--- a/Pharmacologically informed machine learning approach for identifying pathological states of unconsciousness via resting-state fMRI.docx
+++ b/Pharmacologically informed machine learning approach for identifying pathological states of unconsciousness via resting-state fMRI.docx
@@ -5276,18 +5276,7 @@
           <w:sz w:val="27"/>
           <w:szCs w:val="27"/>
         </w:rPr>
-        <w:t xml:space="preserve">/ml) because of the variability in individual sensitivity to anesthetics. </w:t>
-      </w:r>
-      <w:bookmarkStart w:id="54" w:name="_GoBack"/>
-      <w:bookmarkEnd w:id="54"/>
-      <w:r>
-        <w:rPr>
-          <w:rFonts w:ascii="Times New Roman" w:eastAsia="Times New Roman" w:hAnsi="Times New Roman" w:cs="Times New Roman"/>
-          <w:color w:val="2E2E2E"/>
-          <w:sz w:val="27"/>
-          <w:szCs w:val="27"/>
-        </w:rPr>
-        <w:t>At each level of sedation, the plasma concentration of propofol was maintained at equilibrium by continuously adjusting the </w:t>
+        <w:t>/ml) because of the variability in individual sensitivity to anesthetics. At each level of sedation, the plasma concentration of propofol was maintained at equilibrium by continuously adjusting the </w:t>
       </w:r>
       <w:hyperlink r:id="rId45" w:tooltip="Learn more about infusion rate from ScienceDirect's AI-generated Topic Pages" w:history="1">
         <w:r>
@@ -5331,7 +5320,7 @@
         </w:rPr>
         <w:t> (</w:t>
       </w:r>
-      <w:bookmarkStart w:id="55" w:name="bbib88"/>
+      <w:bookmarkStart w:id="54" w:name="bbib88"/>
       <w:r>
         <w:rPr>
           <w:rFonts w:ascii="Times New Roman" w:eastAsia="Times New Roman" w:hAnsi="Times New Roman" w:cs="Times New Roman"/>
@@ -5378,7 +5367,7 @@
         </w:rPr>
         <w:fldChar w:fldCharType="end"/>
       </w:r>
-      <w:bookmarkEnd w:id="55"/>
+      <w:bookmarkEnd w:id="54"/>
       <w:r>
         <w:rPr>
           <w:rFonts w:ascii="Times New Roman" w:eastAsia="Times New Roman" w:hAnsi="Times New Roman" w:cs="Times New Roman"/>
@@ -5595,7 +5584,7 @@
         </w:rPr>
         <w:t>, </w:t>
       </w:r>
-      <w:bookmarkStart w:id="56" w:name="bbib50"/>
+      <w:bookmarkStart w:id="55" w:name="bbib50"/>
       <w:r>
         <w:rPr>
           <w:rFonts w:ascii="Times New Roman" w:eastAsia="Times New Roman" w:hAnsi="Times New Roman" w:cs="Times New Roman"/>
@@ -5642,7 +5631,7 @@
         </w:rPr>
         <w:fldChar w:fldCharType="end"/>
       </w:r>
-      <w:bookmarkEnd w:id="56"/>
+      <w:bookmarkEnd w:id="55"/>
       <w:r>
         <w:rPr>
           <w:rFonts w:ascii="Times New Roman" w:eastAsia="Times New Roman" w:hAnsi="Times New Roman" w:cs="Times New Roman"/>
@@ -5804,7 +5793,7 @@
         </w:rPr>
         <w:t> (</w:t>
       </w:r>
-      <w:bookmarkStart w:id="57" w:name="btbl1"/>
+      <w:bookmarkStart w:id="56" w:name="btbl1"/>
       <w:r>
         <w:rPr>
           <w:rFonts w:ascii="Times New Roman" w:eastAsia="Times New Roman" w:hAnsi="Times New Roman" w:cs="Times New Roman"/>
@@ -5851,7 +5840,7 @@
         </w:rPr>
         <w:fldChar w:fldCharType="end"/>
       </w:r>
-      <w:bookmarkEnd w:id="57"/>
+      <w:bookmarkEnd w:id="56"/>
       <w:r>
         <w:rPr>
           <w:rFonts w:ascii="Times New Roman" w:eastAsia="Times New Roman" w:hAnsi="Times New Roman" w:cs="Times New Roman"/>
@@ -10887,31 +10876,7 @@
           <w:sz w:val="21"/>
           <w:szCs w:val="21"/>
         </w:rPr>
-        <w:t xml:space="preserve">For Visualization purpose </w:t>
-      </w:r>
-      <w:r>
-        <w:rPr>
-          <w:rFonts w:ascii="Arial" w:hAnsi="Arial" w:cs="Arial"/>
-          <w:sz w:val="21"/>
-          <w:szCs w:val="21"/>
-        </w:rPr>
-        <w:t>I</w:t>
-      </w:r>
-      <w:r>
-        <w:rPr>
-          <w:rFonts w:ascii="Arial" w:hAnsi="Arial" w:cs="Arial"/>
-          <w:sz w:val="21"/>
-          <w:szCs w:val="21"/>
-        </w:rPr>
-        <w:t xml:space="preserve"> have rounded the values to their nearest integer</w:t>
-      </w:r>
-      <w:r>
-        <w:rPr>
-          <w:rFonts w:ascii="Arial" w:hAnsi="Arial" w:cs="Arial"/>
-          <w:sz w:val="21"/>
-          <w:szCs w:val="21"/>
-        </w:rPr>
-        <w:t>.</w:t>
+        <w:t>For Visualization purpose I have rounded the values to their nearest integer.</w:t>
       </w:r>
     </w:p>
     <w:p>
@@ -13071,6 +13036,17 @@
           <w:szCs w:val="27"/>
         </w:rPr>
       </w:pPr>
+    </w:p>
+    <w:p>
+      <w:pPr>
+        <w:spacing w:after="240" w:line="240" w:lineRule="auto"/>
+        <w:rPr>
+          <w:rFonts w:ascii="Times New Roman" w:eastAsia="Times New Roman" w:hAnsi="Times New Roman" w:cs="Times New Roman"/>
+          <w:color w:val="2E2E2E"/>
+          <w:sz w:val="27"/>
+          <w:szCs w:val="27"/>
+        </w:rPr>
+      </w:pPr>
       <w:r>
         <w:rPr>
           <w:rFonts w:ascii="Times New Roman" w:eastAsia="Times New Roman" w:hAnsi="Times New Roman" w:cs="Times New Roman"/>
@@ -13081,10 +13057,18 @@
         </w:rPr>
         <w:lastRenderedPageBreak/>
         <w:drawing>
-          <wp:inline distT="0" distB="0" distL="0" distR="0" wp14:anchorId="21A59C57" wp14:editId="4289F0D1">
-            <wp:extent cx="5943600" cy="4531995"/>
-            <wp:effectExtent l="0" t="0" r="0" b="1905"/>
-            <wp:docPr id="12" name="Picture 12"/>
+          <wp:anchor distT="0" distB="0" distL="114300" distR="114300" simplePos="0" relativeHeight="251658240" behindDoc="0" locked="0" layoutInCell="1" allowOverlap="1" wp14:anchorId="12CC08B0" wp14:editId="26730F4B">
+            <wp:simplePos x="0" y="0"/>
+            <wp:positionH relativeFrom="margin">
+              <wp:align>left</wp:align>
+            </wp:positionH>
+            <wp:positionV relativeFrom="paragraph">
+              <wp:posOffset>10584</wp:posOffset>
+            </wp:positionV>
+            <wp:extent cx="5562600" cy="3764915"/>
+            <wp:effectExtent l="0" t="0" r="0" b="6985"/>
+            <wp:wrapSquare wrapText="bothSides"/>
+            <wp:docPr id="15" name="Picture 15"/>
             <wp:cNvGraphicFramePr>
               <a:graphicFrameLocks xmlns:a="http://schemas.openxmlformats.org/drawingml/2006/main" noChangeAspect="1"/>
             </wp:cNvGraphicFramePr>
@@ -13092,7 +13076,7 @@
               <a:graphicData uri="http://schemas.openxmlformats.org/drawingml/2006/picture">
                 <pic:pic xmlns:pic="http://schemas.openxmlformats.org/drawingml/2006/picture">
                   <pic:nvPicPr>
-                    <pic:cNvPr id="12" name="__results___32_3.png"/>
+                    <pic:cNvPr id="15" name="__results___32_0.png"/>
                     <pic:cNvPicPr/>
                   </pic:nvPicPr>
                   <pic:blipFill>
@@ -13110,7 +13094,7 @@
                   <pic:spPr>
                     <a:xfrm>
                       <a:off x="0" y="0"/>
-                      <a:ext cx="5943600" cy="4531995"/>
+                      <a:ext cx="5562600" cy="3764915"/>
                     </a:xfrm>
                     <a:prstGeom prst="rect">
                       <a:avLst/>
@@ -13119,7 +13103,13 @@
                 </pic:pic>
               </a:graphicData>
             </a:graphic>
-          </wp:inline>
+            <wp14:sizeRelH relativeFrom="page">
+              <wp14:pctWidth>0</wp14:pctWidth>
+            </wp14:sizeRelH>
+            <wp14:sizeRelV relativeFrom="page">
+              <wp14:pctHeight>0</wp14:pctHeight>
+            </wp14:sizeRelV>
+          </wp:anchor>
         </w:drawing>
       </w:r>
     </w:p>
@@ -13133,17 +13123,6 @@
           <w:szCs w:val="27"/>
         </w:rPr>
       </w:pPr>
-    </w:p>
-    <w:p>
-      <w:pPr>
-        <w:spacing w:after="240" w:line="240" w:lineRule="auto"/>
-        <w:rPr>
-          <w:rFonts w:ascii="Times New Roman" w:eastAsia="Times New Roman" w:hAnsi="Times New Roman" w:cs="Times New Roman"/>
-          <w:color w:val="2E2E2E"/>
-          <w:sz w:val="27"/>
-          <w:szCs w:val="27"/>
-        </w:rPr>
-      </w:pPr>
       <w:r>
         <w:rPr>
           <w:rFonts w:ascii="Times New Roman" w:eastAsia="Times New Roman" w:hAnsi="Times New Roman" w:cs="Times New Roman"/>
@@ -13152,12 +13131,19 @@
           <w:sz w:val="27"/>
           <w:szCs w:val="27"/>
         </w:rPr>
-        <w:lastRenderedPageBreak/>
         <w:drawing>
-          <wp:inline distT="0" distB="0" distL="0" distR="0" wp14:anchorId="5302F11C" wp14:editId="2EEF8A8A">
-            <wp:extent cx="5943600" cy="4531995"/>
-            <wp:effectExtent l="0" t="0" r="0" b="1905"/>
-            <wp:docPr id="13" name="Picture 13"/>
+          <wp:anchor distT="0" distB="0" distL="114300" distR="114300" simplePos="0" relativeHeight="251659264" behindDoc="0" locked="0" layoutInCell="1" allowOverlap="1" wp14:anchorId="11D97AF2" wp14:editId="79CBFC88">
+            <wp:simplePos x="0" y="0"/>
+            <wp:positionH relativeFrom="column">
+              <wp:posOffset>143933</wp:posOffset>
+            </wp:positionH>
+            <wp:positionV relativeFrom="paragraph">
+              <wp:posOffset>3652309</wp:posOffset>
+            </wp:positionV>
+            <wp:extent cx="5511165" cy="4072255"/>
+            <wp:effectExtent l="0" t="0" r="0" b="4445"/>
+            <wp:wrapSquare wrapText="bothSides"/>
+            <wp:docPr id="14" name="Picture 14"/>
             <wp:cNvGraphicFramePr>
               <a:graphicFrameLocks xmlns:a="http://schemas.openxmlformats.org/drawingml/2006/main" noChangeAspect="1"/>
             </wp:cNvGraphicFramePr>
@@ -13165,7 +13151,7 @@
               <a:graphicData uri="http://schemas.openxmlformats.org/drawingml/2006/picture">
                 <pic:pic xmlns:pic="http://schemas.openxmlformats.org/drawingml/2006/picture">
                   <pic:nvPicPr>
-                    <pic:cNvPr id="13" name="__results___32_2.png"/>
+                    <pic:cNvPr id="14" name="__results___32_1.png"/>
                     <pic:cNvPicPr/>
                   </pic:nvPicPr>
                   <pic:blipFill>
@@ -13183,7 +13169,7 @@
                   <pic:spPr>
                     <a:xfrm>
                       <a:off x="0" y="0"/>
-                      <a:ext cx="5943600" cy="4531995"/>
+                      <a:ext cx="5511165" cy="4072255"/>
                     </a:xfrm>
                     <a:prstGeom prst="rect">
                       <a:avLst/>
@@ -13192,9 +13178,26 @@
                 </pic:pic>
               </a:graphicData>
             </a:graphic>
-          </wp:inline>
+            <wp14:sizeRelH relativeFrom="page">
+              <wp14:pctWidth>0</wp14:pctWidth>
+            </wp14:sizeRelH>
+            <wp14:sizeRelV relativeFrom="page">
+              <wp14:pctHeight>0</wp14:pctHeight>
+            </wp14:sizeRelV>
+          </wp:anchor>
         </w:drawing>
       </w:r>
+    </w:p>
+    <w:p>
+      <w:pPr>
+        <w:spacing w:after="240" w:line="240" w:lineRule="auto"/>
+        <w:rPr>
+          <w:rFonts w:ascii="Times New Roman" w:eastAsia="Times New Roman" w:hAnsi="Times New Roman" w:cs="Times New Roman"/>
+          <w:color w:val="2E2E2E"/>
+          <w:sz w:val="27"/>
+          <w:szCs w:val="27"/>
+        </w:rPr>
+      </w:pPr>
       <w:r>
         <w:rPr>
           <w:rFonts w:ascii="Times New Roman" w:eastAsia="Times New Roman" w:hAnsi="Times New Roman" w:cs="Times New Roman"/>
@@ -13205,10 +13208,47 @@
         </w:rPr>
         <w:lastRenderedPageBreak/>
         <w:drawing>
-          <wp:inline distT="0" distB="0" distL="0" distR="0" wp14:anchorId="11D97AF2" wp14:editId="1523D7E3">
-            <wp:extent cx="5943600" cy="4512310"/>
+          <wp:anchor distT="0" distB="0" distL="114300" distR="114300" simplePos="0" relativeHeight="251660288" behindDoc="1" locked="0" layoutInCell="1" allowOverlap="1" wp14:anchorId="2979D4E6" wp14:editId="2B2D0085">
+            <wp:simplePos x="0" y="0"/>
+            <wp:positionH relativeFrom="margin">
+              <wp:posOffset>135255</wp:posOffset>
+            </wp:positionH>
+            <wp:positionV relativeFrom="paragraph">
+              <wp:posOffset>0</wp:posOffset>
+            </wp:positionV>
+            <wp:extent cx="5604510" cy="3978910"/>
             <wp:effectExtent l="0" t="0" r="0" b="2540"/>
-            <wp:docPr id="14" name="Picture 14"/>
+            <wp:wrapTight wrapText="bothSides">
+              <wp:wrapPolygon edited="0">
+                <wp:start x="9471" y="0"/>
+                <wp:lineTo x="1542" y="414"/>
+                <wp:lineTo x="367" y="724"/>
+                <wp:lineTo x="367" y="1758"/>
+                <wp:lineTo x="808" y="3413"/>
+                <wp:lineTo x="441" y="3620"/>
+                <wp:lineTo x="441" y="4033"/>
+                <wp:lineTo x="808" y="5067"/>
+                <wp:lineTo x="441" y="6102"/>
+                <wp:lineTo x="441" y="6515"/>
+                <wp:lineTo x="808" y="6722"/>
+                <wp:lineTo x="0" y="8377"/>
+                <wp:lineTo x="0" y="12306"/>
+                <wp:lineTo x="808" y="14995"/>
+                <wp:lineTo x="587" y="15512"/>
+                <wp:lineTo x="587" y="17787"/>
+                <wp:lineTo x="808" y="19959"/>
+                <wp:lineTo x="514" y="20269"/>
+                <wp:lineTo x="1028" y="20890"/>
+                <wp:lineTo x="11233" y="21510"/>
+                <wp:lineTo x="11674" y="21510"/>
+                <wp:lineTo x="18355" y="21407"/>
+                <wp:lineTo x="21512" y="20993"/>
+                <wp:lineTo x="21512" y="517"/>
+                <wp:lineTo x="12775" y="0"/>
+                <wp:lineTo x="9471" y="0"/>
+              </wp:wrapPolygon>
+            </wp:wrapTight>
+            <wp:docPr id="13" name="Picture 13"/>
             <wp:cNvGraphicFramePr>
               <a:graphicFrameLocks xmlns:a="http://schemas.openxmlformats.org/drawingml/2006/main" noChangeAspect="1"/>
             </wp:cNvGraphicFramePr>
@@ -13216,7 +13256,7 @@
               <a:graphicData uri="http://schemas.openxmlformats.org/drawingml/2006/picture">
                 <pic:pic xmlns:pic="http://schemas.openxmlformats.org/drawingml/2006/picture">
                   <pic:nvPicPr>
-                    <pic:cNvPr id="14" name="__results___32_1.png"/>
+                    <pic:cNvPr id="13" name="__results___32_2.png"/>
                     <pic:cNvPicPr/>
                   </pic:nvPicPr>
                   <pic:blipFill>
@@ -13234,7 +13274,7 @@
                   <pic:spPr>
                     <a:xfrm>
                       <a:off x="0" y="0"/>
-                      <a:ext cx="5943600" cy="4512310"/>
+                      <a:ext cx="5604510" cy="3978910"/>
                     </a:xfrm>
                     <a:prstGeom prst="rect">
                       <a:avLst/>
@@ -13243,7 +13283,13 @@
                 </pic:pic>
               </a:graphicData>
             </a:graphic>
-          </wp:inline>
+            <wp14:sizeRelH relativeFrom="page">
+              <wp14:pctWidth>0</wp14:pctWidth>
+            </wp14:sizeRelH>
+            <wp14:sizeRelV relativeFrom="page">
+              <wp14:pctHeight>0</wp14:pctHeight>
+            </wp14:sizeRelV>
+          </wp:anchor>
         </w:drawing>
       </w:r>
       <w:r>
@@ -13254,12 +13300,51 @@
           <w:sz w:val="27"/>
           <w:szCs w:val="27"/>
         </w:rPr>
-        <w:lastRenderedPageBreak/>
         <w:drawing>
-          <wp:inline distT="0" distB="0" distL="0" distR="0" wp14:anchorId="68C035DD" wp14:editId="64FDF905">
-            <wp:extent cx="5943600" cy="4512310"/>
-            <wp:effectExtent l="0" t="0" r="0" b="2540"/>
-            <wp:docPr id="15" name="Picture 15"/>
+          <wp:anchor distT="0" distB="0" distL="114300" distR="114300" simplePos="0" relativeHeight="251661312" behindDoc="1" locked="0" layoutInCell="1" allowOverlap="1" wp14:anchorId="53D24639" wp14:editId="1999B9B5">
+            <wp:simplePos x="0" y="0"/>
+            <wp:positionH relativeFrom="margin">
+              <wp:posOffset>279400</wp:posOffset>
+            </wp:positionH>
+            <wp:positionV relativeFrom="paragraph">
+              <wp:posOffset>4148455</wp:posOffset>
+            </wp:positionV>
+            <wp:extent cx="5393055" cy="4077970"/>
+            <wp:effectExtent l="0" t="0" r="0" b="0"/>
+            <wp:wrapTight wrapText="bothSides">
+              <wp:wrapPolygon edited="0">
+                <wp:start x="10148" y="0"/>
+                <wp:lineTo x="839" y="505"/>
+                <wp:lineTo x="839" y="1715"/>
+                <wp:lineTo x="458" y="2523"/>
+                <wp:lineTo x="458" y="2825"/>
+                <wp:lineTo x="839" y="3330"/>
+                <wp:lineTo x="839" y="4944"/>
+                <wp:lineTo x="458" y="5449"/>
+                <wp:lineTo x="458" y="5751"/>
+                <wp:lineTo x="839" y="6559"/>
+                <wp:lineTo x="839" y="8173"/>
+                <wp:lineTo x="153" y="8173"/>
+                <wp:lineTo x="0" y="8476"/>
+                <wp:lineTo x="0" y="12512"/>
+                <wp:lineTo x="229" y="13017"/>
+                <wp:lineTo x="839" y="13017"/>
+                <wp:lineTo x="610" y="14126"/>
+                <wp:lineTo x="610" y="17154"/>
+                <wp:lineTo x="839" y="19474"/>
+                <wp:lineTo x="534" y="20282"/>
+                <wp:lineTo x="1221" y="20988"/>
+                <wp:lineTo x="10300" y="21391"/>
+                <wp:lineTo x="11292" y="21492"/>
+                <wp:lineTo x="11674" y="21492"/>
+                <wp:lineTo x="20372" y="21089"/>
+                <wp:lineTo x="21516" y="20887"/>
+                <wp:lineTo x="21516" y="505"/>
+                <wp:lineTo x="12742" y="0"/>
+                <wp:lineTo x="10148" y="0"/>
+              </wp:wrapPolygon>
+            </wp:wrapTight>
+            <wp:docPr id="12" name="Picture 12"/>
             <wp:cNvGraphicFramePr>
               <a:graphicFrameLocks xmlns:a="http://schemas.openxmlformats.org/drawingml/2006/main" noChangeAspect="1"/>
             </wp:cNvGraphicFramePr>
@@ -13267,7 +13352,7 @@
               <a:graphicData uri="http://schemas.openxmlformats.org/drawingml/2006/picture">
                 <pic:pic xmlns:pic="http://schemas.openxmlformats.org/drawingml/2006/picture">
                   <pic:nvPicPr>
-                    <pic:cNvPr id="15" name="__results___32_0.png"/>
+                    <pic:cNvPr id="12" name="__results___32_3.png"/>
                     <pic:cNvPicPr/>
                   </pic:nvPicPr>
                   <pic:blipFill>
@@ -13285,7 +13370,7 @@
                   <pic:spPr>
                     <a:xfrm>
                       <a:off x="0" y="0"/>
-                      <a:ext cx="5943600" cy="4512310"/>
+                      <a:ext cx="5393055" cy="4077970"/>
                     </a:xfrm>
                     <a:prstGeom prst="rect">
                       <a:avLst/>
@@ -13294,8 +13379,243 @@
                 </pic:pic>
               </a:graphicData>
             </a:graphic>
-          </wp:inline>
+            <wp14:sizeRelH relativeFrom="page">
+              <wp14:pctWidth>0</wp14:pctWidth>
+            </wp14:sizeRelH>
+            <wp14:sizeRelV relativeFrom="page">
+              <wp14:pctHeight>0</wp14:pctHeight>
+            </wp14:sizeRelV>
+          </wp:anchor>
         </w:drawing>
+      </w:r>
+    </w:p>
+    <w:p>
+      <w:pPr>
+        <w:spacing w:after="240" w:line="240" w:lineRule="auto"/>
+        <w:rPr>
+          <w:rFonts w:ascii="Times New Roman" w:eastAsia="Times New Roman" w:hAnsi="Times New Roman" w:cs="Times New Roman"/>
+          <w:color w:val="2E2E2E"/>
+          <w:sz w:val="27"/>
+          <w:szCs w:val="27"/>
+        </w:rPr>
+      </w:pPr>
+    </w:p>
+    <w:p>
+      <w:pPr>
+        <w:spacing w:after="240" w:line="240" w:lineRule="auto"/>
+        <w:rPr>
+          <w:rFonts w:ascii="Times New Roman" w:eastAsia="Times New Roman" w:hAnsi="Times New Roman" w:cs="Times New Roman"/>
+          <w:color w:val="2E2E2E"/>
+          <w:sz w:val="27"/>
+          <w:szCs w:val="27"/>
+        </w:rPr>
+      </w:pPr>
+    </w:p>
+    <w:p>
+      <w:pPr>
+        <w:spacing w:after="240" w:line="240" w:lineRule="auto"/>
+        <w:rPr>
+          <w:rFonts w:ascii="Times New Roman" w:eastAsia="Times New Roman" w:hAnsi="Times New Roman" w:cs="Times New Roman"/>
+          <w:color w:val="2E2E2E"/>
+          <w:sz w:val="27"/>
+          <w:szCs w:val="27"/>
+        </w:rPr>
+      </w:pPr>
+    </w:p>
+    <w:p>
+      <w:pPr>
+        <w:spacing w:after="240" w:line="240" w:lineRule="auto"/>
+        <w:rPr>
+          <w:rFonts w:ascii="Times New Roman" w:eastAsia="Times New Roman" w:hAnsi="Times New Roman" w:cs="Times New Roman"/>
+          <w:color w:val="2E2E2E"/>
+          <w:sz w:val="27"/>
+          <w:szCs w:val="27"/>
+        </w:rPr>
+      </w:pPr>
+    </w:p>
+    <w:p>
+      <w:pPr>
+        <w:spacing w:after="240" w:line="240" w:lineRule="auto"/>
+        <w:rPr>
+          <w:rFonts w:ascii="Times New Roman" w:eastAsia="Times New Roman" w:hAnsi="Times New Roman" w:cs="Times New Roman"/>
+          <w:color w:val="2E2E2E"/>
+          <w:sz w:val="27"/>
+          <w:szCs w:val="27"/>
+        </w:rPr>
+      </w:pPr>
+    </w:p>
+    <w:p>
+      <w:pPr>
+        <w:spacing w:after="240" w:line="240" w:lineRule="auto"/>
+        <w:rPr>
+          <w:rFonts w:ascii="Times New Roman" w:eastAsia="Times New Roman" w:hAnsi="Times New Roman" w:cs="Times New Roman"/>
+          <w:color w:val="2E2E2E"/>
+          <w:sz w:val="27"/>
+          <w:szCs w:val="27"/>
+        </w:rPr>
+      </w:pPr>
+    </w:p>
+    <w:p>
+      <w:pPr>
+        <w:spacing w:after="240" w:line="240" w:lineRule="auto"/>
+        <w:rPr>
+          <w:rFonts w:ascii="Times New Roman" w:eastAsia="Times New Roman" w:hAnsi="Times New Roman" w:cs="Times New Roman"/>
+          <w:color w:val="2E2E2E"/>
+          <w:sz w:val="27"/>
+          <w:szCs w:val="27"/>
+        </w:rPr>
+      </w:pPr>
+    </w:p>
+    <w:p>
+      <w:pPr>
+        <w:spacing w:after="240" w:line="240" w:lineRule="auto"/>
+        <w:rPr>
+          <w:rFonts w:ascii="Times New Roman" w:eastAsia="Times New Roman" w:hAnsi="Times New Roman" w:cs="Times New Roman"/>
+          <w:color w:val="2E2E2E"/>
+          <w:sz w:val="27"/>
+          <w:szCs w:val="27"/>
+        </w:rPr>
+      </w:pPr>
+    </w:p>
+    <w:p>
+      <w:pPr>
+        <w:spacing w:after="180" w:line="240" w:lineRule="auto"/>
+        <w:rPr>
+          <w:rFonts w:ascii="Arial" w:eastAsia="Times New Roman" w:hAnsi="Arial" w:cs="Arial"/>
+          <w:sz w:val="21"/>
+          <w:szCs w:val="21"/>
+        </w:rPr>
+      </w:pPr>
+      <w:r>
+        <w:rPr>
+          <w:rFonts w:ascii="Arial" w:eastAsia="Times New Roman" w:hAnsi="Arial" w:cs="Arial"/>
+          <w:b/>
+          <w:bCs/>
+          <w:sz w:val="21"/>
+          <w:szCs w:val="21"/>
+        </w:rPr>
+        <w:lastRenderedPageBreak/>
+        <w:t>inference</w:t>
+      </w:r>
+    </w:p>
+    <w:p>
+      <w:pPr>
+        <w:numPr>
+          <w:ilvl w:val="0"/>
+          <w:numId w:val="13"/>
+        </w:numPr>
+        <w:spacing w:before="100" w:beforeAutospacing="1" w:after="60" w:line="240" w:lineRule="auto"/>
+        <w:rPr>
+          <w:rFonts w:ascii="Arial" w:eastAsia="Times New Roman" w:hAnsi="Arial" w:cs="Arial"/>
+          <w:sz w:val="21"/>
+          <w:szCs w:val="21"/>
+        </w:rPr>
+      </w:pPr>
+      <w:r>
+        <w:rPr>
+          <w:rFonts w:ascii="Consolas" w:eastAsia="Times New Roman" w:hAnsi="Consolas" w:cs="Courier New"/>
+          <w:sz w:val="21"/>
+          <w:szCs w:val="21"/>
+        </w:rPr>
+        <w:t>domain1_var1</w:t>
+      </w:r>
+      <w:r>
+        <w:rPr>
+          <w:rFonts w:ascii="Arial" w:eastAsia="Times New Roman" w:hAnsi="Arial" w:cs="Arial"/>
+          <w:sz w:val="21"/>
+          <w:szCs w:val="21"/>
+        </w:rPr>
+        <w:t> has 64 unique values when rounded to nearest integers, 23 is the most frequent.</w:t>
+      </w:r>
+    </w:p>
+    <w:p>
+      <w:pPr>
+        <w:numPr>
+          <w:ilvl w:val="0"/>
+          <w:numId w:val="13"/>
+        </w:numPr>
+        <w:spacing w:before="100" w:beforeAutospacing="1" w:after="60" w:line="240" w:lineRule="auto"/>
+        <w:rPr>
+          <w:rFonts w:ascii="Arial" w:eastAsia="Times New Roman" w:hAnsi="Arial" w:cs="Arial"/>
+          <w:sz w:val="21"/>
+          <w:szCs w:val="21"/>
+        </w:rPr>
+      </w:pPr>
+      <w:r>
+        <w:rPr>
+          <w:rFonts w:ascii="Consolas" w:eastAsia="Times New Roman" w:hAnsi="Consolas" w:cs="Courier New"/>
+          <w:sz w:val="21"/>
+          <w:szCs w:val="21"/>
+        </w:rPr>
+        <w:t>domain1_var2</w:t>
+      </w:r>
+      <w:r>
+        <w:rPr>
+          <w:rFonts w:ascii="Arial" w:eastAsia="Times New Roman" w:hAnsi="Arial" w:cs="Arial"/>
+          <w:sz w:val="21"/>
+          <w:szCs w:val="21"/>
+        </w:rPr>
+        <w:t> has 81 unique values when rounded to nearest integers, 28 is the most frequent.</w:t>
+      </w:r>
+    </w:p>
+    <w:p>
+      <w:pPr>
+        <w:numPr>
+          <w:ilvl w:val="0"/>
+          <w:numId w:val="13"/>
+        </w:numPr>
+        <w:spacing w:before="100" w:beforeAutospacing="1" w:after="60" w:line="240" w:lineRule="auto"/>
+        <w:rPr>
+          <w:rFonts w:ascii="Arial" w:eastAsia="Times New Roman" w:hAnsi="Arial" w:cs="Arial"/>
+          <w:sz w:val="21"/>
+          <w:szCs w:val="21"/>
+        </w:rPr>
+      </w:pPr>
+      <w:r>
+        <w:rPr>
+          <w:rFonts w:ascii="Consolas" w:eastAsia="Times New Roman" w:hAnsi="Consolas" w:cs="Courier New"/>
+          <w:sz w:val="21"/>
+          <w:szCs w:val="21"/>
+        </w:rPr>
+        <w:t>domain2_var1</w:t>
+      </w:r>
+      <w:r>
+        <w:rPr>
+          <w:rFonts w:ascii="Arial" w:eastAsia="Times New Roman" w:hAnsi="Arial" w:cs="Arial"/>
+          <w:sz w:val="21"/>
+          <w:szCs w:val="21"/>
+        </w:rPr>
+        <w:t> has 76 unique values when rounded to nearest integers, 16 is the most frequent.</w:t>
+      </w:r>
+    </w:p>
+    <w:p>
+      <w:pPr>
+        <w:numPr>
+          <w:ilvl w:val="0"/>
+          <w:numId w:val="13"/>
+        </w:numPr>
+        <w:spacing w:before="100" w:beforeAutospacing="1" w:after="60" w:line="240" w:lineRule="auto"/>
+        <w:rPr>
+          <w:rFonts w:ascii="Arial" w:eastAsia="Times New Roman" w:hAnsi="Arial" w:cs="Arial"/>
+          <w:sz w:val="21"/>
+          <w:szCs w:val="21"/>
+        </w:rPr>
+      </w:pPr>
+      <w:r>
+        <w:rPr>
+          <w:rFonts w:ascii="Consolas" w:eastAsia="Times New Roman" w:hAnsi="Consolas" w:cs="Courier New"/>
+          <w:sz w:val="21"/>
+          <w:szCs w:val="21"/>
+        </w:rPr>
+        <w:t>domain2_var2</w:t>
+      </w:r>
+      <w:r>
+        <w:rPr>
+          <w:rFonts w:ascii="Arial" w:eastAsia="Times New Roman" w:hAnsi="Arial" w:cs="Arial"/>
+          <w:sz w:val="21"/>
+          <w:szCs w:val="21"/>
+        </w:rPr>
+        <w:t> has 83 unique values when rounded to nearest integers, 22 is the most frequent.</w:t>
       </w:r>
     </w:p>
     <w:p>
@@ -13476,17 +13796,7 @@
           <w:sz w:val="27"/>
           <w:szCs w:val="27"/>
         </w:rPr>
-        <w:t xml:space="preserve">. The undesired components included linear and nonlinear drift, time series of head motion and its temporal derivative, binarized FD time series, and mean time series from the white matter </w:t>
-      </w:r>
-      <w:r>
-        <w:rPr>
-          <w:rFonts w:ascii="Times New Roman" w:eastAsia="Times New Roman" w:hAnsi="Times New Roman" w:cs="Times New Roman"/>
-          <w:color w:val="2E2E2E"/>
-          <w:sz w:val="27"/>
-          <w:szCs w:val="27"/>
-        </w:rPr>
-        <w:lastRenderedPageBreak/>
-        <w:t>and </w:t>
+        <w:t>. The undesired components included linear and nonlinear drift, time series of head motion and its temporal derivative, binarized FD time series, and mean time series from the white matter and </w:t>
       </w:r>
       <w:hyperlink r:id="rId67" w:tooltip="Learn more about cerebrospinal fluid from ScienceDirect's AI-generated Topic Pages" w:history="1">
         <w:r>
@@ -13509,7 +13819,7 @@
         </w:rPr>
         <w:t>; 7) Spatial smoothing with 6 mm full-width at half-maximum isotropic Gaussian kernel; 8) The time-course per voxel of each run was normalized to zero mean and unit variance, accounting for differences in variance of non-neural origin (e.g., distance from head coil). Lastly, global signal regression (GSR) was not included in the following analysis as it may introduce artificial anti-correlations between regions, and therefore bias the results or interpretations (</w:t>
       </w:r>
-      <w:bookmarkStart w:id="58" w:name="bbib6"/>
+      <w:bookmarkStart w:id="57" w:name="bbib6"/>
       <w:r>
         <w:rPr>
           <w:rFonts w:ascii="Times New Roman" w:eastAsia="Times New Roman" w:hAnsi="Times New Roman" w:cs="Times New Roman"/>
@@ -13556,6 +13866,63 @@
         </w:rPr>
         <w:fldChar w:fldCharType="end"/>
       </w:r>
+      <w:bookmarkEnd w:id="57"/>
+      <w:r>
+        <w:rPr>
+          <w:rFonts w:ascii="Times New Roman" w:eastAsia="Times New Roman" w:hAnsi="Times New Roman" w:cs="Times New Roman"/>
+          <w:color w:val="2E2E2E"/>
+          <w:sz w:val="27"/>
+          <w:szCs w:val="27"/>
+        </w:rPr>
+        <w:t>; </w:t>
+      </w:r>
+      <w:bookmarkStart w:id="58" w:name="bbib37"/>
+      <w:r>
+        <w:rPr>
+          <w:rFonts w:ascii="Times New Roman" w:eastAsia="Times New Roman" w:hAnsi="Times New Roman" w:cs="Times New Roman"/>
+          <w:color w:val="2E2E2E"/>
+          <w:sz w:val="27"/>
+          <w:szCs w:val="27"/>
+        </w:rPr>
+        <w:fldChar w:fldCharType="begin"/>
+      </w:r>
+      <w:r>
+        <w:rPr>
+          <w:rFonts w:ascii="Times New Roman" w:eastAsia="Times New Roman" w:hAnsi="Times New Roman" w:cs="Times New Roman"/>
+          <w:color w:val="2E2E2E"/>
+          <w:sz w:val="27"/>
+          <w:szCs w:val="27"/>
+        </w:rPr>
+        <w:instrText xml:space="preserve"> HYPERLINK "https://www.sciencedirect.com/science/article/pii/S1053811919309073" \l "bib37" </w:instrText>
+      </w:r>
+      <w:r>
+        <w:rPr>
+          <w:rFonts w:ascii="Times New Roman" w:eastAsia="Times New Roman" w:hAnsi="Times New Roman" w:cs="Times New Roman"/>
+          <w:color w:val="2E2E2E"/>
+          <w:sz w:val="27"/>
+          <w:szCs w:val="27"/>
+        </w:rPr>
+        <w:fldChar w:fldCharType="separate"/>
+      </w:r>
+      <w:r>
+        <w:rPr>
+          <w:rFonts w:ascii="Times New Roman" w:eastAsia="Times New Roman" w:hAnsi="Times New Roman" w:cs="Times New Roman"/>
+          <w:color w:val="0C7DBB"/>
+          <w:sz w:val="27"/>
+          <w:szCs w:val="27"/>
+          <w:u w:val="single"/>
+        </w:rPr>
+        <w:t>Fox et al., 2009</w:t>
+      </w:r>
+      <w:r>
+        <w:rPr>
+          <w:rFonts w:ascii="Times New Roman" w:eastAsia="Times New Roman" w:hAnsi="Times New Roman" w:cs="Times New Roman"/>
+          <w:color w:val="2E2E2E"/>
+          <w:sz w:val="27"/>
+          <w:szCs w:val="27"/>
+        </w:rPr>
+        <w:fldChar w:fldCharType="end"/>
+      </w:r>
       <w:bookmarkEnd w:id="58"/>
       <w:r>
         <w:rPr>
@@ -13566,7 +13933,7 @@
         </w:rPr>
         <w:t>; </w:t>
       </w:r>
-      <w:bookmarkStart w:id="59" w:name="bbib37"/>
+      <w:bookmarkStart w:id="59" w:name="bbib68"/>
       <w:r>
         <w:rPr>
           <w:rFonts w:ascii="Times New Roman" w:eastAsia="Times New Roman" w:hAnsi="Times New Roman" w:cs="Times New Roman"/>
@@ -13583,7 +13950,7 @@
           <w:sz w:val="27"/>
           <w:szCs w:val="27"/>
         </w:rPr>
-        <w:instrText xml:space="preserve"> HYPERLINK "https://www.sciencedirect.com/science/article/pii/S1053811919309073" \l "bib37" </w:instrText>
+        <w:instrText xml:space="preserve"> HYPERLINK "https://www.sciencedirect.com/science/article/pii/S1053811919309073" \l "bib68" </w:instrText>
       </w:r>
       <w:r>
         <w:rPr>
@@ -13602,7 +13969,7 @@
           <w:szCs w:val="27"/>
           <w:u w:val="single"/>
         </w:rPr>
-        <w:t>Fox et al., 2009</w:t>
+        <w:t>Murphy et al., 2009</w:t>
       </w:r>
       <w:r>
         <w:rPr>
@@ -13621,9 +13988,66 @@
           <w:sz w:val="27"/>
           <w:szCs w:val="27"/>
         </w:rPr>
+        <w:t>, </w:t>
+      </w:r>
+      <w:bookmarkStart w:id="60" w:name="bbib69"/>
+      <w:r>
+        <w:rPr>
+          <w:rFonts w:ascii="Times New Roman" w:eastAsia="Times New Roman" w:hAnsi="Times New Roman" w:cs="Times New Roman"/>
+          <w:color w:val="2E2E2E"/>
+          <w:sz w:val="27"/>
+          <w:szCs w:val="27"/>
+        </w:rPr>
+        <w:fldChar w:fldCharType="begin"/>
+      </w:r>
+      <w:r>
+        <w:rPr>
+          <w:rFonts w:ascii="Times New Roman" w:eastAsia="Times New Roman" w:hAnsi="Times New Roman" w:cs="Times New Roman"/>
+          <w:color w:val="2E2E2E"/>
+          <w:sz w:val="27"/>
+          <w:szCs w:val="27"/>
+        </w:rPr>
+        <w:instrText xml:space="preserve"> HYPERLINK "https://www.sciencedirect.com/science/article/pii/S1053811919309073" \l "bib69" </w:instrText>
+      </w:r>
+      <w:r>
+        <w:rPr>
+          <w:rFonts w:ascii="Times New Roman" w:eastAsia="Times New Roman" w:hAnsi="Times New Roman" w:cs="Times New Roman"/>
+          <w:color w:val="2E2E2E"/>
+          <w:sz w:val="27"/>
+          <w:szCs w:val="27"/>
+        </w:rPr>
+        <w:fldChar w:fldCharType="separate"/>
+      </w:r>
+      <w:r>
+        <w:rPr>
+          <w:rFonts w:ascii="Times New Roman" w:eastAsia="Times New Roman" w:hAnsi="Times New Roman" w:cs="Times New Roman"/>
+          <w:color w:val="0C7DBB"/>
+          <w:sz w:val="27"/>
+          <w:szCs w:val="27"/>
+          <w:u w:val="single"/>
+        </w:rPr>
+        <w:t>2016</w:t>
+      </w:r>
+      <w:r>
+        <w:rPr>
+          <w:rFonts w:ascii="Times New Roman" w:eastAsia="Times New Roman" w:hAnsi="Times New Roman" w:cs="Times New Roman"/>
+          <w:color w:val="2E2E2E"/>
+          <w:sz w:val="27"/>
+          <w:szCs w:val="27"/>
+        </w:rPr>
+        <w:fldChar w:fldCharType="end"/>
+      </w:r>
+      <w:bookmarkEnd w:id="60"/>
+      <w:r>
+        <w:rPr>
+          <w:rFonts w:ascii="Times New Roman" w:eastAsia="Times New Roman" w:hAnsi="Times New Roman" w:cs="Times New Roman"/>
+          <w:color w:val="2E2E2E"/>
+          <w:sz w:val="27"/>
+          <w:szCs w:val="27"/>
+        </w:rPr>
         <w:t>; </w:t>
       </w:r>
-      <w:bookmarkStart w:id="60" w:name="bbib68"/>
+      <w:bookmarkStart w:id="61" w:name="bbib81"/>
       <w:r>
         <w:rPr>
           <w:rFonts w:ascii="Times New Roman" w:eastAsia="Times New Roman" w:hAnsi="Times New Roman" w:cs="Times New Roman"/>
@@ -13640,7 +14064,7 @@
           <w:sz w:val="27"/>
           <w:szCs w:val="27"/>
         </w:rPr>
-        <w:instrText xml:space="preserve"> HYPERLINK "https://www.sciencedirect.com/science/article/pii/S1053811919309073" \l "bib68" </w:instrText>
+        <w:instrText xml:space="preserve"> HYPERLINK "https://www.sciencedirect.com/science/article/pii/S1053811919309073" \l "bib81" </w:instrText>
       </w:r>
       <w:r>
         <w:rPr>
@@ -13659,7 +14083,7 @@
           <w:szCs w:val="27"/>
           <w:u w:val="single"/>
         </w:rPr>
-        <w:t>Murphy et al., 2009</w:t>
+        <w:t>Saad et al., 2012</w:t>
       </w:r>
       <w:r>
         <w:rPr>
@@ -13670,121 +14094,7 @@
         </w:rPr>
         <w:fldChar w:fldCharType="end"/>
       </w:r>
-      <w:bookmarkEnd w:id="60"/>
-      <w:r>
-        <w:rPr>
-          <w:rFonts w:ascii="Times New Roman" w:eastAsia="Times New Roman" w:hAnsi="Times New Roman" w:cs="Times New Roman"/>
-          <w:color w:val="2E2E2E"/>
-          <w:sz w:val="27"/>
-          <w:szCs w:val="27"/>
-        </w:rPr>
-        <w:t>, </w:t>
-      </w:r>
-      <w:bookmarkStart w:id="61" w:name="bbib69"/>
-      <w:r>
-        <w:rPr>
-          <w:rFonts w:ascii="Times New Roman" w:eastAsia="Times New Roman" w:hAnsi="Times New Roman" w:cs="Times New Roman"/>
-          <w:color w:val="2E2E2E"/>
-          <w:sz w:val="27"/>
-          <w:szCs w:val="27"/>
-        </w:rPr>
-        <w:fldChar w:fldCharType="begin"/>
-      </w:r>
-      <w:r>
-        <w:rPr>
-          <w:rFonts w:ascii="Times New Roman" w:eastAsia="Times New Roman" w:hAnsi="Times New Roman" w:cs="Times New Roman"/>
-          <w:color w:val="2E2E2E"/>
-          <w:sz w:val="27"/>
-          <w:szCs w:val="27"/>
-        </w:rPr>
-        <w:instrText xml:space="preserve"> HYPERLINK "https://www.sciencedirect.com/science/article/pii/S1053811919309073" \l "bib69" </w:instrText>
-      </w:r>
-      <w:r>
-        <w:rPr>
-          <w:rFonts w:ascii="Times New Roman" w:eastAsia="Times New Roman" w:hAnsi="Times New Roman" w:cs="Times New Roman"/>
-          <w:color w:val="2E2E2E"/>
-          <w:sz w:val="27"/>
-          <w:szCs w:val="27"/>
-        </w:rPr>
-        <w:fldChar w:fldCharType="separate"/>
-      </w:r>
-      <w:r>
-        <w:rPr>
-          <w:rFonts w:ascii="Times New Roman" w:eastAsia="Times New Roman" w:hAnsi="Times New Roman" w:cs="Times New Roman"/>
-          <w:color w:val="0C7DBB"/>
-          <w:sz w:val="27"/>
-          <w:szCs w:val="27"/>
-          <w:u w:val="single"/>
-        </w:rPr>
-        <w:t>2016</w:t>
-      </w:r>
-      <w:r>
-        <w:rPr>
-          <w:rFonts w:ascii="Times New Roman" w:eastAsia="Times New Roman" w:hAnsi="Times New Roman" w:cs="Times New Roman"/>
-          <w:color w:val="2E2E2E"/>
-          <w:sz w:val="27"/>
-          <w:szCs w:val="27"/>
-        </w:rPr>
-        <w:fldChar w:fldCharType="end"/>
-      </w:r>
       <w:bookmarkEnd w:id="61"/>
-      <w:r>
-        <w:rPr>
-          <w:rFonts w:ascii="Times New Roman" w:eastAsia="Times New Roman" w:hAnsi="Times New Roman" w:cs="Times New Roman"/>
-          <w:color w:val="2E2E2E"/>
-          <w:sz w:val="27"/>
-          <w:szCs w:val="27"/>
-        </w:rPr>
-        <w:t>; </w:t>
-      </w:r>
-      <w:bookmarkStart w:id="62" w:name="bbib81"/>
-      <w:r>
-        <w:rPr>
-          <w:rFonts w:ascii="Times New Roman" w:eastAsia="Times New Roman" w:hAnsi="Times New Roman" w:cs="Times New Roman"/>
-          <w:color w:val="2E2E2E"/>
-          <w:sz w:val="27"/>
-          <w:szCs w:val="27"/>
-        </w:rPr>
-        <w:fldChar w:fldCharType="begin"/>
-      </w:r>
-      <w:r>
-        <w:rPr>
-          <w:rFonts w:ascii="Times New Roman" w:eastAsia="Times New Roman" w:hAnsi="Times New Roman" w:cs="Times New Roman"/>
-          <w:color w:val="2E2E2E"/>
-          <w:sz w:val="27"/>
-          <w:szCs w:val="27"/>
-        </w:rPr>
-        <w:instrText xml:space="preserve"> HYPERLINK "https://www.sciencedirect.com/science/article/pii/S1053811919309073" \l "bib81" </w:instrText>
-      </w:r>
-      <w:r>
-        <w:rPr>
-          <w:rFonts w:ascii="Times New Roman" w:eastAsia="Times New Roman" w:hAnsi="Times New Roman" w:cs="Times New Roman"/>
-          <w:color w:val="2E2E2E"/>
-          <w:sz w:val="27"/>
-          <w:szCs w:val="27"/>
-        </w:rPr>
-        <w:fldChar w:fldCharType="separate"/>
-      </w:r>
-      <w:r>
-        <w:rPr>
-          <w:rFonts w:ascii="Times New Roman" w:eastAsia="Times New Roman" w:hAnsi="Times New Roman" w:cs="Times New Roman"/>
-          <w:color w:val="0C7DBB"/>
-          <w:sz w:val="27"/>
-          <w:szCs w:val="27"/>
-          <w:u w:val="single"/>
-        </w:rPr>
-        <w:t>Saad et al., 2012</w:t>
-      </w:r>
-      <w:r>
-        <w:rPr>
-          <w:rFonts w:ascii="Times New Roman" w:eastAsia="Times New Roman" w:hAnsi="Times New Roman" w:cs="Times New Roman"/>
-          <w:color w:val="2E2E2E"/>
-          <w:sz w:val="27"/>
-          <w:szCs w:val="27"/>
-        </w:rPr>
-        <w:fldChar w:fldCharType="end"/>
-      </w:r>
-      <w:bookmarkEnd w:id="62"/>
       <w:r>
         <w:rPr>
           <w:rFonts w:ascii="Times New Roman" w:eastAsia="Times New Roman" w:hAnsi="Times New Roman" w:cs="Times New Roman"/>
@@ -13839,7 +14149,7 @@
         </w:rPr>
         <w:t>We adopted a well-established node template (</w:t>
       </w:r>
-      <w:bookmarkStart w:id="63" w:name="bbib76"/>
+      <w:bookmarkStart w:id="62" w:name="bbib76"/>
       <w:r>
         <w:rPr>
           <w:rFonts w:ascii="Times New Roman" w:eastAsia="Times New Roman" w:hAnsi="Times New Roman" w:cs="Times New Roman"/>
@@ -13915,7 +14225,17 @@
           <w:sz w:val="27"/>
           <w:szCs w:val="27"/>
         </w:rPr>
-        <w:t>) containing 226 nodes (10 mm diameter spheres, 32 voxels per sphere) within 10 functional networks: subcortical (Sub), dorsal attention (DA), ventral attention (VA), default mode (DMN), frontoparietal task control (FPTC), cingulo-opercular task control (COTC), salience (Sal), sensory/</w:t>
+        <w:t xml:space="preserve">) containing 226 nodes (10 mm diameter spheres, 32 voxels per sphere) within 10 functional networks: subcortical (Sub), dorsal attention (DA), ventral attention (VA), default mode (DMN), frontoparietal task control (FPTC), cingulo-opercular task control (COTC), salience </w:t>
+      </w:r>
+      <w:r>
+        <w:rPr>
+          <w:rFonts w:ascii="Times New Roman" w:eastAsia="Times New Roman" w:hAnsi="Times New Roman" w:cs="Times New Roman"/>
+          <w:color w:val="2E2E2E"/>
+          <w:sz w:val="27"/>
+          <w:szCs w:val="27"/>
+        </w:rPr>
+        <w:lastRenderedPageBreak/>
+        <w:t>(Sal), sensory/</w:t>
       </w:r>
       <w:proofErr w:type="spellStart"/>
       <w:r>
@@ -13937,7 +14257,7 @@
         </w:rPr>
         <w:t xml:space="preserve"> (SS), auditory (Audi), and visual networks (Visual) (</w:t>
       </w:r>
-      <w:bookmarkStart w:id="64" w:name="bfig2"/>
+      <w:bookmarkStart w:id="63" w:name="bfig2"/>
       <w:r>
         <w:rPr>
           <w:rFonts w:ascii="Times New Roman" w:eastAsia="Times New Roman" w:hAnsi="Times New Roman" w:cs="Times New Roman"/>
@@ -14114,7 +14434,7 @@
           <w:t>Power et al., 2011</w:t>
         </w:r>
       </w:hyperlink>
-      <w:bookmarkEnd w:id="63"/>
+      <w:bookmarkEnd w:id="62"/>
       <w:r>
         <w:rPr>
           <w:rFonts w:ascii="Times New Roman" w:eastAsia="Times New Roman" w:hAnsi="Times New Roman" w:cs="Times New Roman"/>
@@ -14208,6 +14528,419 @@
     </w:p>
     <w:p>
       <w:pPr>
+        <w:spacing w:after="0" w:line="330" w:lineRule="atLeast"/>
+        <w:ind w:right="360"/>
+        <w:rPr>
+          <w:rFonts w:ascii="Times New Roman" w:eastAsia="Times New Roman" w:hAnsi="Times New Roman" w:cs="Times New Roman"/>
+          <w:color w:val="2E2E2E"/>
+          <w:sz w:val="24"/>
+          <w:szCs w:val="24"/>
+        </w:rPr>
+      </w:pPr>
+    </w:p>
+    <w:p>
+      <w:pPr>
+        <w:spacing w:after="0" w:line="330" w:lineRule="atLeast"/>
+        <w:ind w:right="360"/>
+        <w:rPr>
+          <w:rFonts w:ascii="Times New Roman" w:eastAsia="Times New Roman" w:hAnsi="Times New Roman" w:cs="Times New Roman"/>
+          <w:color w:val="2E2E2E"/>
+          <w:sz w:val="24"/>
+          <w:szCs w:val="24"/>
+        </w:rPr>
+      </w:pPr>
+      <w:r>
+        <w:rPr>
+          <w:rFonts w:ascii="Times New Roman" w:eastAsia="Times New Roman" w:hAnsi="Times New Roman" w:cs="Times New Roman"/>
+          <w:color w:val="2E2E2E"/>
+          <w:sz w:val="24"/>
+          <w:szCs w:val="24"/>
+        </w:rPr>
+        <w:t>In 4 Domain we analysis and find some Distribution of features IC_01 to IC_29. There we find 28 IC.</w:t>
+      </w:r>
+    </w:p>
+    <w:p>
+      <w:pPr>
+        <w:spacing w:after="0" w:line="330" w:lineRule="atLeast"/>
+        <w:ind w:right="360"/>
+        <w:rPr>
+          <w:rFonts w:ascii="Times New Roman" w:eastAsia="Times New Roman" w:hAnsi="Times New Roman" w:cs="Times New Roman"/>
+          <w:color w:val="2E2E2E"/>
+          <w:sz w:val="24"/>
+          <w:szCs w:val="24"/>
+        </w:rPr>
+      </w:pPr>
+    </w:p>
+    <w:p>
+      <w:pPr>
+        <w:spacing w:after="0" w:line="330" w:lineRule="atLeast"/>
+        <w:ind w:right="360"/>
+        <w:rPr>
+          <w:rFonts w:ascii="Times New Roman" w:eastAsia="Times New Roman" w:hAnsi="Times New Roman" w:cs="Times New Roman"/>
+          <w:color w:val="2E2E2E"/>
+          <w:sz w:val="24"/>
+          <w:szCs w:val="24"/>
+        </w:rPr>
+      </w:pPr>
+      <w:r>
+        <w:rPr>
+          <w:rFonts w:ascii="Times New Roman" w:eastAsia="Times New Roman" w:hAnsi="Times New Roman" w:cs="Times New Roman"/>
+          <w:noProof/>
+          <w:color w:val="2E2E2E"/>
+          <w:sz w:val="24"/>
+          <w:szCs w:val="24"/>
+        </w:rPr>
+        <w:lastRenderedPageBreak/>
+        <w:drawing>
+          <wp:inline distT="0" distB="0" distL="0" distR="0" wp14:anchorId="16301648" wp14:editId="20210F24">
+            <wp:extent cx="5943600" cy="4326890"/>
+            <wp:effectExtent l="0" t="0" r="0" b="0"/>
+            <wp:docPr id="16" name="Picture 16"/>
+            <wp:cNvGraphicFramePr>
+              <a:graphicFrameLocks xmlns:a="http://schemas.openxmlformats.org/drawingml/2006/main" noChangeAspect="1"/>
+            </wp:cNvGraphicFramePr>
+            <a:graphic xmlns:a="http://schemas.openxmlformats.org/drawingml/2006/main">
+              <a:graphicData uri="http://schemas.openxmlformats.org/drawingml/2006/picture">
+                <pic:pic xmlns:pic="http://schemas.openxmlformats.org/drawingml/2006/picture">
+                  <pic:nvPicPr>
+                    <pic:cNvPr id="16" name="__results___42_1.png"/>
+                    <pic:cNvPicPr/>
+                  </pic:nvPicPr>
+                  <pic:blipFill>
+                    <a:blip r:embed="rId72">
+                      <a:extLst>
+                        <a:ext uri="{28A0092B-C50C-407E-A947-70E740481C1C}">
+                          <a14:useLocalDpi xmlns:a14="http://schemas.microsoft.com/office/drawing/2010/main" val="0"/>
+                        </a:ext>
+                      </a:extLst>
+                    </a:blip>
+                    <a:stretch>
+                      <a:fillRect/>
+                    </a:stretch>
+                  </pic:blipFill>
+                  <pic:spPr>
+                    <a:xfrm>
+                      <a:off x="0" y="0"/>
+                      <a:ext cx="5943600" cy="4326890"/>
+                    </a:xfrm>
+                    <a:prstGeom prst="rect">
+                      <a:avLst/>
+                    </a:prstGeom>
+                  </pic:spPr>
+                </pic:pic>
+              </a:graphicData>
+            </a:graphic>
+          </wp:inline>
+        </w:drawing>
+      </w:r>
+    </w:p>
+    <w:p>
+      <w:pPr>
+        <w:pStyle w:val="HTMLPreformatted"/>
+        <w:wordWrap w:val="0"/>
+        <w:textAlignment w:val="baseline"/>
+        <w:rPr>
+          <w:rFonts w:ascii="Times New Roman" w:hAnsi="Times New Roman" w:cs="Times New Roman"/>
+          <w:sz w:val="27"/>
+          <w:szCs w:val="27"/>
+        </w:rPr>
+      </w:pPr>
+      <w:r>
+        <w:rPr>
+          <w:rFonts w:ascii="Times New Roman" w:hAnsi="Times New Roman" w:cs="Times New Roman"/>
+          <w:color w:val="2E2E2E"/>
+          <w:sz w:val="27"/>
+          <w:szCs w:val="27"/>
+        </w:rPr>
+        <w:t>Th</w:t>
+      </w:r>
+      <w:r>
+        <w:rPr>
+          <w:rFonts w:ascii="Times New Roman" w:hAnsi="Times New Roman" w:cs="Times New Roman"/>
+          <w:sz w:val="27"/>
+          <w:szCs w:val="27"/>
+        </w:rPr>
+        <w:t xml:space="preserve">ere </w:t>
+      </w:r>
+      <w:r>
+        <w:rPr>
+          <w:rFonts w:ascii="Times New Roman" w:hAnsi="Times New Roman" w:cs="Times New Roman"/>
+          <w:sz w:val="27"/>
+          <w:szCs w:val="27"/>
+        </w:rPr>
+        <w:t xml:space="preserve">Very high correlated </w:t>
+      </w:r>
+      <w:r>
+        <w:rPr>
+          <w:rFonts w:ascii="Times New Roman" w:hAnsi="Times New Roman" w:cs="Times New Roman"/>
+          <w:sz w:val="27"/>
+          <w:szCs w:val="27"/>
+        </w:rPr>
+        <w:t>features: [</w:t>
+      </w:r>
+      <w:r>
+        <w:rPr>
+          <w:rFonts w:ascii="Times New Roman" w:hAnsi="Times New Roman" w:cs="Times New Roman"/>
+          <w:sz w:val="27"/>
+          <w:szCs w:val="27"/>
+        </w:rPr>
+        <w:t>'IC_17', 'IC_02', 'IC_11', 'IC_22', 'IC_14']</w:t>
+      </w:r>
+      <w:r>
+        <w:rPr>
+          <w:rFonts w:ascii="Times New Roman" w:hAnsi="Times New Roman" w:cs="Times New Roman"/>
+          <w:sz w:val="27"/>
+          <w:szCs w:val="27"/>
+        </w:rPr>
+        <w:t xml:space="preserve">. </w:t>
+      </w:r>
+    </w:p>
+    <w:p>
+      <w:pPr>
+        <w:pStyle w:val="HTMLPreformatted"/>
+        <w:wordWrap w:val="0"/>
+        <w:textAlignment w:val="baseline"/>
+        <w:rPr>
+          <w:rFonts w:ascii="Times New Roman" w:hAnsi="Times New Roman" w:cs="Times New Roman"/>
+          <w:sz w:val="27"/>
+          <w:szCs w:val="27"/>
+        </w:rPr>
+      </w:pPr>
+      <w:r>
+        <w:rPr>
+          <w:rFonts w:ascii="Times New Roman" w:hAnsi="Times New Roman" w:cs="Times New Roman"/>
+          <w:sz w:val="27"/>
+          <w:szCs w:val="27"/>
+        </w:rPr>
+        <w:t xml:space="preserve">In this dataset is very difficult for analysis. We have tried many Function but they don’t work. At Last I </w:t>
+      </w:r>
+      <w:proofErr w:type="spellStart"/>
+      <w:r>
+        <w:rPr>
+          <w:rFonts w:ascii="Times New Roman" w:hAnsi="Times New Roman" w:cs="Times New Roman"/>
+          <w:sz w:val="27"/>
+          <w:szCs w:val="27"/>
+        </w:rPr>
+        <w:t>a</w:t>
+      </w:r>
+      <w:proofErr w:type="spellEnd"/>
+      <w:r>
+        <w:rPr>
+          <w:rFonts w:ascii="Times New Roman" w:hAnsi="Times New Roman" w:cs="Times New Roman"/>
+          <w:sz w:val="27"/>
+          <w:szCs w:val="27"/>
+        </w:rPr>
+        <w:t xml:space="preserve"> using joypy for draw plot then we analysis and find this feature.</w:t>
+      </w:r>
+    </w:p>
+    <w:p>
+      <w:pPr>
+        <w:pStyle w:val="NormalWeb"/>
+        <w:spacing w:before="0" w:beforeAutospacing="0" w:after="240" w:afterAutospacing="0"/>
+        <w:rPr>
+          <w:sz w:val="27"/>
+          <w:szCs w:val="27"/>
+        </w:rPr>
+      </w:pPr>
+      <w:r>
+        <w:rPr>
+          <w:sz w:val="27"/>
+          <w:szCs w:val="27"/>
+        </w:rPr>
+        <w:t xml:space="preserve">Here we will see, how to load and display subject spatial map information for fMRI spatial maps. In </w:t>
+      </w:r>
+      <w:r>
+        <w:rPr>
+          <w:sz w:val="27"/>
+          <w:szCs w:val="27"/>
+        </w:rPr>
+        <w:t>general,</w:t>
+      </w:r>
+      <w:r>
+        <w:rPr>
+          <w:sz w:val="27"/>
+          <w:szCs w:val="27"/>
+        </w:rPr>
+        <w:t xml:space="preserve"> the spatial maps are saved as 4-D tensors</w:t>
+      </w:r>
+    </w:p>
+    <w:p>
+      <w:pPr>
+        <w:pStyle w:val="NormalWeb"/>
+        <w:spacing w:before="0" w:beforeAutospacing="0" w:after="240" w:afterAutospacing="0"/>
+        <w:rPr>
+          <w:sz w:val="27"/>
+          <w:szCs w:val="27"/>
+        </w:rPr>
+      </w:pPr>
+      <m:oMathPara>
+        <m:oMath>
+          <m:r>
+            <w:rPr>
+              <w:rFonts w:ascii="Cambria Math" w:hAnsi="Cambria Math" w:cs="Cambria Math"/>
+              <w:sz w:val="27"/>
+              <w:szCs w:val="27"/>
+            </w:rPr>
+            <m:t>i∈</m:t>
+          </m:r>
+          <m:r>
+            <m:rPr>
+              <m:scr m:val="double-struck"/>
+            </m:rPr>
+            <w:rPr>
+              <w:rFonts w:ascii="Cambria Math" w:hAnsi="Cambria Math"/>
+              <w:sz w:val="27"/>
+              <w:szCs w:val="27"/>
+            </w:rPr>
+            <m:t>R</m:t>
+          </m:r>
+          <m:r>
+            <w:rPr>
+              <w:rFonts w:ascii="Cambria Math" w:hAnsi="Cambria Math" w:cs="Cambria Math"/>
+              <w:sz w:val="27"/>
+              <w:szCs w:val="27"/>
+            </w:rPr>
+            <m:t>X</m:t>
+          </m:r>
+          <m:r>
+            <w:rPr>
+              <w:rFonts w:ascii="Cambria Math" w:hAnsi="Cambria Math"/>
+              <w:sz w:val="27"/>
+              <w:szCs w:val="27"/>
+            </w:rPr>
+            <m:t>×</m:t>
+          </m:r>
+          <m:r>
+            <w:rPr>
+              <w:rFonts w:ascii="Cambria Math" w:hAnsi="Cambria Math" w:cs="Cambria Math"/>
+              <w:sz w:val="27"/>
+              <w:szCs w:val="27"/>
+            </w:rPr>
+            <m:t>Y</m:t>
+          </m:r>
+          <m:r>
+            <w:rPr>
+              <w:rFonts w:ascii="Cambria Math" w:hAnsi="Cambria Math"/>
+              <w:sz w:val="27"/>
+              <w:szCs w:val="27"/>
+            </w:rPr>
+            <m:t>×</m:t>
+          </m:r>
+          <m:r>
+            <w:rPr>
+              <w:rFonts w:ascii="Cambria Math" w:hAnsi="Cambria Math" w:cs="Cambria Math"/>
+              <w:sz w:val="27"/>
+              <w:szCs w:val="27"/>
+            </w:rPr>
+            <m:t>Z</m:t>
+          </m:r>
+          <m:r>
+            <w:rPr>
+              <w:rFonts w:ascii="Cambria Math" w:hAnsi="Cambria Math"/>
+              <w:sz w:val="27"/>
+              <w:szCs w:val="27"/>
+            </w:rPr>
+            <m:t>×</m:t>
+          </m:r>
+          <m:r>
+            <w:rPr>
+              <w:rFonts w:ascii="Cambria Math" w:hAnsi="Cambria Math" w:cs="Cambria Math"/>
+              <w:sz w:val="27"/>
+              <w:szCs w:val="27"/>
+            </w:rPr>
+            <m:t>K</m:t>
+          </m:r>
+        </m:oMath>
+      </m:oMathPara>
+    </w:p>
+    <w:p>
+      <w:pPr>
+        <w:pStyle w:val="NormalWeb"/>
+        <w:spacing w:before="0" w:beforeAutospacing="0" w:after="240" w:afterAutospacing="0"/>
+        <w:rPr>
+          <w:sz w:val="27"/>
+          <w:szCs w:val="27"/>
+        </w:rPr>
+      </w:pPr>
+      <w:r>
+        <w:rPr>
+          <w:sz w:val="27"/>
+          <w:szCs w:val="27"/>
+        </w:rPr>
+        <w:t xml:space="preserve">where </w:t>
+      </w:r>
+      <w:r>
+        <w:rPr>
+          <w:rFonts w:ascii="Cambria Math" w:hAnsi="Cambria Math" w:cs="Cambria Math"/>
+          <w:sz w:val="27"/>
+          <w:szCs w:val="27"/>
+        </w:rPr>
+        <w:t>𝑋</w:t>
+      </w:r>
+      <w:r>
+        <w:rPr>
+          <w:sz w:val="27"/>
+          <w:szCs w:val="27"/>
+        </w:rPr>
+        <w:t xml:space="preserve">, </w:t>
+      </w:r>
+      <w:proofErr w:type="gramStart"/>
+      <w:r>
+        <w:rPr>
+          <w:rFonts w:ascii="Cambria Math" w:hAnsi="Cambria Math" w:cs="Cambria Math"/>
+          <w:sz w:val="27"/>
+          <w:szCs w:val="27"/>
+        </w:rPr>
+        <w:t>𝑌</w:t>
+      </w:r>
+      <w:r>
+        <w:rPr>
+          <w:sz w:val="27"/>
+          <w:szCs w:val="27"/>
+        </w:rPr>
+        <w:t xml:space="preserve"> ,</w:t>
+      </w:r>
+      <w:proofErr w:type="gramEnd"/>
+      <w:r>
+        <w:rPr>
+          <w:sz w:val="27"/>
+          <w:szCs w:val="27"/>
+        </w:rPr>
+        <w:t xml:space="preserve"> and </w:t>
+      </w:r>
+      <w:r>
+        <w:rPr>
+          <w:rFonts w:ascii="Cambria Math" w:hAnsi="Cambria Math" w:cs="Cambria Math"/>
+          <w:sz w:val="27"/>
+          <w:szCs w:val="27"/>
+        </w:rPr>
+        <w:t>𝑍</w:t>
+      </w:r>
+      <w:r>
+        <w:rPr>
+          <w:sz w:val="27"/>
+          <w:szCs w:val="27"/>
+        </w:rPr>
+        <w:t xml:space="preserve"> are the three spatial dimensions of the volume, and </w:t>
+      </w:r>
+      <w:r>
+        <w:rPr>
+          <w:rFonts w:ascii="Cambria Math" w:hAnsi="Cambria Math" w:cs="Cambria Math"/>
+          <w:sz w:val="27"/>
+          <w:szCs w:val="27"/>
+        </w:rPr>
+        <w:t>𝐾</w:t>
+      </w:r>
+      <w:r>
+        <w:rPr>
+          <w:sz w:val="27"/>
+          <w:szCs w:val="27"/>
+        </w:rPr>
+        <w:t xml:space="preserve"> is the number of independent components.</w:t>
+      </w:r>
+    </w:p>
+    <w:p>
+      <w:pPr>
         <w:spacing w:before="100" w:beforeAutospacing="1" w:after="100" w:afterAutospacing="1" w:line="240" w:lineRule="auto"/>
         <w:outlineLvl w:val="2"/>
         <w:rPr>
@@ -14248,7 +14981,161 @@
           <w:sz w:val="27"/>
           <w:szCs w:val="27"/>
         </w:rPr>
-        <w:t xml:space="preserve">ALFF was calculated at the voxel level by the AFNI program 3dRSFC for each subject. ALFF quantifies local resting-state signal fluctuations by measuring the </w:t>
+        <w:t>ALFF was calculated at the voxel level by the AFNI program 3dRSFC for each subject. ALFF quantifies local resting-state signal fluctuations by measuring the integral of the signal amplitude in the frequency domain (over a low-frequency range of 0.01–0.1 Hz) (</w:t>
+      </w:r>
+      <w:bookmarkStart w:id="64" w:name="bbib97"/>
+      <w:r>
+        <w:rPr>
+          <w:rFonts w:ascii="Times New Roman" w:eastAsia="Times New Roman" w:hAnsi="Times New Roman" w:cs="Times New Roman"/>
+          <w:color w:val="2E2E2E"/>
+          <w:sz w:val="27"/>
+          <w:szCs w:val="27"/>
+        </w:rPr>
+        <w:fldChar w:fldCharType="begin"/>
+      </w:r>
+      <w:r>
+        <w:rPr>
+          <w:rFonts w:ascii="Times New Roman" w:eastAsia="Times New Roman" w:hAnsi="Times New Roman" w:cs="Times New Roman"/>
+          <w:color w:val="2E2E2E"/>
+          <w:sz w:val="27"/>
+          <w:szCs w:val="27"/>
+        </w:rPr>
+        <w:instrText xml:space="preserve"> HYPERLINK "https://www.sciencedirect.com/science/article/pii/S1053811919309073" \l "bib97" </w:instrText>
+      </w:r>
+      <w:r>
+        <w:rPr>
+          <w:rFonts w:ascii="Times New Roman" w:eastAsia="Times New Roman" w:hAnsi="Times New Roman" w:cs="Times New Roman"/>
+          <w:color w:val="2E2E2E"/>
+          <w:sz w:val="27"/>
+          <w:szCs w:val="27"/>
+        </w:rPr>
+        <w:fldChar w:fldCharType="separate"/>
+      </w:r>
+      <w:r>
+        <w:rPr>
+          <w:rFonts w:ascii="Times New Roman" w:eastAsia="Times New Roman" w:hAnsi="Times New Roman" w:cs="Times New Roman"/>
+          <w:color w:val="0C7DBB"/>
+          <w:sz w:val="27"/>
+          <w:szCs w:val="27"/>
+          <w:u w:val="single"/>
+        </w:rPr>
+        <w:t>Zang et al., 2007</w:t>
+      </w:r>
+      <w:r>
+        <w:rPr>
+          <w:rFonts w:ascii="Times New Roman" w:eastAsia="Times New Roman" w:hAnsi="Times New Roman" w:cs="Times New Roman"/>
+          <w:color w:val="2E2E2E"/>
+          <w:sz w:val="27"/>
+          <w:szCs w:val="27"/>
+        </w:rPr>
+        <w:fldChar w:fldCharType="end"/>
+      </w:r>
+      <w:bookmarkEnd w:id="64"/>
+      <w:r>
+        <w:rPr>
+          <w:rFonts w:ascii="Times New Roman" w:eastAsia="Times New Roman" w:hAnsi="Times New Roman" w:cs="Times New Roman"/>
+          <w:color w:val="2E2E2E"/>
+          <w:sz w:val="27"/>
+          <w:szCs w:val="27"/>
+        </w:rPr>
+        <w:t>). The original approach to quantifying the ALFF was improved by calculating the ratio of the power of the low-frequency range to that of the entire frequency range resulting fractional ALFF (</w:t>
+      </w:r>
+      <w:proofErr w:type="spellStart"/>
+      <w:r>
+        <w:rPr>
+          <w:rFonts w:ascii="Times New Roman" w:eastAsia="Times New Roman" w:hAnsi="Times New Roman" w:cs="Times New Roman"/>
+          <w:color w:val="2E2E2E"/>
+          <w:sz w:val="27"/>
+          <w:szCs w:val="27"/>
+        </w:rPr>
+        <w:t>fALFF</w:t>
+      </w:r>
+      <w:proofErr w:type="spellEnd"/>
+      <w:r>
+        <w:rPr>
+          <w:rFonts w:ascii="Times New Roman" w:eastAsia="Times New Roman" w:hAnsi="Times New Roman" w:cs="Times New Roman"/>
+          <w:color w:val="2E2E2E"/>
+          <w:sz w:val="27"/>
+          <w:szCs w:val="27"/>
+        </w:rPr>
+        <w:t>) (</w:t>
+      </w:r>
+      <w:bookmarkStart w:id="65" w:name="bbib98"/>
+      <w:r>
+        <w:rPr>
+          <w:rFonts w:ascii="Times New Roman" w:eastAsia="Times New Roman" w:hAnsi="Times New Roman" w:cs="Times New Roman"/>
+          <w:color w:val="2E2E2E"/>
+          <w:sz w:val="27"/>
+          <w:szCs w:val="27"/>
+        </w:rPr>
+        <w:fldChar w:fldCharType="begin"/>
+      </w:r>
+      <w:r>
+        <w:rPr>
+          <w:rFonts w:ascii="Times New Roman" w:eastAsia="Times New Roman" w:hAnsi="Times New Roman" w:cs="Times New Roman"/>
+          <w:color w:val="2E2E2E"/>
+          <w:sz w:val="27"/>
+          <w:szCs w:val="27"/>
+        </w:rPr>
+        <w:instrText xml:space="preserve"> HYPERLINK "https://www.sciencedirect.com/science/article/pii/S1053811919309073" \l "bib98" </w:instrText>
+      </w:r>
+      <w:r>
+        <w:rPr>
+          <w:rFonts w:ascii="Times New Roman" w:eastAsia="Times New Roman" w:hAnsi="Times New Roman" w:cs="Times New Roman"/>
+          <w:color w:val="2E2E2E"/>
+          <w:sz w:val="27"/>
+          <w:szCs w:val="27"/>
+        </w:rPr>
+        <w:fldChar w:fldCharType="separate"/>
+      </w:r>
+      <w:r>
+        <w:rPr>
+          <w:rFonts w:ascii="Times New Roman" w:eastAsia="Times New Roman" w:hAnsi="Times New Roman" w:cs="Times New Roman"/>
+          <w:color w:val="0C7DBB"/>
+          <w:sz w:val="27"/>
+          <w:szCs w:val="27"/>
+          <w:u w:val="single"/>
+        </w:rPr>
+        <w:t>Zou et al., 2008</w:t>
+      </w:r>
+      <w:r>
+        <w:rPr>
+          <w:rFonts w:ascii="Times New Roman" w:eastAsia="Times New Roman" w:hAnsi="Times New Roman" w:cs="Times New Roman"/>
+          <w:color w:val="2E2E2E"/>
+          <w:sz w:val="27"/>
+          <w:szCs w:val="27"/>
+        </w:rPr>
+        <w:fldChar w:fldCharType="end"/>
+      </w:r>
+      <w:bookmarkEnd w:id="65"/>
+      <w:r>
+        <w:rPr>
+          <w:rFonts w:ascii="Times New Roman" w:eastAsia="Times New Roman" w:hAnsi="Times New Roman" w:cs="Times New Roman"/>
+          <w:color w:val="2E2E2E"/>
+          <w:sz w:val="27"/>
+          <w:szCs w:val="27"/>
+        </w:rPr>
+        <w:t xml:space="preserve">), which was adopted in our analysis. The averaged </w:t>
+      </w:r>
+      <w:proofErr w:type="spellStart"/>
+      <w:r>
+        <w:rPr>
+          <w:rFonts w:ascii="Times New Roman" w:eastAsia="Times New Roman" w:hAnsi="Times New Roman" w:cs="Times New Roman"/>
+          <w:color w:val="2E2E2E"/>
+          <w:sz w:val="27"/>
+          <w:szCs w:val="27"/>
+        </w:rPr>
+        <w:t>fALFF</w:t>
+      </w:r>
+      <w:proofErr w:type="spellEnd"/>
+      <w:r>
+        <w:rPr>
+          <w:rFonts w:ascii="Times New Roman" w:eastAsia="Times New Roman" w:hAnsi="Times New Roman" w:cs="Times New Roman"/>
+          <w:color w:val="2E2E2E"/>
+          <w:sz w:val="27"/>
+          <w:szCs w:val="27"/>
+        </w:rPr>
+        <w:t xml:space="preserve"> values for each of the pre-</w:t>
       </w:r>
       <w:r>
         <w:rPr>
@@ -14258,161 +15145,7 @@
           <w:szCs w:val="27"/>
         </w:rPr>
         <w:lastRenderedPageBreak/>
-        <w:t>integral of the signal amplitude in the frequency domain (over a low-frequency range of 0.01–0.1 Hz) (</w:t>
-      </w:r>
-      <w:bookmarkStart w:id="65" w:name="bbib97"/>
-      <w:r>
-        <w:rPr>
-          <w:rFonts w:ascii="Times New Roman" w:eastAsia="Times New Roman" w:hAnsi="Times New Roman" w:cs="Times New Roman"/>
-          <w:color w:val="2E2E2E"/>
-          <w:sz w:val="27"/>
-          <w:szCs w:val="27"/>
-        </w:rPr>
-        <w:fldChar w:fldCharType="begin"/>
-      </w:r>
-      <w:r>
-        <w:rPr>
-          <w:rFonts w:ascii="Times New Roman" w:eastAsia="Times New Roman" w:hAnsi="Times New Roman" w:cs="Times New Roman"/>
-          <w:color w:val="2E2E2E"/>
-          <w:sz w:val="27"/>
-          <w:szCs w:val="27"/>
-        </w:rPr>
-        <w:instrText xml:space="preserve"> HYPERLINK "https://www.sciencedirect.com/science/article/pii/S1053811919309073" \l "bib97" </w:instrText>
-      </w:r>
-      <w:r>
-        <w:rPr>
-          <w:rFonts w:ascii="Times New Roman" w:eastAsia="Times New Roman" w:hAnsi="Times New Roman" w:cs="Times New Roman"/>
-          <w:color w:val="2E2E2E"/>
-          <w:sz w:val="27"/>
-          <w:szCs w:val="27"/>
-        </w:rPr>
-        <w:fldChar w:fldCharType="separate"/>
-      </w:r>
-      <w:r>
-        <w:rPr>
-          <w:rFonts w:ascii="Times New Roman" w:eastAsia="Times New Roman" w:hAnsi="Times New Roman" w:cs="Times New Roman"/>
-          <w:color w:val="0C7DBB"/>
-          <w:sz w:val="27"/>
-          <w:szCs w:val="27"/>
-          <w:u w:val="single"/>
-        </w:rPr>
-        <w:t>Zang et al., 2007</w:t>
-      </w:r>
-      <w:r>
-        <w:rPr>
-          <w:rFonts w:ascii="Times New Roman" w:eastAsia="Times New Roman" w:hAnsi="Times New Roman" w:cs="Times New Roman"/>
-          <w:color w:val="2E2E2E"/>
-          <w:sz w:val="27"/>
-          <w:szCs w:val="27"/>
-        </w:rPr>
-        <w:fldChar w:fldCharType="end"/>
-      </w:r>
-      <w:bookmarkEnd w:id="65"/>
-      <w:r>
-        <w:rPr>
-          <w:rFonts w:ascii="Times New Roman" w:eastAsia="Times New Roman" w:hAnsi="Times New Roman" w:cs="Times New Roman"/>
-          <w:color w:val="2E2E2E"/>
-          <w:sz w:val="27"/>
-          <w:szCs w:val="27"/>
-        </w:rPr>
-        <w:t>). The original approach to quantifying the ALFF was improved by calculating the ratio of the power of the low-frequency range to that of the entire frequency range resulting fractional ALFF (</w:t>
-      </w:r>
-      <w:proofErr w:type="spellStart"/>
-      <w:r>
-        <w:rPr>
-          <w:rFonts w:ascii="Times New Roman" w:eastAsia="Times New Roman" w:hAnsi="Times New Roman" w:cs="Times New Roman"/>
-          <w:color w:val="2E2E2E"/>
-          <w:sz w:val="27"/>
-          <w:szCs w:val="27"/>
-        </w:rPr>
-        <w:t>fALFF</w:t>
-      </w:r>
-      <w:proofErr w:type="spellEnd"/>
-      <w:r>
-        <w:rPr>
-          <w:rFonts w:ascii="Times New Roman" w:eastAsia="Times New Roman" w:hAnsi="Times New Roman" w:cs="Times New Roman"/>
-          <w:color w:val="2E2E2E"/>
-          <w:sz w:val="27"/>
-          <w:szCs w:val="27"/>
-        </w:rPr>
-        <w:t>) (</w:t>
-      </w:r>
-      <w:bookmarkStart w:id="66" w:name="bbib98"/>
-      <w:r>
-        <w:rPr>
-          <w:rFonts w:ascii="Times New Roman" w:eastAsia="Times New Roman" w:hAnsi="Times New Roman" w:cs="Times New Roman"/>
-          <w:color w:val="2E2E2E"/>
-          <w:sz w:val="27"/>
-          <w:szCs w:val="27"/>
-        </w:rPr>
-        <w:fldChar w:fldCharType="begin"/>
-      </w:r>
-      <w:r>
-        <w:rPr>
-          <w:rFonts w:ascii="Times New Roman" w:eastAsia="Times New Roman" w:hAnsi="Times New Roman" w:cs="Times New Roman"/>
-          <w:color w:val="2E2E2E"/>
-          <w:sz w:val="27"/>
-          <w:szCs w:val="27"/>
-        </w:rPr>
-        <w:instrText xml:space="preserve"> HYPERLINK "https://www.sciencedirect.com/science/article/pii/S1053811919309073" \l "bib98" </w:instrText>
-      </w:r>
-      <w:r>
-        <w:rPr>
-          <w:rFonts w:ascii="Times New Roman" w:eastAsia="Times New Roman" w:hAnsi="Times New Roman" w:cs="Times New Roman"/>
-          <w:color w:val="2E2E2E"/>
-          <w:sz w:val="27"/>
-          <w:szCs w:val="27"/>
-        </w:rPr>
-        <w:fldChar w:fldCharType="separate"/>
-      </w:r>
-      <w:r>
-        <w:rPr>
-          <w:rFonts w:ascii="Times New Roman" w:eastAsia="Times New Roman" w:hAnsi="Times New Roman" w:cs="Times New Roman"/>
-          <w:color w:val="0C7DBB"/>
-          <w:sz w:val="27"/>
-          <w:szCs w:val="27"/>
-          <w:u w:val="single"/>
-        </w:rPr>
-        <w:t>Zou et al., 2008</w:t>
-      </w:r>
-      <w:r>
-        <w:rPr>
-          <w:rFonts w:ascii="Times New Roman" w:eastAsia="Times New Roman" w:hAnsi="Times New Roman" w:cs="Times New Roman"/>
-          <w:color w:val="2E2E2E"/>
-          <w:sz w:val="27"/>
-          <w:szCs w:val="27"/>
-        </w:rPr>
-        <w:fldChar w:fldCharType="end"/>
-      </w:r>
-      <w:bookmarkEnd w:id="66"/>
-      <w:r>
-        <w:rPr>
-          <w:rFonts w:ascii="Times New Roman" w:eastAsia="Times New Roman" w:hAnsi="Times New Roman" w:cs="Times New Roman"/>
-          <w:color w:val="2E2E2E"/>
-          <w:sz w:val="27"/>
-          <w:szCs w:val="27"/>
-        </w:rPr>
-        <w:t xml:space="preserve">), which was adopted in our analysis. The averaged </w:t>
-      </w:r>
-      <w:proofErr w:type="spellStart"/>
-      <w:r>
-        <w:rPr>
-          <w:rFonts w:ascii="Times New Roman" w:eastAsia="Times New Roman" w:hAnsi="Times New Roman" w:cs="Times New Roman"/>
-          <w:color w:val="2E2E2E"/>
-          <w:sz w:val="27"/>
-          <w:szCs w:val="27"/>
-        </w:rPr>
-        <w:t>fALFF</w:t>
-      </w:r>
-      <w:proofErr w:type="spellEnd"/>
-      <w:r>
-        <w:rPr>
-          <w:rFonts w:ascii="Times New Roman" w:eastAsia="Times New Roman" w:hAnsi="Times New Roman" w:cs="Times New Roman"/>
-          <w:color w:val="2E2E2E"/>
-          <w:sz w:val="27"/>
-          <w:szCs w:val="27"/>
-        </w:rPr>
-        <w:t xml:space="preserve"> values for each of the pre-defined 10 networks were extracted at the subject-level and separately for each condition.</w:t>
+        <w:t>defined 10 networks were extracted at the subject-level and separately for each condition.</w:t>
       </w:r>
     </w:p>
     <w:p>
@@ -14503,7 +15236,7 @@
         </w:rPr>
         <w:t>) was calculated at the voxel level using Kendall’s coefficient of concordance (KCC) between the BOLD time series for the specified voxel and those of its 26 nearest neighbors (~2 mm radius sphere) (</w:t>
       </w:r>
-      <w:bookmarkStart w:id="67" w:name="bbib96"/>
+      <w:bookmarkStart w:id="66" w:name="bbib96"/>
       <w:r>
         <w:rPr>
           <w:rFonts w:ascii="Times New Roman" w:eastAsia="Times New Roman" w:hAnsi="Times New Roman" w:cs="Times New Roman"/>
@@ -14550,136 +15283,136 @@
         </w:rPr>
         <w:fldChar w:fldCharType="end"/>
       </w:r>
+      <w:bookmarkEnd w:id="66"/>
+      <w:r>
+        <w:rPr>
+          <w:rFonts w:ascii="Times New Roman" w:eastAsia="Times New Roman" w:hAnsi="Times New Roman" w:cs="Times New Roman"/>
+          <w:color w:val="2E2E2E"/>
+          <w:sz w:val="27"/>
+          <w:szCs w:val="27"/>
+        </w:rPr>
+        <w:t xml:space="preserve">). </w:t>
+      </w:r>
+      <w:proofErr w:type="spellStart"/>
+      <w:r>
+        <w:rPr>
+          <w:rFonts w:ascii="Times New Roman" w:eastAsia="Times New Roman" w:hAnsi="Times New Roman" w:cs="Times New Roman"/>
+          <w:color w:val="2E2E2E"/>
+          <w:sz w:val="27"/>
+          <w:szCs w:val="27"/>
+        </w:rPr>
+        <w:t>ReHo</w:t>
+      </w:r>
+      <w:proofErr w:type="spellEnd"/>
+      <w:r>
+        <w:rPr>
+          <w:rFonts w:ascii="Times New Roman" w:eastAsia="Times New Roman" w:hAnsi="Times New Roman" w:cs="Times New Roman"/>
+          <w:color w:val="2E2E2E"/>
+          <w:sz w:val="27"/>
+          <w:szCs w:val="27"/>
+        </w:rPr>
+        <w:t xml:space="preserve"> quantifies the intra-regional signal correlation. </w:t>
+      </w:r>
+      <w:proofErr w:type="spellStart"/>
+      <w:r>
+        <w:rPr>
+          <w:rFonts w:ascii="Times New Roman" w:eastAsia="Times New Roman" w:hAnsi="Times New Roman" w:cs="Times New Roman"/>
+          <w:color w:val="2E2E2E"/>
+          <w:sz w:val="27"/>
+          <w:szCs w:val="27"/>
+        </w:rPr>
+        <w:t>ReHo</w:t>
+      </w:r>
+      <w:proofErr w:type="spellEnd"/>
+      <w:r>
+        <w:rPr>
+          <w:rFonts w:ascii="Times New Roman" w:eastAsia="Times New Roman" w:hAnsi="Times New Roman" w:cs="Times New Roman"/>
+          <w:color w:val="2E2E2E"/>
+          <w:sz w:val="27"/>
+          <w:szCs w:val="27"/>
+        </w:rPr>
+        <w:t xml:space="preserve"> analysis was performed by AFNI program 3dReHo. As spatial smoothing could artificially enhance </w:t>
+      </w:r>
+      <w:proofErr w:type="spellStart"/>
+      <w:r>
+        <w:rPr>
+          <w:rFonts w:ascii="Times New Roman" w:eastAsia="Times New Roman" w:hAnsi="Times New Roman" w:cs="Times New Roman"/>
+          <w:color w:val="2E2E2E"/>
+          <w:sz w:val="27"/>
+          <w:szCs w:val="27"/>
+        </w:rPr>
+        <w:t>ReHo</w:t>
+      </w:r>
+      <w:proofErr w:type="spellEnd"/>
+      <w:r>
+        <w:rPr>
+          <w:rFonts w:ascii="Times New Roman" w:eastAsia="Times New Roman" w:hAnsi="Times New Roman" w:cs="Times New Roman"/>
+          <w:color w:val="2E2E2E"/>
+          <w:sz w:val="27"/>
+          <w:szCs w:val="27"/>
+        </w:rPr>
+        <w:t xml:space="preserve"> and reduce its reliability (</w:t>
+      </w:r>
+      <w:bookmarkStart w:id="67" w:name="bbib99"/>
+      <w:proofErr w:type="spellStart"/>
+      <w:r>
+        <w:rPr>
+          <w:rFonts w:ascii="Times New Roman" w:eastAsia="Times New Roman" w:hAnsi="Times New Roman" w:cs="Times New Roman"/>
+          <w:color w:val="2E2E2E"/>
+          <w:sz w:val="27"/>
+          <w:szCs w:val="27"/>
+        </w:rPr>
+        <w:fldChar w:fldCharType="begin"/>
+      </w:r>
+      <w:r>
+        <w:rPr>
+          <w:rFonts w:ascii="Times New Roman" w:eastAsia="Times New Roman" w:hAnsi="Times New Roman" w:cs="Times New Roman"/>
+          <w:color w:val="2E2E2E"/>
+          <w:sz w:val="27"/>
+          <w:szCs w:val="27"/>
+        </w:rPr>
+        <w:instrText xml:space="preserve"> HYPERLINK "https://www.sciencedirect.com/science/article/pii/S1053811919309073" \l "bib99" </w:instrText>
+      </w:r>
+      <w:r>
+        <w:rPr>
+          <w:rFonts w:ascii="Times New Roman" w:eastAsia="Times New Roman" w:hAnsi="Times New Roman" w:cs="Times New Roman"/>
+          <w:color w:val="2E2E2E"/>
+          <w:sz w:val="27"/>
+          <w:szCs w:val="27"/>
+        </w:rPr>
+        <w:fldChar w:fldCharType="separate"/>
+      </w:r>
+      <w:r>
+        <w:rPr>
+          <w:rFonts w:ascii="Times New Roman" w:eastAsia="Times New Roman" w:hAnsi="Times New Roman" w:cs="Times New Roman"/>
+          <w:color w:val="0C7DBB"/>
+          <w:sz w:val="27"/>
+          <w:szCs w:val="27"/>
+          <w:u w:val="single"/>
+        </w:rPr>
+        <w:t>Zuo</w:t>
+      </w:r>
+      <w:proofErr w:type="spellEnd"/>
+      <w:r>
+        <w:rPr>
+          <w:rFonts w:ascii="Times New Roman" w:eastAsia="Times New Roman" w:hAnsi="Times New Roman" w:cs="Times New Roman"/>
+          <w:color w:val="0C7DBB"/>
+          <w:sz w:val="27"/>
+          <w:szCs w:val="27"/>
+          <w:u w:val="single"/>
+        </w:rPr>
+        <w:t xml:space="preserve"> et al., 2013</w:t>
+      </w:r>
+      <w:r>
+        <w:rPr>
+          <w:rFonts w:ascii="Times New Roman" w:eastAsia="Times New Roman" w:hAnsi="Times New Roman" w:cs="Times New Roman"/>
+          <w:color w:val="2E2E2E"/>
+          <w:sz w:val="27"/>
+          <w:szCs w:val="27"/>
+        </w:rPr>
+        <w:fldChar w:fldCharType="end"/>
+      </w:r>
       <w:bookmarkEnd w:id="67"/>
-      <w:r>
-        <w:rPr>
-          <w:rFonts w:ascii="Times New Roman" w:eastAsia="Times New Roman" w:hAnsi="Times New Roman" w:cs="Times New Roman"/>
-          <w:color w:val="2E2E2E"/>
-          <w:sz w:val="27"/>
-          <w:szCs w:val="27"/>
-        </w:rPr>
-        <w:t xml:space="preserve">). </w:t>
-      </w:r>
-      <w:proofErr w:type="spellStart"/>
-      <w:r>
-        <w:rPr>
-          <w:rFonts w:ascii="Times New Roman" w:eastAsia="Times New Roman" w:hAnsi="Times New Roman" w:cs="Times New Roman"/>
-          <w:color w:val="2E2E2E"/>
-          <w:sz w:val="27"/>
-          <w:szCs w:val="27"/>
-        </w:rPr>
-        <w:t>ReHo</w:t>
-      </w:r>
-      <w:proofErr w:type="spellEnd"/>
-      <w:r>
-        <w:rPr>
-          <w:rFonts w:ascii="Times New Roman" w:eastAsia="Times New Roman" w:hAnsi="Times New Roman" w:cs="Times New Roman"/>
-          <w:color w:val="2E2E2E"/>
-          <w:sz w:val="27"/>
-          <w:szCs w:val="27"/>
-        </w:rPr>
-        <w:t xml:space="preserve"> quantifies the intra-regional signal correlation. </w:t>
-      </w:r>
-      <w:proofErr w:type="spellStart"/>
-      <w:r>
-        <w:rPr>
-          <w:rFonts w:ascii="Times New Roman" w:eastAsia="Times New Roman" w:hAnsi="Times New Roman" w:cs="Times New Roman"/>
-          <w:color w:val="2E2E2E"/>
-          <w:sz w:val="27"/>
-          <w:szCs w:val="27"/>
-        </w:rPr>
-        <w:t>ReHo</w:t>
-      </w:r>
-      <w:proofErr w:type="spellEnd"/>
-      <w:r>
-        <w:rPr>
-          <w:rFonts w:ascii="Times New Roman" w:eastAsia="Times New Roman" w:hAnsi="Times New Roman" w:cs="Times New Roman"/>
-          <w:color w:val="2E2E2E"/>
-          <w:sz w:val="27"/>
-          <w:szCs w:val="27"/>
-        </w:rPr>
-        <w:t xml:space="preserve"> analysis was performed by AFNI program 3dReHo. As spatial smoothing could artificially enhance </w:t>
-      </w:r>
-      <w:proofErr w:type="spellStart"/>
-      <w:r>
-        <w:rPr>
-          <w:rFonts w:ascii="Times New Roman" w:eastAsia="Times New Roman" w:hAnsi="Times New Roman" w:cs="Times New Roman"/>
-          <w:color w:val="2E2E2E"/>
-          <w:sz w:val="27"/>
-          <w:szCs w:val="27"/>
-        </w:rPr>
-        <w:t>ReHo</w:t>
-      </w:r>
-      <w:proofErr w:type="spellEnd"/>
-      <w:r>
-        <w:rPr>
-          <w:rFonts w:ascii="Times New Roman" w:eastAsia="Times New Roman" w:hAnsi="Times New Roman" w:cs="Times New Roman"/>
-          <w:color w:val="2E2E2E"/>
-          <w:sz w:val="27"/>
-          <w:szCs w:val="27"/>
-        </w:rPr>
-        <w:t xml:space="preserve"> and reduce its reliability (</w:t>
-      </w:r>
-      <w:bookmarkStart w:id="68" w:name="bbib99"/>
-      <w:proofErr w:type="spellStart"/>
-      <w:r>
-        <w:rPr>
-          <w:rFonts w:ascii="Times New Roman" w:eastAsia="Times New Roman" w:hAnsi="Times New Roman" w:cs="Times New Roman"/>
-          <w:color w:val="2E2E2E"/>
-          <w:sz w:val="27"/>
-          <w:szCs w:val="27"/>
-        </w:rPr>
-        <w:fldChar w:fldCharType="begin"/>
-      </w:r>
-      <w:r>
-        <w:rPr>
-          <w:rFonts w:ascii="Times New Roman" w:eastAsia="Times New Roman" w:hAnsi="Times New Roman" w:cs="Times New Roman"/>
-          <w:color w:val="2E2E2E"/>
-          <w:sz w:val="27"/>
-          <w:szCs w:val="27"/>
-        </w:rPr>
-        <w:instrText xml:space="preserve"> HYPERLINK "https://www.sciencedirect.com/science/article/pii/S1053811919309073" \l "bib99" </w:instrText>
-      </w:r>
-      <w:r>
-        <w:rPr>
-          <w:rFonts w:ascii="Times New Roman" w:eastAsia="Times New Roman" w:hAnsi="Times New Roman" w:cs="Times New Roman"/>
-          <w:color w:val="2E2E2E"/>
-          <w:sz w:val="27"/>
-          <w:szCs w:val="27"/>
-        </w:rPr>
-        <w:fldChar w:fldCharType="separate"/>
-      </w:r>
-      <w:r>
-        <w:rPr>
-          <w:rFonts w:ascii="Times New Roman" w:eastAsia="Times New Roman" w:hAnsi="Times New Roman" w:cs="Times New Roman"/>
-          <w:color w:val="0C7DBB"/>
-          <w:sz w:val="27"/>
-          <w:szCs w:val="27"/>
-          <w:u w:val="single"/>
-        </w:rPr>
-        <w:t>Zuo</w:t>
-      </w:r>
-      <w:proofErr w:type="spellEnd"/>
-      <w:r>
-        <w:rPr>
-          <w:rFonts w:ascii="Times New Roman" w:eastAsia="Times New Roman" w:hAnsi="Times New Roman" w:cs="Times New Roman"/>
-          <w:color w:val="0C7DBB"/>
-          <w:sz w:val="27"/>
-          <w:szCs w:val="27"/>
-          <w:u w:val="single"/>
-        </w:rPr>
-        <w:t xml:space="preserve"> et al., 2013</w:t>
-      </w:r>
-      <w:r>
-        <w:rPr>
-          <w:rFonts w:ascii="Times New Roman" w:eastAsia="Times New Roman" w:hAnsi="Times New Roman" w:cs="Times New Roman"/>
-          <w:color w:val="2E2E2E"/>
-          <w:sz w:val="27"/>
-          <w:szCs w:val="27"/>
-        </w:rPr>
-        <w:fldChar w:fldCharType="end"/>
-      </w:r>
-      <w:bookmarkEnd w:id="68"/>
       <w:r>
         <w:rPr>
           <w:rFonts w:ascii="Times New Roman" w:eastAsia="Times New Roman" w:hAnsi="Times New Roman" w:cs="Times New Roman"/>
@@ -14814,7 +15547,7 @@
         </w:rPr>
         <w:t>, which reflects connectivity within an ~2 mm radius sphere. We computed the Pearson correlation coefficient of the time courses between each pair of nodes, yielding a pairwise 226 × 226 correlation matrix (Fisher’s Z transformed). Based on this correlation matrix, the within and between network connectivity values were calculated by averaging the node-level </w:t>
       </w:r>
-      <w:hyperlink r:id="rId72" w:tooltip="Learn more about FC from ScienceDirect's AI-generated Topic Pages" w:history="1">
+      <w:hyperlink r:id="rId73" w:tooltip="Learn more about FC from ScienceDirect's AI-generated Topic Pages" w:history="1">
         <w:r>
           <w:rPr>
             <w:rFonts w:ascii="Times New Roman" w:eastAsia="Times New Roman" w:hAnsi="Times New Roman" w:cs="Times New Roman"/>
@@ -14920,7 +15653,7 @@
         </w:rPr>
         <w:t xml:space="preserve"> (10), within network FC (10), between network FC (55) (</w:t>
       </w:r>
-      <w:hyperlink r:id="rId73" w:anchor="fig2" w:history="1">
+      <w:hyperlink r:id="rId74" w:anchor="fig2" w:history="1">
         <w:r>
           <w:rPr>
             <w:rFonts w:ascii="Times New Roman" w:eastAsia="Times New Roman" w:hAnsi="Times New Roman" w:cs="Times New Roman"/>
@@ -14932,7 +15665,7 @@
           <w:t>Fig. 2</w:t>
         </w:r>
       </w:hyperlink>
-      <w:bookmarkEnd w:id="64"/>
+      <w:bookmarkEnd w:id="63"/>
       <w:r>
         <w:rPr>
           <w:rFonts w:ascii="Times New Roman" w:eastAsia="Times New Roman" w:hAnsi="Times New Roman" w:cs="Times New Roman"/>
@@ -14942,7 +15675,7 @@
         </w:rPr>
         <w:t>b). All machine learning models were trained on the composite anesthesia dataset (n = 44; n = 29 from Anesthesia-SHH, n = 15 from Anesthesia-WI), and subsequently evaluated for within-dataset prediction stability (i.e., reliability on the Anesthesia dataset) as well as the capacity to generalize classifications cross-dataset to pathologically </w:t>
       </w:r>
-      <w:hyperlink r:id="rId74" w:tooltip="Learn more about unconscious patients from ScienceDirect's AI-generated Topic Pages" w:history="1">
+      <w:hyperlink r:id="rId75" w:tooltip="Learn more about unconscious patients from ScienceDirect's AI-generated Topic Pages" w:history="1">
         <w:r>
           <w:rPr>
             <w:rFonts w:ascii="Times New Roman" w:eastAsia="Times New Roman" w:hAnsi="Times New Roman" w:cs="Times New Roman"/>
@@ -14981,10 +15714,19 @@
           <w:sz w:val="27"/>
           <w:szCs w:val="27"/>
         </w:rPr>
+        <w:t>For the former, we employed a nested cross-validation strategy. First, 100 sub-samples (outer-fold) of the anesthesia dataset were generated through random sampling with replacement. Next, each outer-fold was separated into two independent datasets, an optimization dataset (80% of outer-fold) and validation dataset (20% of outer-fold). The optimization dataset was then further split using k-fold cross-</w:t>
+      </w:r>
+      <w:r>
+        <w:rPr>
+          <w:rFonts w:ascii="Times New Roman" w:eastAsia="Times New Roman" w:hAnsi="Times New Roman" w:cs="Times New Roman"/>
+          <w:color w:val="2E2E2E"/>
+          <w:sz w:val="27"/>
+          <w:szCs w:val="27"/>
+        </w:rPr>
         <w:lastRenderedPageBreak/>
-        <w:t>For the former, we employed a nested cross-validation strategy. First, 100 sub-samples (outer-fold) of the anesthesia dataset were generated through random sampling with replacement. Next, each outer-fold was separated into two independent datasets, an optimization dataset (80% of outer-fold) and validation dataset (20% of outer-fold). The optimization dataset was then further split using k-fold cross-validation, yielding five sub-samples (inner-folds). Each inner-fold consisted of a training dataset (80% of inner-fold) and a testing dataset (20% of inner-fold). The inner-folds were used to evaluate and optimize model hyperparameters, whereas the outer-folds were used to estimate model performance on a novel dataset. When hyperparameter optimization is used in the absence of nested cross-validation, models are more likely to overfit to the training data and overestimate performance on unseen data (</w:t>
-      </w:r>
-      <w:bookmarkStart w:id="69" w:name="bbib19"/>
+        <w:t>validation, yielding five sub-samples (inner-folds). Each inner-fold consisted of a training dataset (80% of inner-fold) and a testing dataset (20% of inner-fold). The inner-folds were used to evaluate and optimize model hyperparameters, whereas the outer-folds were used to estimate model performance on a novel dataset. When hyperparameter optimization is used in the absence of nested cross-validation, models are more likely to overfit to the training data and overestimate performance on unseen data (</w:t>
+      </w:r>
+      <w:bookmarkStart w:id="68" w:name="bbib19"/>
       <w:r>
         <w:rPr>
           <w:rFonts w:ascii="Times New Roman" w:eastAsia="Times New Roman" w:hAnsi="Times New Roman" w:cs="Times New Roman"/>
@@ -15031,7 +15773,7 @@
         </w:rPr>
         <w:fldChar w:fldCharType="end"/>
       </w:r>
-      <w:bookmarkEnd w:id="69"/>
+      <w:bookmarkEnd w:id="68"/>
       <w:r>
         <w:rPr>
           <w:rFonts w:ascii="Times New Roman" w:eastAsia="Times New Roman" w:hAnsi="Times New Roman" w:cs="Times New Roman"/>
@@ -15061,7 +15803,7 @@
         </w:rPr>
         <w:t>To quantify the external validity of the models, we used a Bootstrap sampling procedure (</w:t>
       </w:r>
-      <w:bookmarkStart w:id="70" w:name="bbib31"/>
+      <w:bookmarkStart w:id="69" w:name="bbib31"/>
       <w:proofErr w:type="spellStart"/>
       <w:r>
         <w:rPr>
@@ -15142,7 +15884,7 @@
         </w:rPr>
         <w:fldChar w:fldCharType="end"/>
       </w:r>
-      <w:bookmarkEnd w:id="70"/>
+      <w:bookmarkEnd w:id="69"/>
       <w:r>
         <w:rPr>
           <w:rFonts w:ascii="Times New Roman" w:eastAsia="Times New Roman" w:hAnsi="Times New Roman" w:cs="Times New Roman"/>
@@ -15217,7 +15959,7 @@
         </w:rPr>
         <w:t>Three distinct candidate model types were evaluated within the study: </w:t>
       </w:r>
-      <w:hyperlink r:id="rId75" w:tooltip="Learn more about support vector machine from ScienceDirect's AI-generated Topic Pages" w:history="1">
+      <w:hyperlink r:id="rId76" w:tooltip="Learn more about support vector machine from ScienceDirect's AI-generated Topic Pages" w:history="1">
         <w:r>
           <w:rPr>
             <w:rFonts w:ascii="Times New Roman" w:eastAsia="Times New Roman" w:hAnsi="Times New Roman" w:cs="Times New Roman"/>
@@ -15238,7 +15980,7 @@
         </w:rPr>
         <w:t> (SVM), decision tree, and </w:t>
       </w:r>
-      <w:hyperlink r:id="rId76" w:tooltip="Learn more about artificial neural network from ScienceDirect's AI-generated Topic Pages" w:history="1">
+      <w:hyperlink r:id="rId77" w:tooltip="Learn more about artificial neural network from ScienceDirect's AI-generated Topic Pages" w:history="1">
         <w:r>
           <w:rPr>
             <w:rFonts w:ascii="Times New Roman" w:eastAsia="Times New Roman" w:hAnsi="Times New Roman" w:cs="Times New Roman"/>
@@ -15259,7 +16001,7 @@
         </w:rPr>
         <w:t> (ANN). For a review of these commonly used supervised machine learning methods, and others, see (</w:t>
       </w:r>
-      <w:bookmarkStart w:id="71" w:name="bbib18"/>
+      <w:bookmarkStart w:id="70" w:name="bbib18"/>
       <w:r>
         <w:rPr>
           <w:rFonts w:ascii="Times New Roman" w:eastAsia="Times New Roman" w:hAnsi="Times New Roman" w:cs="Times New Roman"/>
@@ -15306,7 +16048,7 @@
         </w:rPr>
         <w:fldChar w:fldCharType="end"/>
       </w:r>
-      <w:bookmarkEnd w:id="71"/>
+      <w:bookmarkEnd w:id="70"/>
       <w:r>
         <w:rPr>
           <w:rFonts w:ascii="Times New Roman" w:eastAsia="Times New Roman" w:hAnsi="Times New Roman" w:cs="Times New Roman"/>
@@ -15349,7 +16091,7 @@
         </w:rPr>
         <w:t> (</w:t>
       </w:r>
-      <w:bookmarkStart w:id="72" w:name="bbib74"/>
+      <w:bookmarkStart w:id="71" w:name="bbib74"/>
       <w:r>
         <w:rPr>
           <w:rFonts w:ascii="Times New Roman" w:eastAsia="Times New Roman" w:hAnsi="Times New Roman" w:cs="Times New Roman"/>
@@ -15396,64 +16138,64 @@
         </w:rPr>
         <w:fldChar w:fldCharType="end"/>
       </w:r>
+      <w:bookmarkEnd w:id="71"/>
+      <w:r>
+        <w:rPr>
+          <w:rFonts w:ascii="Times New Roman" w:eastAsia="Times New Roman" w:hAnsi="Times New Roman" w:cs="Times New Roman"/>
+          <w:color w:val="2E2E2E"/>
+          <w:sz w:val="27"/>
+          <w:szCs w:val="27"/>
+        </w:rPr>
+        <w:t>), a Python-based machine learning library popular within the neuroimaging community (</w:t>
+      </w:r>
+      <w:bookmarkStart w:id="72" w:name="bbib1"/>
+      <w:r>
+        <w:rPr>
+          <w:rFonts w:ascii="Times New Roman" w:eastAsia="Times New Roman" w:hAnsi="Times New Roman" w:cs="Times New Roman"/>
+          <w:color w:val="2E2E2E"/>
+          <w:sz w:val="27"/>
+          <w:szCs w:val="27"/>
+        </w:rPr>
+        <w:fldChar w:fldCharType="begin"/>
+      </w:r>
+      <w:r>
+        <w:rPr>
+          <w:rFonts w:ascii="Times New Roman" w:eastAsia="Times New Roman" w:hAnsi="Times New Roman" w:cs="Times New Roman"/>
+          <w:color w:val="2E2E2E"/>
+          <w:sz w:val="27"/>
+          <w:szCs w:val="27"/>
+        </w:rPr>
+        <w:instrText xml:space="preserve"> HYPERLINK "https://www.sciencedirect.com/science/article/pii/S1053811919309073" \l "bib1" </w:instrText>
+      </w:r>
+      <w:r>
+        <w:rPr>
+          <w:rFonts w:ascii="Times New Roman" w:eastAsia="Times New Roman" w:hAnsi="Times New Roman" w:cs="Times New Roman"/>
+          <w:color w:val="2E2E2E"/>
+          <w:sz w:val="27"/>
+          <w:szCs w:val="27"/>
+        </w:rPr>
+        <w:fldChar w:fldCharType="separate"/>
+      </w:r>
+      <w:r>
+        <w:rPr>
+          <w:rFonts w:ascii="Times New Roman" w:eastAsia="Times New Roman" w:hAnsi="Times New Roman" w:cs="Times New Roman"/>
+          <w:color w:val="0C7DBB"/>
+          <w:sz w:val="27"/>
+          <w:szCs w:val="27"/>
+          <w:u w:val="single"/>
+        </w:rPr>
+        <w:t>Abraham et al., 2014</w:t>
+      </w:r>
+      <w:r>
+        <w:rPr>
+          <w:rFonts w:ascii="Times New Roman" w:eastAsia="Times New Roman" w:hAnsi="Times New Roman" w:cs="Times New Roman"/>
+          <w:color w:val="2E2E2E"/>
+          <w:sz w:val="27"/>
+          <w:szCs w:val="27"/>
+        </w:rPr>
+        <w:fldChar w:fldCharType="end"/>
+      </w:r>
       <w:bookmarkEnd w:id="72"/>
-      <w:r>
-        <w:rPr>
-          <w:rFonts w:ascii="Times New Roman" w:eastAsia="Times New Roman" w:hAnsi="Times New Roman" w:cs="Times New Roman"/>
-          <w:color w:val="2E2E2E"/>
-          <w:sz w:val="27"/>
-          <w:szCs w:val="27"/>
-        </w:rPr>
-        <w:t>), a Python-based machine learning library popular within the neuroimaging community (</w:t>
-      </w:r>
-      <w:bookmarkStart w:id="73" w:name="bbib1"/>
-      <w:r>
-        <w:rPr>
-          <w:rFonts w:ascii="Times New Roman" w:eastAsia="Times New Roman" w:hAnsi="Times New Roman" w:cs="Times New Roman"/>
-          <w:color w:val="2E2E2E"/>
-          <w:sz w:val="27"/>
-          <w:szCs w:val="27"/>
-        </w:rPr>
-        <w:fldChar w:fldCharType="begin"/>
-      </w:r>
-      <w:r>
-        <w:rPr>
-          <w:rFonts w:ascii="Times New Roman" w:eastAsia="Times New Roman" w:hAnsi="Times New Roman" w:cs="Times New Roman"/>
-          <w:color w:val="2E2E2E"/>
-          <w:sz w:val="27"/>
-          <w:szCs w:val="27"/>
-        </w:rPr>
-        <w:instrText xml:space="preserve"> HYPERLINK "https://www.sciencedirect.com/science/article/pii/S1053811919309073" \l "bib1" </w:instrText>
-      </w:r>
-      <w:r>
-        <w:rPr>
-          <w:rFonts w:ascii="Times New Roman" w:eastAsia="Times New Roman" w:hAnsi="Times New Roman" w:cs="Times New Roman"/>
-          <w:color w:val="2E2E2E"/>
-          <w:sz w:val="27"/>
-          <w:szCs w:val="27"/>
-        </w:rPr>
-        <w:fldChar w:fldCharType="separate"/>
-      </w:r>
-      <w:r>
-        <w:rPr>
-          <w:rFonts w:ascii="Times New Roman" w:eastAsia="Times New Roman" w:hAnsi="Times New Roman" w:cs="Times New Roman"/>
-          <w:color w:val="0C7DBB"/>
-          <w:sz w:val="27"/>
-          <w:szCs w:val="27"/>
-          <w:u w:val="single"/>
-        </w:rPr>
-        <w:t>Abraham et al., 2014</w:t>
-      </w:r>
-      <w:r>
-        <w:rPr>
-          <w:rFonts w:ascii="Times New Roman" w:eastAsia="Times New Roman" w:hAnsi="Times New Roman" w:cs="Times New Roman"/>
-          <w:color w:val="2E2E2E"/>
-          <w:sz w:val="27"/>
-          <w:szCs w:val="27"/>
-        </w:rPr>
-        <w:fldChar w:fldCharType="end"/>
-      </w:r>
-      <w:bookmarkEnd w:id="73"/>
       <w:r>
         <w:rPr>
           <w:rFonts w:ascii="Times New Roman" w:eastAsia="Times New Roman" w:hAnsi="Times New Roman" w:cs="Times New Roman"/>
@@ -15485,7 +16227,7 @@
         </w:rPr>
         <w:t> (</w:t>
       </w:r>
-      <w:hyperlink r:id="rId77" w:tgtFrame="_blank" w:history="1">
+      <w:hyperlink r:id="rId78" w:tgtFrame="_blank" w:history="1">
         <w:r>
           <w:rPr>
             <w:rFonts w:ascii="Times New Roman" w:eastAsia="Times New Roman" w:hAnsi="Times New Roman" w:cs="Times New Roman"/>
@@ -15526,7 +16268,7 @@
         </w:rPr>
         <w:t> platform (</w:t>
       </w:r>
-      <w:bookmarkStart w:id="74" w:name="bbib30"/>
+      <w:bookmarkStart w:id="73" w:name="bbib30"/>
       <w:r>
         <w:rPr>
           <w:rFonts w:ascii="Times New Roman" w:eastAsia="Times New Roman" w:hAnsi="Times New Roman" w:cs="Times New Roman"/>
@@ -15573,7 +16315,7 @@
         </w:rPr>
         <w:fldChar w:fldCharType="end"/>
       </w:r>
-      <w:bookmarkEnd w:id="74"/>
+      <w:bookmarkEnd w:id="73"/>
       <w:r>
         <w:rPr>
           <w:rFonts w:ascii="Times New Roman" w:eastAsia="Times New Roman" w:hAnsi="Times New Roman" w:cs="Times New Roman"/>
@@ -15628,7 +16370,7 @@
         </w:rPr>
         <w:t>The Support vector machine (SVM) is a type of discriminative model which generates a hyperplane (i.e., decision boundary) to maximize the physical separation between two classes in N-dimensional space, where N represents the number of features (</w:t>
       </w:r>
-      <w:bookmarkStart w:id="75" w:name="bfig3"/>
+      <w:bookmarkStart w:id="74" w:name="bfig3"/>
       <w:r>
         <w:rPr>
           <w:rFonts w:ascii="Times New Roman" w:eastAsia="Times New Roman" w:hAnsi="Times New Roman" w:cs="Times New Roman"/>
@@ -15682,19 +16424,9 @@
           <w:sz w:val="27"/>
           <w:szCs w:val="27"/>
         </w:rPr>
-        <w:t xml:space="preserve">a). The hyperplane is defined by support vectors, the samples which lay at the </w:t>
-      </w:r>
-      <w:r>
-        <w:rPr>
-          <w:rFonts w:ascii="Times New Roman" w:eastAsia="Times New Roman" w:hAnsi="Times New Roman" w:cs="Times New Roman"/>
-          <w:color w:val="2E2E2E"/>
-          <w:sz w:val="27"/>
-          <w:szCs w:val="27"/>
-        </w:rPr>
-        <w:lastRenderedPageBreak/>
-        <w:t>boundary between classes. This technique has been widely implemented in previous neuroimaging analyses (</w:t>
-      </w:r>
-      <w:bookmarkStart w:id="76" w:name="bbib21"/>
+        <w:t>a). The hyperplane is defined by support vectors, the samples which lay at the boundary between classes. This technique has been widely implemented in previous neuroimaging analyses (</w:t>
+      </w:r>
+      <w:bookmarkStart w:id="75" w:name="bbib21"/>
       <w:proofErr w:type="spellStart"/>
       <w:r>
         <w:rPr>
@@ -15848,6 +16580,7 @@
           <w:sz w:val="27"/>
           <w:szCs w:val="27"/>
         </w:rPr>
+        <w:lastRenderedPageBreak/>
         <w:drawing>
           <wp:inline distT="0" distB="0" distL="0" distR="0" wp14:anchorId="56DBA476" wp14:editId="37573B17">
             <wp:extent cx="5943600" cy="1416685"/>
@@ -15866,7 +16599,7 @@
                     </pic:cNvPicPr>
                   </pic:nvPicPr>
                   <pic:blipFill>
-                    <a:blip r:embed="rId78">
+                    <a:blip r:embed="rId79">
                       <a:extLst>
                         <a:ext uri="{28A0092B-C50C-407E-A947-70E740481C1C}">
                           <a14:useLocalDpi xmlns:a14="http://schemas.microsoft.com/office/drawing/2010/main" val="0"/>
@@ -15900,84 +16633,8 @@
     </w:p>
     <w:p>
       <w:pPr>
-        <w:numPr>
-          <w:ilvl w:val="0"/>
-          <w:numId w:val="3"/>
-        </w:numPr>
-        <w:spacing w:after="0" w:line="240" w:lineRule="auto"/>
-        <w:ind w:left="0"/>
-        <w:rPr>
-          <w:rFonts w:ascii="Times New Roman" w:eastAsia="Times New Roman" w:hAnsi="Times New Roman" w:cs="Times New Roman"/>
-          <w:color w:val="2E2E2E"/>
-          <w:sz w:val="27"/>
-          <w:szCs w:val="27"/>
-        </w:rPr>
-      </w:pPr>
-      <w:hyperlink r:id="rId79" w:tgtFrame="_blank" w:tooltip="Download high-res image (392KB)" w:history="1">
-        <w:proofErr w:type="gramStart"/>
-        <w:r>
-          <w:rPr>
-            <w:rFonts w:ascii="Times New Roman" w:eastAsia="Times New Roman" w:hAnsi="Times New Roman" w:cs="Times New Roman"/>
-            <w:color w:val="007398"/>
-            <w:sz w:val="27"/>
-            <w:szCs w:val="27"/>
-          </w:rPr>
-          <w:t>Download :</w:t>
-        </w:r>
-        <w:proofErr w:type="gramEnd"/>
-        <w:r>
-          <w:rPr>
-            <w:rFonts w:ascii="Times New Roman" w:eastAsia="Times New Roman" w:hAnsi="Times New Roman" w:cs="Times New Roman"/>
-            <w:color w:val="007398"/>
-            <w:sz w:val="27"/>
-            <w:szCs w:val="27"/>
-          </w:rPr>
-          <w:t> Download high-res image (392KB)</w:t>
-        </w:r>
-      </w:hyperlink>
-    </w:p>
-    <w:p>
-      <w:pPr>
-        <w:numPr>
-          <w:ilvl w:val="0"/>
-          <w:numId w:val="3"/>
-        </w:numPr>
-        <w:spacing w:after="0" w:line="240" w:lineRule="auto"/>
-        <w:ind w:left="0"/>
-        <w:rPr>
-          <w:rFonts w:ascii="Times New Roman" w:eastAsia="Times New Roman" w:hAnsi="Times New Roman" w:cs="Times New Roman"/>
-          <w:color w:val="2E2E2E"/>
-          <w:sz w:val="27"/>
-          <w:szCs w:val="27"/>
-        </w:rPr>
-      </w:pPr>
-      <w:hyperlink r:id="rId80" w:tgtFrame="_blank" w:tooltip="Download full-size image" w:history="1">
-        <w:proofErr w:type="gramStart"/>
-        <w:r>
-          <w:rPr>
-            <w:rFonts w:ascii="Times New Roman" w:eastAsia="Times New Roman" w:hAnsi="Times New Roman" w:cs="Times New Roman"/>
-            <w:color w:val="007398"/>
-            <w:sz w:val="27"/>
-            <w:szCs w:val="27"/>
-          </w:rPr>
-          <w:t>Download :</w:t>
-        </w:r>
-        <w:proofErr w:type="gramEnd"/>
-        <w:r>
-          <w:rPr>
-            <w:rFonts w:ascii="Times New Roman" w:eastAsia="Times New Roman" w:hAnsi="Times New Roman" w:cs="Times New Roman"/>
-            <w:color w:val="007398"/>
-            <w:sz w:val="27"/>
-            <w:szCs w:val="27"/>
-          </w:rPr>
-          <w:t> Download full-size image</w:t>
-        </w:r>
-      </w:hyperlink>
-    </w:p>
-    <w:p>
-      <w:pPr>
         <w:spacing w:after="0" w:line="330" w:lineRule="atLeast"/>
-        <w:ind w:left="360" w:right="360"/>
+        <w:ind w:right="360"/>
         <w:rPr>
           <w:rFonts w:ascii="Times New Roman" w:eastAsia="Times New Roman" w:hAnsi="Times New Roman" w:cs="Times New Roman"/>
           <w:color w:val="2E2E2E"/>
@@ -16014,7 +16671,7 @@
         </w:rPr>
         <w:t> The </w:t>
       </w:r>
-      <w:hyperlink r:id="rId81" w:tooltip="Learn more about Support vector machine from ScienceDirect's AI-generated Topic Pages" w:history="1">
+      <w:hyperlink r:id="rId80" w:tooltip="Learn more about Support vector machine from ScienceDirect's AI-generated Topic Pages" w:history="1">
         <w:r>
           <w:rPr>
             <w:rFonts w:ascii="Times New Roman" w:eastAsia="Times New Roman" w:hAnsi="Times New Roman" w:cs="Times New Roman"/>
@@ -16075,7 +16732,7 @@
         </w:rPr>
         <w:t> </w:t>
       </w:r>
-      <w:hyperlink r:id="rId82" w:tooltip="Learn more about Artificial Neural Networks from ScienceDirect's AI-generated Topic Pages" w:history="1">
+      <w:hyperlink r:id="rId81" w:tooltip="Learn more about Artificial Neural Networks from ScienceDirect's AI-generated Topic Pages" w:history="1">
         <w:r>
           <w:rPr>
             <w:rFonts w:ascii="Times New Roman" w:eastAsia="Times New Roman" w:hAnsi="Times New Roman" w:cs="Times New Roman"/>
@@ -16160,6 +16817,308 @@
           <w:szCs w:val="27"/>
         </w:rPr>
         <w:t>One particular subtype of the decision trees class, the Random Forest (</w:t>
+      </w:r>
+      <w:hyperlink r:id="rId82" w:anchor="fig3" w:history="1">
+        <w:r>
+          <w:rPr>
+            <w:rFonts w:ascii="Times New Roman" w:eastAsia="Times New Roman" w:hAnsi="Times New Roman" w:cs="Times New Roman"/>
+            <w:color w:val="0C7DBB"/>
+            <w:sz w:val="27"/>
+            <w:szCs w:val="27"/>
+            <w:u w:val="single"/>
+          </w:rPr>
+          <w:t>Fig. 3</w:t>
+        </w:r>
+      </w:hyperlink>
+      <w:r>
+        <w:rPr>
+          <w:rFonts w:ascii="Times New Roman" w:eastAsia="Times New Roman" w:hAnsi="Times New Roman" w:cs="Times New Roman"/>
+          <w:color w:val="2E2E2E"/>
+          <w:sz w:val="27"/>
+          <w:szCs w:val="27"/>
+        </w:rPr>
+        <w:t>b), is especially popular and has shown notable success in multivariate neuroimaging applications (</w:t>
+      </w:r>
+      <w:bookmarkStart w:id="76" w:name="bbib83"/>
+      <w:proofErr w:type="spellStart"/>
+      <w:r>
+        <w:rPr>
+          <w:rFonts w:ascii="Times New Roman" w:eastAsia="Times New Roman" w:hAnsi="Times New Roman" w:cs="Times New Roman"/>
+          <w:color w:val="2E2E2E"/>
+          <w:sz w:val="27"/>
+          <w:szCs w:val="27"/>
+        </w:rPr>
+        <w:fldChar w:fldCharType="begin"/>
+      </w:r>
+      <w:r>
+        <w:rPr>
+          <w:rFonts w:ascii="Times New Roman" w:eastAsia="Times New Roman" w:hAnsi="Times New Roman" w:cs="Times New Roman"/>
+          <w:color w:val="2E2E2E"/>
+          <w:sz w:val="27"/>
+          <w:szCs w:val="27"/>
+        </w:rPr>
+        <w:instrText xml:space="preserve"> HYPERLINK "https://www.sciencedirect.com/science/article/pii/S1053811919309073" \l "bib83" </w:instrText>
+      </w:r>
+      <w:r>
+        <w:rPr>
+          <w:rFonts w:ascii="Times New Roman" w:eastAsia="Times New Roman" w:hAnsi="Times New Roman" w:cs="Times New Roman"/>
+          <w:color w:val="2E2E2E"/>
+          <w:sz w:val="27"/>
+          <w:szCs w:val="27"/>
+        </w:rPr>
+        <w:fldChar w:fldCharType="separate"/>
+      </w:r>
+      <w:r>
+        <w:rPr>
+          <w:rFonts w:ascii="Times New Roman" w:eastAsia="Times New Roman" w:hAnsi="Times New Roman" w:cs="Times New Roman"/>
+          <w:color w:val="0C7DBB"/>
+          <w:sz w:val="27"/>
+          <w:szCs w:val="27"/>
+          <w:u w:val="single"/>
+        </w:rPr>
+        <w:t>Sarica</w:t>
+      </w:r>
+      <w:proofErr w:type="spellEnd"/>
+      <w:r>
+        <w:rPr>
+          <w:rFonts w:ascii="Times New Roman" w:eastAsia="Times New Roman" w:hAnsi="Times New Roman" w:cs="Times New Roman"/>
+          <w:color w:val="0C7DBB"/>
+          <w:sz w:val="27"/>
+          <w:szCs w:val="27"/>
+          <w:u w:val="single"/>
+        </w:rPr>
+        <w:t xml:space="preserve"> et al., 2017</w:t>
+      </w:r>
+      <w:r>
+        <w:rPr>
+          <w:rFonts w:ascii="Times New Roman" w:eastAsia="Times New Roman" w:hAnsi="Times New Roman" w:cs="Times New Roman"/>
+          <w:color w:val="2E2E2E"/>
+          <w:sz w:val="27"/>
+          <w:szCs w:val="27"/>
+        </w:rPr>
+        <w:fldChar w:fldCharType="end"/>
+      </w:r>
+      <w:bookmarkEnd w:id="76"/>
+      <w:r>
+        <w:rPr>
+          <w:rFonts w:ascii="Times New Roman" w:eastAsia="Times New Roman" w:hAnsi="Times New Roman" w:cs="Times New Roman"/>
+          <w:color w:val="2E2E2E"/>
+          <w:sz w:val="27"/>
+          <w:szCs w:val="27"/>
+        </w:rPr>
+        <w:t>). The Random Forest differs from a regular decision tree in that a multitude of trees are constructed from randomly drawn bootstrap samples of the original data. Aggregating predictions across the ensemble of structurally heterogeneous trees (i.e., bagging) helps to minimize model variance and mitigate risks of overfitting—a problem of external validity encountered often in machine learning, wherein a model is fit too tightly to the training data, and consequently, generalizes poorly when exposed to new, unseen data. The current study applied the </w:t>
+      </w:r>
+      <w:r>
+        <w:rPr>
+          <w:rFonts w:ascii="Times New Roman" w:eastAsia="Times New Roman" w:hAnsi="Times New Roman" w:cs="Times New Roman"/>
+          <w:i/>
+          <w:iCs/>
+          <w:color w:val="2E2E2E"/>
+          <w:sz w:val="27"/>
+          <w:szCs w:val="27"/>
+        </w:rPr>
+        <w:t>Extra Trees</w:t>
+      </w:r>
+      <w:r>
+        <w:rPr>
+          <w:rFonts w:ascii="Times New Roman" w:eastAsia="Times New Roman" w:hAnsi="Times New Roman" w:cs="Times New Roman"/>
+          <w:color w:val="2E2E2E"/>
+          <w:sz w:val="27"/>
+          <w:szCs w:val="27"/>
+        </w:rPr>
+        <w:t> (ET) variant of the Random Forest (</w:t>
+      </w:r>
+      <w:proofErr w:type="spellStart"/>
+      <w:r>
+        <w:rPr>
+          <w:rFonts w:ascii="Times New Roman" w:eastAsia="Times New Roman" w:hAnsi="Times New Roman" w:cs="Times New Roman"/>
+          <w:color w:val="2E2E2E"/>
+          <w:sz w:val="27"/>
+          <w:szCs w:val="27"/>
+        </w:rPr>
+        <w:fldChar w:fldCharType="begin"/>
+      </w:r>
+      <w:r>
+        <w:rPr>
+          <w:rFonts w:ascii="Times New Roman" w:eastAsia="Times New Roman" w:hAnsi="Times New Roman" w:cs="Times New Roman"/>
+          <w:color w:val="2E2E2E"/>
+          <w:sz w:val="27"/>
+          <w:szCs w:val="27"/>
+        </w:rPr>
+        <w:instrText xml:space="preserve"> HYPERLINK "https://www.sciencedirect.com/science/article/pii/S1053811919309073" \l "bib32" </w:instrText>
+      </w:r>
+      <w:r>
+        <w:rPr>
+          <w:rFonts w:ascii="Times New Roman" w:eastAsia="Times New Roman" w:hAnsi="Times New Roman" w:cs="Times New Roman"/>
+          <w:color w:val="2E2E2E"/>
+          <w:sz w:val="27"/>
+          <w:szCs w:val="27"/>
+        </w:rPr>
+        <w:fldChar w:fldCharType="separate"/>
+      </w:r>
+      <w:r>
+        <w:rPr>
+          <w:rFonts w:ascii="Times New Roman" w:eastAsia="Times New Roman" w:hAnsi="Times New Roman" w:cs="Times New Roman"/>
+          <w:color w:val="0C7DBB"/>
+          <w:sz w:val="27"/>
+          <w:szCs w:val="27"/>
+          <w:u w:val="single"/>
+        </w:rPr>
+        <w:t>Engemann</w:t>
+      </w:r>
+      <w:proofErr w:type="spellEnd"/>
+      <w:r>
+        <w:rPr>
+          <w:rFonts w:ascii="Times New Roman" w:eastAsia="Times New Roman" w:hAnsi="Times New Roman" w:cs="Times New Roman"/>
+          <w:color w:val="0C7DBB"/>
+          <w:sz w:val="27"/>
+          <w:szCs w:val="27"/>
+          <w:u w:val="single"/>
+        </w:rPr>
+        <w:t xml:space="preserve"> et al., </w:t>
+      </w:r>
+      <w:r>
+        <w:rPr>
+          <w:rFonts w:ascii="Times New Roman" w:eastAsia="Times New Roman" w:hAnsi="Times New Roman" w:cs="Times New Roman"/>
+          <w:color w:val="0C7DBB"/>
+          <w:sz w:val="27"/>
+          <w:szCs w:val="27"/>
+          <w:u w:val="single"/>
+        </w:rPr>
+        <w:lastRenderedPageBreak/>
+        <w:t>2018</w:t>
+      </w:r>
+      <w:r>
+        <w:rPr>
+          <w:rFonts w:ascii="Times New Roman" w:eastAsia="Times New Roman" w:hAnsi="Times New Roman" w:cs="Times New Roman"/>
+          <w:color w:val="2E2E2E"/>
+          <w:sz w:val="27"/>
+          <w:szCs w:val="27"/>
+        </w:rPr>
+        <w:fldChar w:fldCharType="end"/>
+      </w:r>
+      <w:r>
+        <w:rPr>
+          <w:rFonts w:ascii="Times New Roman" w:eastAsia="Times New Roman" w:hAnsi="Times New Roman" w:cs="Times New Roman"/>
+          <w:color w:val="2E2E2E"/>
+          <w:sz w:val="27"/>
+          <w:szCs w:val="27"/>
+        </w:rPr>
+        <w:t>; </w:t>
+      </w:r>
+      <w:bookmarkStart w:id="77" w:name="bbib38"/>
+      <w:proofErr w:type="spellStart"/>
+      <w:r>
+        <w:rPr>
+          <w:rFonts w:ascii="Times New Roman" w:eastAsia="Times New Roman" w:hAnsi="Times New Roman" w:cs="Times New Roman"/>
+          <w:color w:val="2E2E2E"/>
+          <w:sz w:val="27"/>
+          <w:szCs w:val="27"/>
+        </w:rPr>
+        <w:fldChar w:fldCharType="begin"/>
+      </w:r>
+      <w:r>
+        <w:rPr>
+          <w:rFonts w:ascii="Times New Roman" w:eastAsia="Times New Roman" w:hAnsi="Times New Roman" w:cs="Times New Roman"/>
+          <w:color w:val="2E2E2E"/>
+          <w:sz w:val="27"/>
+          <w:szCs w:val="27"/>
+        </w:rPr>
+        <w:instrText xml:space="preserve"> HYPERLINK "https://www.sciencedirect.com/science/article/pii/S1053811919309073" \l "bib38" </w:instrText>
+      </w:r>
+      <w:r>
+        <w:rPr>
+          <w:rFonts w:ascii="Times New Roman" w:eastAsia="Times New Roman" w:hAnsi="Times New Roman" w:cs="Times New Roman"/>
+          <w:color w:val="2E2E2E"/>
+          <w:sz w:val="27"/>
+          <w:szCs w:val="27"/>
+        </w:rPr>
+        <w:fldChar w:fldCharType="separate"/>
+      </w:r>
+      <w:r>
+        <w:rPr>
+          <w:rFonts w:ascii="Times New Roman" w:eastAsia="Times New Roman" w:hAnsi="Times New Roman" w:cs="Times New Roman"/>
+          <w:color w:val="0C7DBB"/>
+          <w:sz w:val="27"/>
+          <w:szCs w:val="27"/>
+          <w:u w:val="single"/>
+        </w:rPr>
+        <w:t>Geurts</w:t>
+      </w:r>
+      <w:proofErr w:type="spellEnd"/>
+      <w:r>
+        <w:rPr>
+          <w:rFonts w:ascii="Times New Roman" w:eastAsia="Times New Roman" w:hAnsi="Times New Roman" w:cs="Times New Roman"/>
+          <w:color w:val="0C7DBB"/>
+          <w:sz w:val="27"/>
+          <w:szCs w:val="27"/>
+          <w:u w:val="single"/>
+        </w:rPr>
+        <w:t xml:space="preserve"> et al., 2006</w:t>
+      </w:r>
+      <w:r>
+        <w:rPr>
+          <w:rFonts w:ascii="Times New Roman" w:eastAsia="Times New Roman" w:hAnsi="Times New Roman" w:cs="Times New Roman"/>
+          <w:color w:val="2E2E2E"/>
+          <w:sz w:val="27"/>
+          <w:szCs w:val="27"/>
+        </w:rPr>
+        <w:fldChar w:fldCharType="end"/>
+      </w:r>
+      <w:bookmarkEnd w:id="77"/>
+      <w:r>
+        <w:rPr>
+          <w:rFonts w:ascii="Times New Roman" w:eastAsia="Times New Roman" w:hAnsi="Times New Roman" w:cs="Times New Roman"/>
+          <w:color w:val="2E2E2E"/>
+          <w:sz w:val="27"/>
+          <w:szCs w:val="27"/>
+        </w:rPr>
+        <w:t>) which introduces additional randomness into the method for deciding split-points.</w:t>
+      </w:r>
+    </w:p>
+    <w:p>
+      <w:pPr>
+        <w:spacing w:before="100" w:beforeAutospacing="1" w:after="100" w:afterAutospacing="1" w:line="240" w:lineRule="auto"/>
+        <w:outlineLvl w:val="2"/>
+        <w:rPr>
+          <w:rFonts w:ascii="Times New Roman" w:eastAsia="Times New Roman" w:hAnsi="Times New Roman" w:cs="Times New Roman"/>
+          <w:b/>
+          <w:bCs/>
+          <w:color w:val="505050"/>
+          <w:sz w:val="27"/>
+          <w:szCs w:val="27"/>
+        </w:rPr>
+      </w:pPr>
+      <w:r>
+        <w:rPr>
+          <w:rFonts w:ascii="Times New Roman" w:eastAsia="Times New Roman" w:hAnsi="Times New Roman" w:cs="Times New Roman"/>
+          <w:b/>
+          <w:bCs/>
+          <w:color w:val="505050"/>
+          <w:sz w:val="27"/>
+          <w:szCs w:val="27"/>
+        </w:rPr>
+        <w:t>2.11. Artificial neural network</w:t>
+      </w:r>
+    </w:p>
+    <w:p>
+      <w:pPr>
+        <w:spacing w:after="0" w:line="240" w:lineRule="auto"/>
+        <w:rPr>
+          <w:rFonts w:ascii="Times New Roman" w:eastAsia="Times New Roman" w:hAnsi="Times New Roman" w:cs="Times New Roman"/>
+          <w:color w:val="2E2E2E"/>
+          <w:sz w:val="27"/>
+          <w:szCs w:val="27"/>
+        </w:rPr>
+      </w:pPr>
+      <w:r>
+        <w:rPr>
+          <w:rFonts w:ascii="Times New Roman" w:eastAsia="Times New Roman" w:hAnsi="Times New Roman" w:cs="Times New Roman"/>
+          <w:color w:val="2E2E2E"/>
+          <w:sz w:val="27"/>
+          <w:szCs w:val="27"/>
+        </w:rPr>
+        <w:t>Artificial Neural Networks (ANN) are a class of algorithms which loosely model the neuronal structure of the brain (</w:t>
       </w:r>
       <w:hyperlink r:id="rId83" w:anchor="fig3" w:history="1">
         <w:r>
@@ -16173,308 +17132,7 @@
           <w:t>Fig. 3</w:t>
         </w:r>
       </w:hyperlink>
-      <w:r>
-        <w:rPr>
-          <w:rFonts w:ascii="Times New Roman" w:eastAsia="Times New Roman" w:hAnsi="Times New Roman" w:cs="Times New Roman"/>
-          <w:color w:val="2E2E2E"/>
-          <w:sz w:val="27"/>
-          <w:szCs w:val="27"/>
-        </w:rPr>
-        <w:t>b), is especially popular and has shown notable success in multivariate neuroimaging applications (</w:t>
-      </w:r>
-      <w:bookmarkStart w:id="77" w:name="bbib83"/>
-      <w:proofErr w:type="spellStart"/>
-      <w:r>
-        <w:rPr>
-          <w:rFonts w:ascii="Times New Roman" w:eastAsia="Times New Roman" w:hAnsi="Times New Roman" w:cs="Times New Roman"/>
-          <w:color w:val="2E2E2E"/>
-          <w:sz w:val="27"/>
-          <w:szCs w:val="27"/>
-        </w:rPr>
-        <w:fldChar w:fldCharType="begin"/>
-      </w:r>
-      <w:r>
-        <w:rPr>
-          <w:rFonts w:ascii="Times New Roman" w:eastAsia="Times New Roman" w:hAnsi="Times New Roman" w:cs="Times New Roman"/>
-          <w:color w:val="2E2E2E"/>
-          <w:sz w:val="27"/>
-          <w:szCs w:val="27"/>
-        </w:rPr>
-        <w:instrText xml:space="preserve"> HYPERLINK "https://www.sciencedirect.com/science/article/pii/S1053811919309073" \l "bib83" </w:instrText>
-      </w:r>
-      <w:r>
-        <w:rPr>
-          <w:rFonts w:ascii="Times New Roman" w:eastAsia="Times New Roman" w:hAnsi="Times New Roman" w:cs="Times New Roman"/>
-          <w:color w:val="2E2E2E"/>
-          <w:sz w:val="27"/>
-          <w:szCs w:val="27"/>
-        </w:rPr>
-        <w:fldChar w:fldCharType="separate"/>
-      </w:r>
-      <w:r>
-        <w:rPr>
-          <w:rFonts w:ascii="Times New Roman" w:eastAsia="Times New Roman" w:hAnsi="Times New Roman" w:cs="Times New Roman"/>
-          <w:color w:val="0C7DBB"/>
-          <w:sz w:val="27"/>
-          <w:szCs w:val="27"/>
-          <w:u w:val="single"/>
-        </w:rPr>
-        <w:t>Sarica</w:t>
-      </w:r>
-      <w:proofErr w:type="spellEnd"/>
-      <w:r>
-        <w:rPr>
-          <w:rFonts w:ascii="Times New Roman" w:eastAsia="Times New Roman" w:hAnsi="Times New Roman" w:cs="Times New Roman"/>
-          <w:color w:val="0C7DBB"/>
-          <w:sz w:val="27"/>
-          <w:szCs w:val="27"/>
-          <w:u w:val="single"/>
-        </w:rPr>
-        <w:t xml:space="preserve"> et al., 2017</w:t>
-      </w:r>
-      <w:r>
-        <w:rPr>
-          <w:rFonts w:ascii="Times New Roman" w:eastAsia="Times New Roman" w:hAnsi="Times New Roman" w:cs="Times New Roman"/>
-          <w:color w:val="2E2E2E"/>
-          <w:sz w:val="27"/>
-          <w:szCs w:val="27"/>
-        </w:rPr>
-        <w:fldChar w:fldCharType="end"/>
-      </w:r>
-      <w:bookmarkEnd w:id="77"/>
-      <w:r>
-        <w:rPr>
-          <w:rFonts w:ascii="Times New Roman" w:eastAsia="Times New Roman" w:hAnsi="Times New Roman" w:cs="Times New Roman"/>
-          <w:color w:val="2E2E2E"/>
-          <w:sz w:val="27"/>
-          <w:szCs w:val="27"/>
-        </w:rPr>
-        <w:t xml:space="preserve">). The Random Forest differs from a regular decision tree in that a multitude of trees are constructed from randomly drawn bootstrap </w:t>
-      </w:r>
-      <w:r>
-        <w:rPr>
-          <w:rFonts w:ascii="Times New Roman" w:eastAsia="Times New Roman" w:hAnsi="Times New Roman" w:cs="Times New Roman"/>
-          <w:color w:val="2E2E2E"/>
-          <w:sz w:val="27"/>
-          <w:szCs w:val="27"/>
-        </w:rPr>
-        <w:lastRenderedPageBreak/>
-        <w:t>samples of the original data. Aggregating predictions across the ensemble of structurally heterogeneous trees (i.e., bagging) helps to minimize model variance and mitigate risks of overfitting—a problem of external validity encountered often in machine learning, wherein a model is fit too tightly to the training data, and consequently, generalizes poorly when exposed to new, unseen data. The current study applied the </w:t>
-      </w:r>
-      <w:r>
-        <w:rPr>
-          <w:rFonts w:ascii="Times New Roman" w:eastAsia="Times New Roman" w:hAnsi="Times New Roman" w:cs="Times New Roman"/>
-          <w:i/>
-          <w:iCs/>
-          <w:color w:val="2E2E2E"/>
-          <w:sz w:val="27"/>
-          <w:szCs w:val="27"/>
-        </w:rPr>
-        <w:t>Extra Trees</w:t>
-      </w:r>
-      <w:r>
-        <w:rPr>
-          <w:rFonts w:ascii="Times New Roman" w:eastAsia="Times New Roman" w:hAnsi="Times New Roman" w:cs="Times New Roman"/>
-          <w:color w:val="2E2E2E"/>
-          <w:sz w:val="27"/>
-          <w:szCs w:val="27"/>
-        </w:rPr>
-        <w:t> (ET) variant of the Random Forest (</w:t>
-      </w:r>
-      <w:proofErr w:type="spellStart"/>
-      <w:r>
-        <w:rPr>
-          <w:rFonts w:ascii="Times New Roman" w:eastAsia="Times New Roman" w:hAnsi="Times New Roman" w:cs="Times New Roman"/>
-          <w:color w:val="2E2E2E"/>
-          <w:sz w:val="27"/>
-          <w:szCs w:val="27"/>
-        </w:rPr>
-        <w:fldChar w:fldCharType="begin"/>
-      </w:r>
-      <w:r>
-        <w:rPr>
-          <w:rFonts w:ascii="Times New Roman" w:eastAsia="Times New Roman" w:hAnsi="Times New Roman" w:cs="Times New Roman"/>
-          <w:color w:val="2E2E2E"/>
-          <w:sz w:val="27"/>
-          <w:szCs w:val="27"/>
-        </w:rPr>
-        <w:instrText xml:space="preserve"> HYPERLINK "https://www.sciencedirect.com/science/article/pii/S1053811919309073" \l "bib32" </w:instrText>
-      </w:r>
-      <w:r>
-        <w:rPr>
-          <w:rFonts w:ascii="Times New Roman" w:eastAsia="Times New Roman" w:hAnsi="Times New Roman" w:cs="Times New Roman"/>
-          <w:color w:val="2E2E2E"/>
-          <w:sz w:val="27"/>
-          <w:szCs w:val="27"/>
-        </w:rPr>
-        <w:fldChar w:fldCharType="separate"/>
-      </w:r>
-      <w:r>
-        <w:rPr>
-          <w:rFonts w:ascii="Times New Roman" w:eastAsia="Times New Roman" w:hAnsi="Times New Roman" w:cs="Times New Roman"/>
-          <w:color w:val="0C7DBB"/>
-          <w:sz w:val="27"/>
-          <w:szCs w:val="27"/>
-          <w:u w:val="single"/>
-        </w:rPr>
-        <w:t>Engemann</w:t>
-      </w:r>
-      <w:proofErr w:type="spellEnd"/>
-      <w:r>
-        <w:rPr>
-          <w:rFonts w:ascii="Times New Roman" w:eastAsia="Times New Roman" w:hAnsi="Times New Roman" w:cs="Times New Roman"/>
-          <w:color w:val="0C7DBB"/>
-          <w:sz w:val="27"/>
-          <w:szCs w:val="27"/>
-          <w:u w:val="single"/>
-        </w:rPr>
-        <w:t xml:space="preserve"> et al., 2018</w:t>
-      </w:r>
-      <w:r>
-        <w:rPr>
-          <w:rFonts w:ascii="Times New Roman" w:eastAsia="Times New Roman" w:hAnsi="Times New Roman" w:cs="Times New Roman"/>
-          <w:color w:val="2E2E2E"/>
-          <w:sz w:val="27"/>
-          <w:szCs w:val="27"/>
-        </w:rPr>
-        <w:fldChar w:fldCharType="end"/>
-      </w:r>
-      <w:r>
-        <w:rPr>
-          <w:rFonts w:ascii="Times New Roman" w:eastAsia="Times New Roman" w:hAnsi="Times New Roman" w:cs="Times New Roman"/>
-          <w:color w:val="2E2E2E"/>
-          <w:sz w:val="27"/>
-          <w:szCs w:val="27"/>
-        </w:rPr>
-        <w:t>; </w:t>
-      </w:r>
-      <w:bookmarkStart w:id="78" w:name="bbib38"/>
-      <w:proofErr w:type="spellStart"/>
-      <w:r>
-        <w:rPr>
-          <w:rFonts w:ascii="Times New Roman" w:eastAsia="Times New Roman" w:hAnsi="Times New Roman" w:cs="Times New Roman"/>
-          <w:color w:val="2E2E2E"/>
-          <w:sz w:val="27"/>
-          <w:szCs w:val="27"/>
-        </w:rPr>
-        <w:fldChar w:fldCharType="begin"/>
-      </w:r>
-      <w:r>
-        <w:rPr>
-          <w:rFonts w:ascii="Times New Roman" w:eastAsia="Times New Roman" w:hAnsi="Times New Roman" w:cs="Times New Roman"/>
-          <w:color w:val="2E2E2E"/>
-          <w:sz w:val="27"/>
-          <w:szCs w:val="27"/>
-        </w:rPr>
-        <w:instrText xml:space="preserve"> HYPERLINK "https://www.sciencedirect.com/science/article/pii/S1053811919309073" \l "bib38" </w:instrText>
-      </w:r>
-      <w:r>
-        <w:rPr>
-          <w:rFonts w:ascii="Times New Roman" w:eastAsia="Times New Roman" w:hAnsi="Times New Roman" w:cs="Times New Roman"/>
-          <w:color w:val="2E2E2E"/>
-          <w:sz w:val="27"/>
-          <w:szCs w:val="27"/>
-        </w:rPr>
-        <w:fldChar w:fldCharType="separate"/>
-      </w:r>
-      <w:r>
-        <w:rPr>
-          <w:rFonts w:ascii="Times New Roman" w:eastAsia="Times New Roman" w:hAnsi="Times New Roman" w:cs="Times New Roman"/>
-          <w:color w:val="0C7DBB"/>
-          <w:sz w:val="27"/>
-          <w:szCs w:val="27"/>
-          <w:u w:val="single"/>
-        </w:rPr>
-        <w:t>Geurts</w:t>
-      </w:r>
-      <w:proofErr w:type="spellEnd"/>
-      <w:r>
-        <w:rPr>
-          <w:rFonts w:ascii="Times New Roman" w:eastAsia="Times New Roman" w:hAnsi="Times New Roman" w:cs="Times New Roman"/>
-          <w:color w:val="0C7DBB"/>
-          <w:sz w:val="27"/>
-          <w:szCs w:val="27"/>
-          <w:u w:val="single"/>
-        </w:rPr>
-        <w:t xml:space="preserve"> et al., 2006</w:t>
-      </w:r>
-      <w:r>
-        <w:rPr>
-          <w:rFonts w:ascii="Times New Roman" w:eastAsia="Times New Roman" w:hAnsi="Times New Roman" w:cs="Times New Roman"/>
-          <w:color w:val="2E2E2E"/>
-          <w:sz w:val="27"/>
-          <w:szCs w:val="27"/>
-        </w:rPr>
-        <w:fldChar w:fldCharType="end"/>
-      </w:r>
-      <w:bookmarkEnd w:id="78"/>
-      <w:r>
-        <w:rPr>
-          <w:rFonts w:ascii="Times New Roman" w:eastAsia="Times New Roman" w:hAnsi="Times New Roman" w:cs="Times New Roman"/>
-          <w:color w:val="2E2E2E"/>
-          <w:sz w:val="27"/>
-          <w:szCs w:val="27"/>
-        </w:rPr>
-        <w:t>) which introduces additional randomness into the method for deciding split-points.</w:t>
-      </w:r>
-    </w:p>
-    <w:p>
-      <w:pPr>
-        <w:spacing w:before="100" w:beforeAutospacing="1" w:after="100" w:afterAutospacing="1" w:line="240" w:lineRule="auto"/>
-        <w:outlineLvl w:val="2"/>
-        <w:rPr>
-          <w:rFonts w:ascii="Times New Roman" w:eastAsia="Times New Roman" w:hAnsi="Times New Roman" w:cs="Times New Roman"/>
-          <w:b/>
-          <w:bCs/>
-          <w:color w:val="505050"/>
-          <w:sz w:val="27"/>
-          <w:szCs w:val="27"/>
-        </w:rPr>
-      </w:pPr>
-      <w:r>
-        <w:rPr>
-          <w:rFonts w:ascii="Times New Roman" w:eastAsia="Times New Roman" w:hAnsi="Times New Roman" w:cs="Times New Roman"/>
-          <w:b/>
-          <w:bCs/>
-          <w:color w:val="505050"/>
-          <w:sz w:val="27"/>
-          <w:szCs w:val="27"/>
-        </w:rPr>
-        <w:t>2.11. Artificial neural network</w:t>
-      </w:r>
-    </w:p>
-    <w:p>
-      <w:pPr>
-        <w:spacing w:after="0" w:line="240" w:lineRule="auto"/>
-        <w:rPr>
-          <w:rFonts w:ascii="Times New Roman" w:eastAsia="Times New Roman" w:hAnsi="Times New Roman" w:cs="Times New Roman"/>
-          <w:color w:val="2E2E2E"/>
-          <w:sz w:val="27"/>
-          <w:szCs w:val="27"/>
-        </w:rPr>
-      </w:pPr>
-      <w:r>
-        <w:rPr>
-          <w:rFonts w:ascii="Times New Roman" w:eastAsia="Times New Roman" w:hAnsi="Times New Roman" w:cs="Times New Roman"/>
-          <w:color w:val="2E2E2E"/>
-          <w:sz w:val="27"/>
-          <w:szCs w:val="27"/>
-        </w:rPr>
-        <w:t>Artificial Neural Networks (ANN) are a class of algorithms which loosely model the neuronal structure of the brain (</w:t>
-      </w:r>
-      <w:hyperlink r:id="rId84" w:anchor="fig3" w:history="1">
-        <w:r>
-          <w:rPr>
-            <w:rFonts w:ascii="Times New Roman" w:eastAsia="Times New Roman" w:hAnsi="Times New Roman" w:cs="Times New Roman"/>
-            <w:color w:val="0C7DBB"/>
-            <w:sz w:val="27"/>
-            <w:szCs w:val="27"/>
-            <w:u w:val="single"/>
-          </w:rPr>
-          <w:t>Fig. 3</w:t>
-        </w:r>
-      </w:hyperlink>
-      <w:bookmarkEnd w:id="75"/>
+      <w:bookmarkEnd w:id="74"/>
       <w:r>
         <w:rPr>
           <w:rFonts w:ascii="Times New Roman" w:eastAsia="Times New Roman" w:hAnsi="Times New Roman" w:cs="Times New Roman"/>
@@ -16484,7 +17142,7 @@
         </w:rPr>
         <w:t>c). They are composed of an interconnected network of individual nodes (neurons) capable of adjusting the strength of their connections via a set of tunable weights and biases. The output of the neurons is defined by the application of an activation function (e.g., step function, </w:t>
       </w:r>
-      <w:hyperlink r:id="rId85" w:tooltip="Learn more about sigmoid from ScienceDirect's AI-generated Topic Pages" w:history="1">
+      <w:hyperlink r:id="rId84" w:tooltip="Learn more about sigmoid from ScienceDirect's AI-generated Topic Pages" w:history="1">
         <w:r>
           <w:rPr>
             <w:rFonts w:ascii="Times New Roman" w:eastAsia="Times New Roman" w:hAnsi="Times New Roman" w:cs="Times New Roman"/>
@@ -16505,7 +17163,7 @@
         </w:rPr>
         <w:t> function). ANN’s are capable of “learning” by a process of repetition, wherein a backpropagation algorithm is repeatedly applied to automatically adjust the connection weights relative to the difference between the current prediction and expected output (</w:t>
       </w:r>
-      <w:bookmarkStart w:id="79" w:name="bbib44"/>
+      <w:bookmarkStart w:id="78" w:name="bbib44"/>
       <w:r>
         <w:rPr>
           <w:rFonts w:ascii="Times New Roman" w:eastAsia="Times New Roman" w:hAnsi="Times New Roman" w:cs="Times New Roman"/>
@@ -16552,7 +17210,7 @@
         </w:rPr>
         <w:fldChar w:fldCharType="end"/>
       </w:r>
-      <w:bookmarkEnd w:id="79"/>
+      <w:bookmarkEnd w:id="78"/>
       <w:r>
         <w:rPr>
           <w:rFonts w:ascii="Times New Roman" w:eastAsia="Times New Roman" w:hAnsi="Times New Roman" w:cs="Times New Roman"/>
@@ -16622,7 +17280,7 @@
         </w:rPr>
         <w:t>) activation function for nodes within the hidden layers (</w:t>
       </w:r>
-      <w:bookmarkStart w:id="80" w:name="bbib57"/>
+      <w:bookmarkStart w:id="79" w:name="bbib57"/>
       <w:proofErr w:type="spellStart"/>
       <w:r>
         <w:rPr>
@@ -16681,76 +17339,76 @@
         </w:rPr>
         <w:fldChar w:fldCharType="end"/>
       </w:r>
+      <w:bookmarkEnd w:id="79"/>
+      <w:r>
+        <w:rPr>
+          <w:rFonts w:ascii="Times New Roman" w:eastAsia="Times New Roman" w:hAnsi="Times New Roman" w:cs="Times New Roman"/>
+          <w:color w:val="2E2E2E"/>
+          <w:sz w:val="27"/>
+          <w:szCs w:val="27"/>
+        </w:rPr>
+        <w:t>). Adaptive moment estimation (Adam) was chosen as the model optimizer (</w:t>
+      </w:r>
+      <w:bookmarkStart w:id="80" w:name="bbib53"/>
+      <w:proofErr w:type="spellStart"/>
+      <w:r>
+        <w:rPr>
+          <w:rFonts w:ascii="Times New Roman" w:eastAsia="Times New Roman" w:hAnsi="Times New Roman" w:cs="Times New Roman"/>
+          <w:color w:val="2E2E2E"/>
+          <w:sz w:val="27"/>
+          <w:szCs w:val="27"/>
+        </w:rPr>
+        <w:fldChar w:fldCharType="begin"/>
+      </w:r>
+      <w:r>
+        <w:rPr>
+          <w:rFonts w:ascii="Times New Roman" w:eastAsia="Times New Roman" w:hAnsi="Times New Roman" w:cs="Times New Roman"/>
+          <w:color w:val="2E2E2E"/>
+          <w:sz w:val="27"/>
+          <w:szCs w:val="27"/>
+        </w:rPr>
+        <w:instrText xml:space="preserve"> HYPERLINK "https://www.sciencedirect.com/science/article/pii/S1053811919309073" \l "bib53" </w:instrText>
+      </w:r>
+      <w:r>
+        <w:rPr>
+          <w:rFonts w:ascii="Times New Roman" w:eastAsia="Times New Roman" w:hAnsi="Times New Roman" w:cs="Times New Roman"/>
+          <w:color w:val="2E2E2E"/>
+          <w:sz w:val="27"/>
+          <w:szCs w:val="27"/>
+        </w:rPr>
+        <w:fldChar w:fldCharType="separate"/>
+      </w:r>
+      <w:r>
+        <w:rPr>
+          <w:rFonts w:ascii="Times New Roman" w:eastAsia="Times New Roman" w:hAnsi="Times New Roman" w:cs="Times New Roman"/>
+          <w:color w:val="0C7DBB"/>
+          <w:sz w:val="27"/>
+          <w:szCs w:val="27"/>
+          <w:u w:val="single"/>
+        </w:rPr>
+        <w:t>Kingma</w:t>
+      </w:r>
+      <w:proofErr w:type="spellEnd"/>
+      <w:r>
+        <w:rPr>
+          <w:rFonts w:ascii="Times New Roman" w:eastAsia="Times New Roman" w:hAnsi="Times New Roman" w:cs="Times New Roman"/>
+          <w:color w:val="0C7DBB"/>
+          <w:sz w:val="27"/>
+          <w:szCs w:val="27"/>
+          <w:u w:val="single"/>
+        </w:rPr>
+        <w:t xml:space="preserve"> et al., 2015</w:t>
+      </w:r>
+      <w:r>
+        <w:rPr>
+          <w:rFonts w:ascii="Times New Roman" w:eastAsia="Times New Roman" w:hAnsi="Times New Roman" w:cs="Times New Roman"/>
+          <w:color w:val="2E2E2E"/>
+          <w:sz w:val="27"/>
+          <w:szCs w:val="27"/>
+        </w:rPr>
+        <w:fldChar w:fldCharType="end"/>
+      </w:r>
       <w:bookmarkEnd w:id="80"/>
-      <w:r>
-        <w:rPr>
-          <w:rFonts w:ascii="Times New Roman" w:eastAsia="Times New Roman" w:hAnsi="Times New Roman" w:cs="Times New Roman"/>
-          <w:color w:val="2E2E2E"/>
-          <w:sz w:val="27"/>
-          <w:szCs w:val="27"/>
-        </w:rPr>
-        <w:t>). Adaptive moment estimation (Adam) was chosen as the model optimizer (</w:t>
-      </w:r>
-      <w:bookmarkStart w:id="81" w:name="bbib53"/>
-      <w:proofErr w:type="spellStart"/>
-      <w:r>
-        <w:rPr>
-          <w:rFonts w:ascii="Times New Roman" w:eastAsia="Times New Roman" w:hAnsi="Times New Roman" w:cs="Times New Roman"/>
-          <w:color w:val="2E2E2E"/>
-          <w:sz w:val="27"/>
-          <w:szCs w:val="27"/>
-        </w:rPr>
-        <w:fldChar w:fldCharType="begin"/>
-      </w:r>
-      <w:r>
-        <w:rPr>
-          <w:rFonts w:ascii="Times New Roman" w:eastAsia="Times New Roman" w:hAnsi="Times New Roman" w:cs="Times New Roman"/>
-          <w:color w:val="2E2E2E"/>
-          <w:sz w:val="27"/>
-          <w:szCs w:val="27"/>
-        </w:rPr>
-        <w:instrText xml:space="preserve"> HYPERLINK "https://www.sciencedirect.com/science/article/pii/S1053811919309073" \l "bib53" </w:instrText>
-      </w:r>
-      <w:r>
-        <w:rPr>
-          <w:rFonts w:ascii="Times New Roman" w:eastAsia="Times New Roman" w:hAnsi="Times New Roman" w:cs="Times New Roman"/>
-          <w:color w:val="2E2E2E"/>
-          <w:sz w:val="27"/>
-          <w:szCs w:val="27"/>
-        </w:rPr>
-        <w:fldChar w:fldCharType="separate"/>
-      </w:r>
-      <w:r>
-        <w:rPr>
-          <w:rFonts w:ascii="Times New Roman" w:eastAsia="Times New Roman" w:hAnsi="Times New Roman" w:cs="Times New Roman"/>
-          <w:color w:val="0C7DBB"/>
-          <w:sz w:val="27"/>
-          <w:szCs w:val="27"/>
-          <w:u w:val="single"/>
-        </w:rPr>
-        <w:t>Kingma</w:t>
-      </w:r>
-      <w:proofErr w:type="spellEnd"/>
-      <w:r>
-        <w:rPr>
-          <w:rFonts w:ascii="Times New Roman" w:eastAsia="Times New Roman" w:hAnsi="Times New Roman" w:cs="Times New Roman"/>
-          <w:color w:val="0C7DBB"/>
-          <w:sz w:val="27"/>
-          <w:szCs w:val="27"/>
-          <w:u w:val="single"/>
-        </w:rPr>
-        <w:t xml:space="preserve"> et al., 2015</w:t>
-      </w:r>
-      <w:r>
-        <w:rPr>
-          <w:rFonts w:ascii="Times New Roman" w:eastAsia="Times New Roman" w:hAnsi="Times New Roman" w:cs="Times New Roman"/>
-          <w:color w:val="2E2E2E"/>
-          <w:sz w:val="27"/>
-          <w:szCs w:val="27"/>
-        </w:rPr>
-        <w:fldChar w:fldCharType="end"/>
-      </w:r>
-      <w:bookmarkEnd w:id="81"/>
       <w:r>
         <w:rPr>
           <w:rFonts w:ascii="Times New Roman" w:eastAsia="Times New Roman" w:hAnsi="Times New Roman" w:cs="Times New Roman"/>
@@ -16805,7 +17463,7 @@
         </w:rPr>
         <w:t>Prior to training a machine learning model, a set of “hyperparameters” must be chosen. These hyperparameters represent settings that constrain the model’s behavior during training (e.g., the number of decision trees in a Random Forest model). The combination of hyperparameters chosen can cause wide variations in model performance and must be tailored to the task demands as there are no universally optimal set of hyperparameters across all applications (</w:t>
       </w:r>
-      <w:bookmarkStart w:id="82" w:name="bbib93"/>
+      <w:bookmarkStart w:id="81" w:name="bbib93"/>
       <w:r>
         <w:rPr>
           <w:rFonts w:ascii="Times New Roman" w:eastAsia="Times New Roman" w:hAnsi="Times New Roman" w:cs="Times New Roman"/>
@@ -16852,7 +17510,7 @@
         </w:rPr>
         <w:fldChar w:fldCharType="end"/>
       </w:r>
-      <w:bookmarkEnd w:id="82"/>
+      <w:bookmarkEnd w:id="81"/>
       <w:r>
         <w:rPr>
           <w:rFonts w:ascii="Times New Roman" w:eastAsia="Times New Roman" w:hAnsi="Times New Roman" w:cs="Times New Roman"/>
@@ -16880,19 +17538,9 @@
           <w:sz w:val="27"/>
           <w:szCs w:val="27"/>
         </w:rPr>
-        <w:t xml:space="preserve">In practice, appropriate model hyperparameters are most often chosen by either the grid search method (systematically evaluating a range of possible combinations) or the random search method (repeatedly evaluating random combinations). The computational demands of performing a grid search rise exponentially as the number </w:t>
-      </w:r>
-      <w:r>
-        <w:rPr>
-          <w:rFonts w:ascii="Times New Roman" w:eastAsia="Times New Roman" w:hAnsi="Times New Roman" w:cs="Times New Roman"/>
-          <w:color w:val="2E2E2E"/>
-          <w:sz w:val="27"/>
-          <w:szCs w:val="27"/>
-        </w:rPr>
-        <w:lastRenderedPageBreak/>
-        <w:t>of model hyperparameters increases, therefore, the random search method has been preferred for most applications (</w:t>
-      </w:r>
-      <w:bookmarkStart w:id="83" w:name="bbib10"/>
+        <w:t>In practice, appropriate model hyperparameters are most often chosen by either the grid search method (systematically evaluating a range of possible combinations) or the random search method (repeatedly evaluating random combinations). The computational demands of performing a grid search rise exponentially as the number of model hyperparameters increases, therefore, the random search method has been preferred for most applications (</w:t>
+      </w:r>
+      <w:bookmarkStart w:id="82" w:name="bbib10"/>
       <w:proofErr w:type="spellStart"/>
       <w:r>
         <w:rPr>
@@ -16973,7 +17621,7 @@
         </w:rPr>
         <w:fldChar w:fldCharType="end"/>
       </w:r>
-      <w:bookmarkEnd w:id="83"/>
+      <w:bookmarkEnd w:id="82"/>
       <w:r>
         <w:rPr>
           <w:rFonts w:ascii="Times New Roman" w:eastAsia="Times New Roman" w:hAnsi="Times New Roman" w:cs="Times New Roman"/>
@@ -17003,7 +17651,7 @@
         </w:rPr>
         <w:t>However, given the methodology underlying grid search and random search, neither approach guarantees that the optimal combination of hyperparameters will be identified. Consequently, there has been increased interest in the development of automated hyperparameter optimization algorithms to aid in the tuning process; see (</w:t>
       </w:r>
-      <w:bookmarkStart w:id="84" w:name="bbib60"/>
+      <w:bookmarkStart w:id="83" w:name="bbib60"/>
       <w:r>
         <w:rPr>
           <w:rFonts w:ascii="Times New Roman" w:eastAsia="Times New Roman" w:hAnsi="Times New Roman" w:cs="Times New Roman"/>
@@ -17050,7 +17698,7 @@
         </w:rPr>
         <w:fldChar w:fldCharType="end"/>
       </w:r>
-      <w:bookmarkEnd w:id="84"/>
+      <w:bookmarkEnd w:id="83"/>
       <w:r>
         <w:rPr>
           <w:rFonts w:ascii="Times New Roman" w:eastAsia="Times New Roman" w:hAnsi="Times New Roman" w:cs="Times New Roman"/>
@@ -17078,6 +17726,7 @@
           <w:sz w:val="27"/>
           <w:szCs w:val="27"/>
         </w:rPr>
+        <w:lastRenderedPageBreak/>
         <w:t>We chose to use the Python library </w:t>
       </w:r>
       <w:proofErr w:type="spellStart"/>
@@ -17102,7 +17751,7 @@
         </w:rPr>
         <w:t> (</w:t>
       </w:r>
-      <w:bookmarkStart w:id="85" w:name="bbib11"/>
+      <w:bookmarkStart w:id="84" w:name="bbib11"/>
       <w:proofErr w:type="spellStart"/>
       <w:r>
         <w:rPr>
@@ -17170,7 +17819,7 @@
         </w:rPr>
         <w:t>; </w:t>
       </w:r>
-      <w:bookmarkStart w:id="86" w:name="bbib54"/>
+      <w:bookmarkStart w:id="85" w:name="bbib54"/>
       <w:proofErr w:type="spellStart"/>
       <w:r>
         <w:rPr>
@@ -17388,7 +18037,7 @@
         </w:rPr>
         <w:t> ANN, we chose an appropriate number of nodes for each layer through the application of the algorithmic approach recommended for two-hidden-layer feedforward networks defined in (</w:t>
       </w:r>
-      <w:bookmarkStart w:id="87" w:name="bbib46"/>
+      <w:bookmarkStart w:id="86" w:name="bbib46"/>
       <w:r>
         <w:rPr>
           <w:rFonts w:ascii="Times New Roman" w:eastAsia="Times New Roman" w:hAnsi="Times New Roman" w:cs="Times New Roman"/>
@@ -17435,7 +18084,7 @@
         </w:rPr>
         <w:fldChar w:fldCharType="end"/>
       </w:r>
-      <w:bookmarkEnd w:id="87"/>
+      <w:bookmarkEnd w:id="86"/>
       <w:r>
         <w:rPr>
           <w:rFonts w:ascii="Times New Roman" w:eastAsia="Times New Roman" w:hAnsi="Times New Roman" w:cs="Times New Roman"/>
@@ -17553,7 +18202,6 @@
           <w:sz w:val="27"/>
           <w:szCs w:val="27"/>
         </w:rPr>
-        <w:lastRenderedPageBreak/>
         <w:t>To further distinguish the models used in our analysis, we performed additional computational stress tests to evaluate whether the model classifications were robust to perturbation. To this end, we applied (1) a random drop-out of increasing fractions of the model features, and (2) a gradually reduced the signal to noise (SNR) ratio by adding increasing amounts of noise to the features. Both stress tests were conducted by making modifications solely to the </w:t>
       </w:r>
       <w:r>
@@ -17594,7 +18242,17 @@
           <w:sz w:val="27"/>
           <w:szCs w:val="27"/>
         </w:rPr>
-        <w:t>To investigate how the models responded to a diffuse, nonspecific reduction in test dataset information, we randomly dropped increasing fractions of model features from the test dataset (from 0% to 100%). Features were “dropped” from the </w:t>
+        <w:t xml:space="preserve">To investigate how the models responded to a diffuse, nonspecific reduction in test dataset information, we randomly dropped increasing fractions of model features from </w:t>
+      </w:r>
+      <w:r>
+        <w:rPr>
+          <w:rFonts w:ascii="Times New Roman" w:eastAsia="Times New Roman" w:hAnsi="Times New Roman" w:cs="Times New Roman"/>
+          <w:color w:val="2E2E2E"/>
+          <w:sz w:val="27"/>
+          <w:szCs w:val="27"/>
+        </w:rPr>
+        <w:lastRenderedPageBreak/>
+        <w:t>the test dataset (from 0% to 100%). Features were “dropped” from the </w:t>
       </w:r>
       <w:r>
         <w:rPr>
@@ -17744,7 +18402,6 @@
           <w:sz w:val="27"/>
           <w:szCs w:val="27"/>
         </w:rPr>
-        <w:lastRenderedPageBreak/>
         <w:t>2.16. Statistical analyses</w:t>
       </w:r>
     </w:p>
@@ -17805,7 +18462,17 @@
           <w:sz w:val="27"/>
           <w:szCs w:val="27"/>
         </w:rPr>
-        <w:t xml:space="preserve">-test comparing the group distributions to the binary decision threshold, set at 0.5, followed by a </w:t>
+        <w:t xml:space="preserve">-test comparing the group distributions to the binary </w:t>
+      </w:r>
+      <w:r>
+        <w:rPr>
+          <w:rFonts w:ascii="Times New Roman" w:eastAsia="Times New Roman" w:hAnsi="Times New Roman" w:cs="Times New Roman"/>
+          <w:color w:val="2E2E2E"/>
+          <w:sz w:val="27"/>
+          <w:szCs w:val="27"/>
+        </w:rPr>
+        <w:lastRenderedPageBreak/>
+        <w:t xml:space="preserve">decision threshold, set at 0.5, followed by a </w:t>
       </w:r>
       <w:proofErr w:type="gramStart"/>
       <w:r>
@@ -17867,7 +18534,7 @@
         </w:rPr>
         <w:t>Before performing the </w:t>
       </w:r>
-      <w:hyperlink r:id="rId86" w:tooltip="Learn more about multivariate analysis from ScienceDirect's AI-generated Topic Pages" w:history="1">
+      <w:hyperlink r:id="rId85" w:tooltip="Learn more about multivariate analysis from ScienceDirect's AI-generated Topic Pages" w:history="1">
         <w:r>
           <w:rPr>
             <w:rFonts w:ascii="Times New Roman" w:eastAsia="Times New Roman" w:hAnsi="Times New Roman" w:cs="Times New Roman"/>
@@ -17888,7 +18555,7 @@
         </w:rPr>
         <w:t>, we sought to determine whether reliable classifications could be made at the single-feature level within-dataset (Anesthesia cross-validation) and cross-dataset (Anesthesia to DOC). This </w:t>
       </w:r>
-      <w:hyperlink r:id="rId87" w:tooltip="Learn more about univariate analysis from ScienceDirect's AI-generated Topic Pages" w:history="1">
+      <w:hyperlink r:id="rId86" w:tooltip="Learn more about univariate analysis from ScienceDirect's AI-generated Topic Pages" w:history="1">
         <w:r>
           <w:rPr>
             <w:rFonts w:ascii="Times New Roman" w:eastAsia="Times New Roman" w:hAnsi="Times New Roman" w:cs="Times New Roman"/>
@@ -17994,7 +18661,7 @@
         </w:rPr>
         <w:t>The resting-state fMRI feature data and code for the above machine-learning pipeline are accessible at </w:t>
       </w:r>
-      <w:hyperlink r:id="rId88" w:tgtFrame="_blank" w:history="1">
+      <w:hyperlink r:id="rId87" w:tgtFrame="_blank" w:history="1">
         <w:r>
           <w:rPr>
             <w:rFonts w:ascii="Times New Roman" w:eastAsia="Times New Roman" w:hAnsi="Times New Roman" w:cs="Times New Roman"/>
@@ -18085,7 +18752,7 @@
         </w:rPr>
         <w:t>As expected, we observed several features with significant differences between the awake (n = 44) and deep sedation/anesthesia groups (n = 44) (</w:t>
       </w:r>
-      <w:bookmarkStart w:id="88" w:name="bfig4"/>
+      <w:bookmarkStart w:id="87" w:name="bfig4"/>
       <w:r>
         <w:rPr>
           <w:rFonts w:ascii="Times New Roman" w:eastAsia="Times New Roman" w:hAnsi="Times New Roman" w:cs="Times New Roman"/>
@@ -18141,7 +18808,7 @@
         </w:rPr>
         <w:t>), and between healthy controls (n = 28) and UWS/VS patients (n=13) (</w:t>
       </w:r>
-      <w:bookmarkStart w:id="89" w:name="bfig5"/>
+      <w:bookmarkStart w:id="88" w:name="bfig5"/>
       <w:r>
         <w:rPr>
           <w:rFonts w:ascii="Times New Roman" w:eastAsia="Times New Roman" w:hAnsi="Times New Roman" w:cs="Times New Roman"/>
@@ -18235,7 +18902,7 @@
                     </pic:cNvPicPr>
                   </pic:nvPicPr>
                   <pic:blipFill>
-                    <a:blip r:embed="rId89">
+                    <a:blip r:embed="rId88">
                       <a:extLst>
                         <a:ext uri="{28A0092B-C50C-407E-A947-70E740481C1C}">
                           <a14:useLocalDpi xmlns:a14="http://schemas.microsoft.com/office/drawing/2010/main" val="0"/>
@@ -18269,84 +18936,8 @@
     </w:p>
     <w:p>
       <w:pPr>
-        <w:numPr>
-          <w:ilvl w:val="0"/>
-          <w:numId w:val="4"/>
-        </w:numPr>
-        <w:spacing w:after="0" w:line="240" w:lineRule="auto"/>
-        <w:ind w:left="0"/>
-        <w:rPr>
-          <w:rFonts w:ascii="Times New Roman" w:eastAsia="Times New Roman" w:hAnsi="Times New Roman" w:cs="Times New Roman"/>
-          <w:color w:val="2E2E2E"/>
-          <w:sz w:val="27"/>
-          <w:szCs w:val="27"/>
-        </w:rPr>
-      </w:pPr>
-      <w:hyperlink r:id="rId90" w:tgtFrame="_blank" w:tooltip="Download high-res image (737KB)" w:history="1">
-        <w:proofErr w:type="gramStart"/>
-        <w:r>
-          <w:rPr>
-            <w:rFonts w:ascii="Times New Roman" w:eastAsia="Times New Roman" w:hAnsi="Times New Roman" w:cs="Times New Roman"/>
-            <w:color w:val="007398"/>
-            <w:sz w:val="27"/>
-            <w:szCs w:val="27"/>
-          </w:rPr>
-          <w:t>Download :</w:t>
-        </w:r>
-        <w:proofErr w:type="gramEnd"/>
-        <w:r>
-          <w:rPr>
-            <w:rFonts w:ascii="Times New Roman" w:eastAsia="Times New Roman" w:hAnsi="Times New Roman" w:cs="Times New Roman"/>
-            <w:color w:val="007398"/>
-            <w:sz w:val="27"/>
-            <w:szCs w:val="27"/>
-          </w:rPr>
-          <w:t> Download high-res image (737KB)</w:t>
-        </w:r>
-      </w:hyperlink>
-    </w:p>
-    <w:p>
-      <w:pPr>
-        <w:numPr>
-          <w:ilvl w:val="0"/>
-          <w:numId w:val="4"/>
-        </w:numPr>
-        <w:spacing w:after="0" w:line="240" w:lineRule="auto"/>
-        <w:ind w:left="0"/>
-        <w:rPr>
-          <w:rFonts w:ascii="Times New Roman" w:eastAsia="Times New Roman" w:hAnsi="Times New Roman" w:cs="Times New Roman"/>
-          <w:color w:val="2E2E2E"/>
-          <w:sz w:val="27"/>
-          <w:szCs w:val="27"/>
-        </w:rPr>
-      </w:pPr>
-      <w:hyperlink r:id="rId91" w:tgtFrame="_blank" w:tooltip="Download full-size image" w:history="1">
-        <w:proofErr w:type="gramStart"/>
-        <w:r>
-          <w:rPr>
-            <w:rFonts w:ascii="Times New Roman" w:eastAsia="Times New Roman" w:hAnsi="Times New Roman" w:cs="Times New Roman"/>
-            <w:color w:val="007398"/>
-            <w:sz w:val="27"/>
-            <w:szCs w:val="27"/>
-          </w:rPr>
-          <w:t>Download :</w:t>
-        </w:r>
-        <w:proofErr w:type="gramEnd"/>
-        <w:r>
-          <w:rPr>
-            <w:rFonts w:ascii="Times New Roman" w:eastAsia="Times New Roman" w:hAnsi="Times New Roman" w:cs="Times New Roman"/>
-            <w:color w:val="007398"/>
-            <w:sz w:val="27"/>
-            <w:szCs w:val="27"/>
-          </w:rPr>
-          <w:t> Download full-size image</w:t>
-        </w:r>
-      </w:hyperlink>
-    </w:p>
-    <w:p>
-      <w:pPr>
         <w:spacing w:after="0" w:line="330" w:lineRule="atLeast"/>
-        <w:ind w:left="360" w:right="360"/>
+        <w:ind w:right="360"/>
         <w:rPr>
           <w:rFonts w:ascii="Times New Roman" w:eastAsia="Times New Roman" w:hAnsi="Times New Roman" w:cs="Times New Roman"/>
           <w:color w:val="2E2E2E"/>
@@ -18363,7 +18954,7 @@
         </w:rPr>
         <w:t>Fig. 4. Single feature comparisons between awake and </w:t>
       </w:r>
-      <w:hyperlink r:id="rId92" w:tooltip="Learn more about deep sedation from ScienceDirect's AI-generated Topic Pages" w:history="1">
+      <w:hyperlink r:id="rId89" w:tooltip="Learn more about deep sedation from ScienceDirect's AI-generated Topic Pages" w:history="1">
         <w:r>
           <w:rPr>
             <w:rFonts w:ascii="Times New Roman" w:eastAsia="Times New Roman" w:hAnsi="Times New Roman" w:cs="Times New Roman"/>
@@ -18424,7 +19015,7 @@
         </w:rPr>
         <w:t xml:space="preserve"> (upper-middle), within network </w:t>
       </w:r>
-      <w:hyperlink r:id="rId93" w:tooltip="Learn more about FC from ScienceDirect's AI-generated Topic Pages" w:history="1">
+      <w:hyperlink r:id="rId90" w:tooltip="Learn more about FC from ScienceDirect's AI-generated Topic Pages" w:history="1">
         <w:r>
           <w:rPr>
             <w:rFonts w:ascii="Times New Roman" w:eastAsia="Times New Roman" w:hAnsi="Times New Roman" w:cs="Times New Roman"/>
@@ -18445,7 +19036,7 @@
         </w:rPr>
         <w:t> (upper-right), and between network FC (bottom). * indicates Bonferroni-corrected p ​&lt; ​0.05. The ability of single features to discriminate between the two groups was evaluated using a univariate model-free analysis. The within-dataset (Anesthesia → Anesthesia; blue) and cross-dataset (Anesthesia → </w:t>
       </w:r>
-      <w:hyperlink r:id="rId94" w:tooltip="Learn more about DOC from ScienceDirect's AI-generated Topic Pages" w:history="1">
+      <w:hyperlink r:id="rId91" w:tooltip="Learn more about DOC from ScienceDirect's AI-generated Topic Pages" w:history="1">
         <w:r>
           <w:rPr>
             <w:rFonts w:ascii="Times New Roman" w:eastAsia="Times New Roman" w:hAnsi="Times New Roman" w:cs="Times New Roman"/>
@@ -18503,7 +19094,7 @@
                     </pic:cNvPicPr>
                   </pic:nvPicPr>
                   <pic:blipFill>
-                    <a:blip r:embed="rId95">
+                    <a:blip r:embed="rId92">
                       <a:extLst>
                         <a:ext uri="{28A0092B-C50C-407E-A947-70E740481C1C}">
                           <a14:useLocalDpi xmlns:a14="http://schemas.microsoft.com/office/drawing/2010/main" val="0"/>
@@ -18537,84 +19128,8 @@
     </w:p>
     <w:p>
       <w:pPr>
-        <w:numPr>
-          <w:ilvl w:val="0"/>
-          <w:numId w:val="5"/>
-        </w:numPr>
-        <w:spacing w:after="0" w:line="240" w:lineRule="auto"/>
-        <w:ind w:left="0"/>
-        <w:rPr>
-          <w:rFonts w:ascii="Times New Roman" w:eastAsia="Times New Roman" w:hAnsi="Times New Roman" w:cs="Times New Roman"/>
-          <w:color w:val="2E2E2E"/>
-          <w:sz w:val="27"/>
-          <w:szCs w:val="27"/>
-        </w:rPr>
-      </w:pPr>
-      <w:hyperlink r:id="rId96" w:tgtFrame="_blank" w:tooltip="Download high-res image (619KB)" w:history="1">
-        <w:proofErr w:type="gramStart"/>
-        <w:r>
-          <w:rPr>
-            <w:rFonts w:ascii="Times New Roman" w:eastAsia="Times New Roman" w:hAnsi="Times New Roman" w:cs="Times New Roman"/>
-            <w:color w:val="007398"/>
-            <w:sz w:val="27"/>
-            <w:szCs w:val="27"/>
-          </w:rPr>
-          <w:t>Download :</w:t>
-        </w:r>
-        <w:proofErr w:type="gramEnd"/>
-        <w:r>
-          <w:rPr>
-            <w:rFonts w:ascii="Times New Roman" w:eastAsia="Times New Roman" w:hAnsi="Times New Roman" w:cs="Times New Roman"/>
-            <w:color w:val="007398"/>
-            <w:sz w:val="27"/>
-            <w:szCs w:val="27"/>
-          </w:rPr>
-          <w:t> Download high-res image (619KB)</w:t>
-        </w:r>
-      </w:hyperlink>
-    </w:p>
-    <w:p>
-      <w:pPr>
-        <w:numPr>
-          <w:ilvl w:val="0"/>
-          <w:numId w:val="5"/>
-        </w:numPr>
-        <w:spacing w:after="0" w:line="240" w:lineRule="auto"/>
-        <w:ind w:left="0"/>
-        <w:rPr>
-          <w:rFonts w:ascii="Times New Roman" w:eastAsia="Times New Roman" w:hAnsi="Times New Roman" w:cs="Times New Roman"/>
-          <w:color w:val="2E2E2E"/>
-          <w:sz w:val="27"/>
-          <w:szCs w:val="27"/>
-        </w:rPr>
-      </w:pPr>
-      <w:hyperlink r:id="rId97" w:tgtFrame="_blank" w:tooltip="Download full-size image" w:history="1">
-        <w:proofErr w:type="gramStart"/>
-        <w:r>
-          <w:rPr>
-            <w:rFonts w:ascii="Times New Roman" w:eastAsia="Times New Roman" w:hAnsi="Times New Roman" w:cs="Times New Roman"/>
-            <w:color w:val="007398"/>
-            <w:sz w:val="27"/>
-            <w:szCs w:val="27"/>
-          </w:rPr>
-          <w:t>Download :</w:t>
-        </w:r>
-        <w:proofErr w:type="gramEnd"/>
-        <w:r>
-          <w:rPr>
-            <w:rFonts w:ascii="Times New Roman" w:eastAsia="Times New Roman" w:hAnsi="Times New Roman" w:cs="Times New Roman"/>
-            <w:color w:val="007398"/>
-            <w:sz w:val="27"/>
-            <w:szCs w:val="27"/>
-          </w:rPr>
-          <w:t> Download full-size image</w:t>
-        </w:r>
-      </w:hyperlink>
-    </w:p>
-    <w:p>
-      <w:pPr>
         <w:spacing w:after="0" w:line="330" w:lineRule="atLeast"/>
-        <w:ind w:left="360" w:right="360"/>
+        <w:ind w:right="360"/>
         <w:rPr>
           <w:rFonts w:ascii="Times New Roman" w:eastAsia="Times New Roman" w:hAnsi="Times New Roman" w:cs="Times New Roman"/>
           <w:color w:val="2E2E2E"/>
@@ -18631,7 +19146,7 @@
         </w:rPr>
         <w:t>Fig. 5. Single feature comparisons between healthy controls and UWS/VS groups within </w:t>
       </w:r>
-      <w:hyperlink r:id="rId98" w:tooltip="Learn more about DOC from ScienceDirect's AI-generated Topic Pages" w:history="1">
+      <w:hyperlink r:id="rId93" w:tooltip="Learn more about DOC from ScienceDirect's AI-generated Topic Pages" w:history="1">
         <w:r>
           <w:rPr>
             <w:rFonts w:ascii="Times New Roman" w:eastAsia="Times New Roman" w:hAnsi="Times New Roman" w:cs="Times New Roman"/>
@@ -18692,7 +19207,7 @@
         </w:rPr>
         <w:t xml:space="preserve"> (upper-middle), within network </w:t>
       </w:r>
-      <w:hyperlink r:id="rId99" w:tooltip="Learn more about FC from ScienceDirect's AI-generated Topic Pages" w:history="1">
+      <w:hyperlink r:id="rId94" w:tooltip="Learn more about FC from ScienceDirect's AI-generated Topic Pages" w:history="1">
         <w:r>
           <w:rPr>
             <w:rFonts w:ascii="Times New Roman" w:eastAsia="Times New Roman" w:hAnsi="Times New Roman" w:cs="Times New Roman"/>
@@ -18731,17 +19246,7 @@
           <w:sz w:val="27"/>
           <w:szCs w:val="27"/>
         </w:rPr>
-        <w:t>A subsequent analysis of the area under the ROC curves (AUC) generated from the features with group differences revealed a wide-range of univariate model-free classification performances within-dataset (AUC: 0.65–0.81) and cross-dataset (AUC: 0.52–0.87). In rare cases where a feature had an AUC of &lt;0.50, indicating an anti-correlation with state of consciousness, the associated AUC was rectified (|AUC-</w:t>
-      </w:r>
-      <w:r>
-        <w:rPr>
-          <w:rFonts w:ascii="Times New Roman" w:eastAsia="Times New Roman" w:hAnsi="Times New Roman" w:cs="Times New Roman"/>
-          <w:color w:val="2E2E2E"/>
-          <w:sz w:val="27"/>
-          <w:szCs w:val="27"/>
-        </w:rPr>
-        <w:lastRenderedPageBreak/>
-        <w:t>0.50| ​+ ​0.50) using a previously described procedure to improve interpretability (</w:t>
+        <w:t>A subsequent analysis of the area under the ROC curves (AUC) generated from the features with group differences revealed a wide-range of univariate model-free classification performances within-dataset (AUC: 0.65–0.81) and cross-dataset (AUC: 0.52–0.87). In rare cases where a feature had an AUC of &lt;0.50, indicating an anti-correlation with state of consciousness, the associated AUC was rectified (|AUC-0.50| ​+ ​0.50) using a previously described procedure to improve interpretability (</w:t>
       </w:r>
       <w:proofErr w:type="spellStart"/>
       <w:r>
@@ -18828,9 +19333,19 @@
           <w:sz w:val="27"/>
           <w:szCs w:val="27"/>
         </w:rPr>
-        <w:t>Although the above chance-level performance of univariate classifiers indicates that some features may be strongly related to different states of consciousness, the performance was not always consistent within- and cross-dataset (e.g., the dorsal attention and somatosensory networks’ , DA-SS, connectivity feature had an AUC of 0.79 and 0.56, respectively). This suggests that inconsistent features may instead be closely associated with some unique aspect of anesthetic-induced </w:t>
-      </w:r>
-      <w:hyperlink r:id="rId100" w:tooltip="Learn more about unconsciousness from ScienceDirect's AI-generated Topic Pages" w:history="1">
+        <w:t xml:space="preserve">Although the above chance-level performance of univariate classifiers indicates that some features may be strongly related to different states of consciousness, the </w:t>
+      </w:r>
+      <w:r>
+        <w:rPr>
+          <w:rFonts w:ascii="Times New Roman" w:eastAsia="Times New Roman" w:hAnsi="Times New Roman" w:cs="Times New Roman"/>
+          <w:color w:val="2E2E2E"/>
+          <w:sz w:val="27"/>
+          <w:szCs w:val="27"/>
+        </w:rPr>
+        <w:lastRenderedPageBreak/>
+        <w:t>performance was not always consistent within- and cross-dataset (e.g., the dorsal attention and somatosensory networks’ , DA-SS, connectivity feature had an AUC of 0.79 and 0.56, respectively). This suggests that inconsistent features may instead be closely associated with some unique aspect of anesthetic-induced </w:t>
+      </w:r>
+      <w:hyperlink r:id="rId95" w:tooltip="Learn more about unconsciousness from ScienceDirect's AI-generated Topic Pages" w:history="1">
         <w:r>
           <w:rPr>
             <w:rFonts w:ascii="Times New Roman" w:eastAsia="Times New Roman" w:hAnsi="Times New Roman" w:cs="Times New Roman"/>
@@ -18891,7 +19406,7 @@
         </w:rPr>
         <w:t>, within network </w:t>
       </w:r>
-      <w:hyperlink r:id="rId101" w:tooltip="Learn more about FC from ScienceDirect's AI-generated Topic Pages" w:history="1">
+      <w:hyperlink r:id="rId96" w:tooltip="Learn more about FC from ScienceDirect's AI-generated Topic Pages" w:history="1">
         <w:r>
           <w:rPr>
             <w:rFonts w:ascii="Times New Roman" w:eastAsia="Times New Roman" w:hAnsi="Times New Roman" w:cs="Times New Roman"/>
@@ -18912,7 +19427,7 @@
         </w:rPr>
         <w:t>, between network FC), we quantified a representative ROC curve within each feature type as the mean across all its associated univariate ROC curves (</w:t>
       </w:r>
-      <w:bookmarkStart w:id="90" w:name="bfig6"/>
+      <w:bookmarkStart w:id="89" w:name="bfig6"/>
       <w:r>
         <w:rPr>
           <w:rFonts w:ascii="Times New Roman" w:eastAsia="Times New Roman" w:hAnsi="Times New Roman" w:cs="Times New Roman"/>
@@ -18959,7 +19474,7 @@
         </w:rPr>
         <w:fldChar w:fldCharType="end"/>
       </w:r>
-      <w:bookmarkEnd w:id="90"/>
+      <w:bookmarkEnd w:id="89"/>
       <w:r>
         <w:rPr>
           <w:rFonts w:ascii="Times New Roman" w:eastAsia="Times New Roman" w:hAnsi="Times New Roman" w:cs="Times New Roman"/>
@@ -19049,7 +19564,7 @@
         </w:rPr>
         <w:t xml:space="preserve"> value distributions (</w:t>
       </w:r>
-      <w:hyperlink r:id="rId102" w:anchor="fig4" w:history="1">
+      <w:hyperlink r:id="rId97" w:anchor="fig4" w:history="1">
         <w:r>
           <w:rPr>
             <w:rFonts w:ascii="Times New Roman" w:eastAsia="Times New Roman" w:hAnsi="Times New Roman" w:cs="Times New Roman"/>
@@ -19070,7 +19585,7 @@
         </w:rPr>
         <w:t>a middle; </w:t>
       </w:r>
-      <w:hyperlink r:id="rId103" w:anchor="fig5" w:history="1">
+      <w:hyperlink r:id="rId98" w:anchor="fig5" w:history="1">
         <w:r>
           <w:rPr>
             <w:rFonts w:ascii="Times New Roman" w:eastAsia="Times New Roman" w:hAnsi="Times New Roman" w:cs="Times New Roman"/>
@@ -19082,7 +19597,7 @@
           <w:t>Fig. 5</w:t>
         </w:r>
       </w:hyperlink>
-      <w:bookmarkEnd w:id="89"/>
+      <w:bookmarkEnd w:id="88"/>
       <w:r>
         <w:rPr>
           <w:rFonts w:ascii="Times New Roman" w:eastAsia="Times New Roman" w:hAnsi="Times New Roman" w:cs="Times New Roman"/>
@@ -19129,7 +19644,7 @@
                     </pic:cNvPicPr>
                   </pic:nvPicPr>
                   <pic:blipFill>
-                    <a:blip r:embed="rId104">
+                    <a:blip r:embed="rId99">
                       <a:extLst>
                         <a:ext uri="{28A0092B-C50C-407E-A947-70E740481C1C}">
                           <a14:useLocalDpi xmlns:a14="http://schemas.microsoft.com/office/drawing/2010/main" val="0"/>
@@ -19163,84 +19678,8 @@
     </w:p>
     <w:p>
       <w:pPr>
-        <w:numPr>
-          <w:ilvl w:val="0"/>
-          <w:numId w:val="6"/>
-        </w:numPr>
-        <w:spacing w:after="0" w:line="240" w:lineRule="auto"/>
-        <w:ind w:left="0"/>
-        <w:rPr>
-          <w:rFonts w:ascii="Times New Roman" w:eastAsia="Times New Roman" w:hAnsi="Times New Roman" w:cs="Times New Roman"/>
-          <w:color w:val="2E2E2E"/>
-          <w:sz w:val="27"/>
-          <w:szCs w:val="27"/>
-        </w:rPr>
-      </w:pPr>
-      <w:hyperlink r:id="rId105" w:tgtFrame="_blank" w:tooltip="Download high-res image (597KB)" w:history="1">
-        <w:proofErr w:type="gramStart"/>
-        <w:r>
-          <w:rPr>
-            <w:rFonts w:ascii="Times New Roman" w:eastAsia="Times New Roman" w:hAnsi="Times New Roman" w:cs="Times New Roman"/>
-            <w:color w:val="007398"/>
-            <w:sz w:val="27"/>
-            <w:szCs w:val="27"/>
-          </w:rPr>
-          <w:t>Download :</w:t>
-        </w:r>
-        <w:proofErr w:type="gramEnd"/>
-        <w:r>
-          <w:rPr>
-            <w:rFonts w:ascii="Times New Roman" w:eastAsia="Times New Roman" w:hAnsi="Times New Roman" w:cs="Times New Roman"/>
-            <w:color w:val="007398"/>
-            <w:sz w:val="27"/>
-            <w:szCs w:val="27"/>
-          </w:rPr>
-          <w:t> Download high-res image (597KB)</w:t>
-        </w:r>
-      </w:hyperlink>
-    </w:p>
-    <w:p>
-      <w:pPr>
-        <w:numPr>
-          <w:ilvl w:val="0"/>
-          <w:numId w:val="6"/>
-        </w:numPr>
-        <w:spacing w:after="0" w:line="240" w:lineRule="auto"/>
-        <w:ind w:left="0"/>
-        <w:rPr>
-          <w:rFonts w:ascii="Times New Roman" w:eastAsia="Times New Roman" w:hAnsi="Times New Roman" w:cs="Times New Roman"/>
-          <w:color w:val="2E2E2E"/>
-          <w:sz w:val="27"/>
-          <w:szCs w:val="27"/>
-        </w:rPr>
-      </w:pPr>
-      <w:hyperlink r:id="rId106" w:tgtFrame="_blank" w:tooltip="Download full-size image" w:history="1">
-        <w:proofErr w:type="gramStart"/>
-        <w:r>
-          <w:rPr>
-            <w:rFonts w:ascii="Times New Roman" w:eastAsia="Times New Roman" w:hAnsi="Times New Roman" w:cs="Times New Roman"/>
-            <w:color w:val="007398"/>
-            <w:sz w:val="27"/>
-            <w:szCs w:val="27"/>
-          </w:rPr>
-          <w:t>Download :</w:t>
-        </w:r>
-        <w:proofErr w:type="gramEnd"/>
-        <w:r>
-          <w:rPr>
-            <w:rFonts w:ascii="Times New Roman" w:eastAsia="Times New Roman" w:hAnsi="Times New Roman" w:cs="Times New Roman"/>
-            <w:color w:val="007398"/>
-            <w:sz w:val="27"/>
-            <w:szCs w:val="27"/>
-          </w:rPr>
-          <w:t> Download full-size image</w:t>
-        </w:r>
-      </w:hyperlink>
-    </w:p>
-    <w:p>
-      <w:pPr>
         <w:spacing w:after="0" w:line="330" w:lineRule="atLeast"/>
-        <w:ind w:left="360" w:right="360"/>
+        <w:ind w:right="360"/>
         <w:rPr>
           <w:rFonts w:ascii="Times New Roman" w:eastAsia="Times New Roman" w:hAnsi="Times New Roman" w:cs="Times New Roman"/>
           <w:color w:val="2E2E2E"/>
@@ -19257,7 +19696,7 @@
         </w:rPr>
         <w:t>Fig. 6. A receiver operating characteristic (ROC) curve, which plots a classifier’s true positive rate against the false positive rate, was calculated for each feature independently, both for within dataset classification (Anesthesia → Anesthesia; blue) and cross-dataset classification (Anesthesia → </w:t>
       </w:r>
-      <w:hyperlink r:id="rId107" w:tooltip="Learn more about DOC from ScienceDirect's AI-generated Topic Pages" w:history="1">
+      <w:hyperlink r:id="rId100" w:tooltip="Learn more about DOC from ScienceDirect's AI-generated Topic Pages" w:history="1">
         <w:r>
           <w:rPr>
             <w:rFonts w:ascii="Times New Roman" w:eastAsia="Times New Roman" w:hAnsi="Times New Roman" w:cs="Times New Roman"/>
@@ -19276,9 +19715,19 @@
           <w:sz w:val="24"/>
           <w:szCs w:val="24"/>
         </w:rPr>
-        <w:t>; pink). The univariate ROC curves were subsequently averaged to yield a representative univariate ROC curve within each of the four analyses of </w:t>
-      </w:r>
-      <w:hyperlink r:id="rId108" w:tooltip="Learn more about functional connectivity from ScienceDirect's AI-generated Topic Pages" w:history="1">
+        <w:t xml:space="preserve">; pink). The univariate ROC curves were subsequently </w:t>
+      </w:r>
+      <w:r>
+        <w:rPr>
+          <w:rFonts w:ascii="Times New Roman" w:eastAsia="Times New Roman" w:hAnsi="Times New Roman" w:cs="Times New Roman"/>
+          <w:color w:val="2E2E2E"/>
+          <w:sz w:val="24"/>
+          <w:szCs w:val="24"/>
+        </w:rPr>
+        <w:lastRenderedPageBreak/>
+        <w:t>averaged to yield a representative univariate ROC curve within each of the four analyses of </w:t>
+      </w:r>
+      <w:hyperlink r:id="rId101" w:tooltip="Learn more about functional connectivity from ScienceDirect's AI-generated Topic Pages" w:history="1">
         <w:r>
           <w:rPr>
             <w:rFonts w:ascii="Times New Roman" w:eastAsia="Times New Roman" w:hAnsi="Times New Roman" w:cs="Times New Roman"/>
@@ -19319,7 +19768,7 @@
         </w:rPr>
         <w:t>To ensure that the observed performance was not being driven by non-neural activity that may confound the BOLD signal we performed an analogous model-free </w:t>
       </w:r>
-      <w:hyperlink r:id="rId109" w:tooltip="Learn more about univariate analysis from ScienceDirect's AI-generated Topic Pages" w:history="1">
+      <w:hyperlink r:id="rId102" w:tooltip="Learn more about univariate analysis from ScienceDirect's AI-generated Topic Pages" w:history="1">
         <w:r>
           <w:rPr>
             <w:rFonts w:ascii="Times New Roman" w:eastAsia="Times New Roman" w:hAnsi="Times New Roman" w:cs="Times New Roman"/>
@@ -19385,7 +19834,7 @@
         </w:rPr>
         <w:t>The three models all showed strong classification performance prior to feature pruning and hyperparameter optimization (Default) (within-dataset; cross-dataset): </w:t>
       </w:r>
-      <w:hyperlink r:id="rId110" w:tooltip="Learn more about SVM from ScienceDirect's AI-generated Topic Pages" w:history="1">
+      <w:hyperlink r:id="rId103" w:tooltip="Learn more about SVM from ScienceDirect's AI-generated Topic Pages" w:history="1">
         <w:r>
           <w:rPr>
             <w:rFonts w:ascii="Times New Roman" w:eastAsia="Times New Roman" w:hAnsi="Times New Roman" w:cs="Times New Roman"/>
@@ -19406,7 +19855,7 @@
         </w:rPr>
         <w:t> (M = 0.83, SD = 0.11; M = 0.85, SD = 0.04; </w:t>
       </w:r>
-      <w:bookmarkStart w:id="91" w:name="bfig7"/>
+      <w:bookmarkStart w:id="90" w:name="bfig7"/>
       <w:r>
         <w:rPr>
           <w:rFonts w:ascii="Times New Roman" w:eastAsia="Times New Roman" w:hAnsi="Times New Roman" w:cs="Times New Roman"/>
@@ -19462,7 +19911,7 @@
         </w:rPr>
         <w:t>a,d), ET (M = 0.92, SD = 0.07; M = 0.92, SD = 0.02; </w:t>
       </w:r>
-      <w:hyperlink r:id="rId111" w:anchor="fig7" w:history="1">
+      <w:hyperlink r:id="rId104" w:anchor="fig7" w:history="1">
         <w:r>
           <w:rPr>
             <w:rFonts w:ascii="Times New Roman" w:eastAsia="Times New Roman" w:hAnsi="Times New Roman" w:cs="Times New Roman"/>
@@ -19483,7 +19932,7 @@
         </w:rPr>
         <w:t>b,e), </w:t>
       </w:r>
-      <w:hyperlink r:id="rId112" w:tooltip="Learn more about ANN from ScienceDirect's AI-generated Topic Pages" w:history="1">
+      <w:hyperlink r:id="rId105" w:tooltip="Learn more about ANN from ScienceDirect's AI-generated Topic Pages" w:history="1">
         <w:r>
           <w:rPr>
             <w:rFonts w:ascii="Times New Roman" w:eastAsia="Times New Roman" w:hAnsi="Times New Roman" w:cs="Times New Roman"/>
@@ -19504,7 +19953,7 @@
         </w:rPr>
         <w:t> (M = 0.94, SD = 0.06; M = 0.98, SD = 0.01; </w:t>
       </w:r>
-      <w:hyperlink r:id="rId113" w:anchor="fig7" w:history="1">
+      <w:hyperlink r:id="rId106" w:anchor="fig7" w:history="1">
         <w:r>
           <w:rPr>
             <w:rFonts w:ascii="Times New Roman" w:eastAsia="Times New Roman" w:hAnsi="Times New Roman" w:cs="Times New Roman"/>
@@ -19516,7 +19965,7 @@
           <w:t>Fig. 7</w:t>
         </w:r>
       </w:hyperlink>
-      <w:bookmarkEnd w:id="91"/>
+      <w:bookmarkEnd w:id="90"/>
       <w:r>
         <w:rPr>
           <w:rFonts w:ascii="Times New Roman" w:eastAsia="Times New Roman" w:hAnsi="Times New Roman" w:cs="Times New Roman"/>
@@ -19563,7 +20012,7 @@
                     </pic:cNvPicPr>
                   </pic:nvPicPr>
                   <pic:blipFill>
-                    <a:blip r:embed="rId114">
+                    <a:blip r:embed="rId107">
                       <a:extLst>
                         <a:ext uri="{28A0092B-C50C-407E-A947-70E740481C1C}">
                           <a14:useLocalDpi xmlns:a14="http://schemas.microsoft.com/office/drawing/2010/main" val="0"/>
@@ -19597,84 +20046,8 @@
     </w:p>
     <w:p>
       <w:pPr>
-        <w:numPr>
-          <w:ilvl w:val="0"/>
-          <w:numId w:val="7"/>
-        </w:numPr>
-        <w:spacing w:after="0" w:line="240" w:lineRule="auto"/>
-        <w:ind w:left="0"/>
-        <w:rPr>
-          <w:rFonts w:ascii="Times New Roman" w:eastAsia="Times New Roman" w:hAnsi="Times New Roman" w:cs="Times New Roman"/>
-          <w:color w:val="2E2E2E"/>
-          <w:sz w:val="27"/>
-          <w:szCs w:val="27"/>
-        </w:rPr>
-      </w:pPr>
-      <w:hyperlink r:id="rId115" w:tgtFrame="_blank" w:tooltip="Download high-res image (690KB)" w:history="1">
-        <w:proofErr w:type="gramStart"/>
-        <w:r>
-          <w:rPr>
-            <w:rFonts w:ascii="Times New Roman" w:eastAsia="Times New Roman" w:hAnsi="Times New Roman" w:cs="Times New Roman"/>
-            <w:color w:val="007398"/>
-            <w:sz w:val="27"/>
-            <w:szCs w:val="27"/>
-          </w:rPr>
-          <w:t>Download :</w:t>
-        </w:r>
-        <w:proofErr w:type="gramEnd"/>
-        <w:r>
-          <w:rPr>
-            <w:rFonts w:ascii="Times New Roman" w:eastAsia="Times New Roman" w:hAnsi="Times New Roman" w:cs="Times New Roman"/>
-            <w:color w:val="007398"/>
-            <w:sz w:val="27"/>
-            <w:szCs w:val="27"/>
-          </w:rPr>
-          <w:t> Download high-res image (690KB)</w:t>
-        </w:r>
-      </w:hyperlink>
-    </w:p>
-    <w:p>
-      <w:pPr>
-        <w:numPr>
-          <w:ilvl w:val="0"/>
-          <w:numId w:val="7"/>
-        </w:numPr>
-        <w:spacing w:after="0" w:line="240" w:lineRule="auto"/>
-        <w:ind w:left="0"/>
-        <w:rPr>
-          <w:rFonts w:ascii="Times New Roman" w:eastAsia="Times New Roman" w:hAnsi="Times New Roman" w:cs="Times New Roman"/>
-          <w:color w:val="2E2E2E"/>
-          <w:sz w:val="27"/>
-          <w:szCs w:val="27"/>
-        </w:rPr>
-      </w:pPr>
-      <w:hyperlink r:id="rId116" w:tgtFrame="_blank" w:tooltip="Download full-size image" w:history="1">
-        <w:proofErr w:type="gramStart"/>
-        <w:r>
-          <w:rPr>
-            <w:rFonts w:ascii="Times New Roman" w:eastAsia="Times New Roman" w:hAnsi="Times New Roman" w:cs="Times New Roman"/>
-            <w:color w:val="007398"/>
-            <w:sz w:val="27"/>
-            <w:szCs w:val="27"/>
-          </w:rPr>
-          <w:t>Download :</w:t>
-        </w:r>
-        <w:proofErr w:type="gramEnd"/>
-        <w:r>
-          <w:rPr>
-            <w:rFonts w:ascii="Times New Roman" w:eastAsia="Times New Roman" w:hAnsi="Times New Roman" w:cs="Times New Roman"/>
-            <w:color w:val="007398"/>
-            <w:sz w:val="27"/>
-            <w:szCs w:val="27"/>
-          </w:rPr>
-          <w:t> Download full-size image</w:t>
-        </w:r>
-      </w:hyperlink>
-    </w:p>
-    <w:p>
-      <w:pPr>
         <w:spacing w:after="0" w:line="330" w:lineRule="atLeast"/>
-        <w:ind w:left="360" w:right="360"/>
+        <w:ind w:right="360"/>
         <w:rPr>
           <w:rFonts w:ascii="Times New Roman" w:eastAsia="Times New Roman" w:hAnsi="Times New Roman" w:cs="Times New Roman"/>
           <w:color w:val="2E2E2E"/>
@@ -19689,10 +20062,9 @@
           <w:sz w:val="24"/>
           <w:szCs w:val="24"/>
         </w:rPr>
-        <w:lastRenderedPageBreak/>
         <w:t>Fig. 7. </w:t>
       </w:r>
-      <w:hyperlink r:id="rId117" w:tooltip="Learn more about Support vector machine from ScienceDirect's AI-generated Topic Pages" w:history="1">
+      <w:hyperlink r:id="rId108" w:tooltip="Learn more about Support vector machine from ScienceDirect's AI-generated Topic Pages" w:history="1">
         <w:r>
           <w:rPr>
             <w:rFonts w:ascii="Times New Roman" w:eastAsia="Times New Roman" w:hAnsi="Times New Roman" w:cs="Times New Roman"/>
@@ -19733,7 +20105,7 @@
         </w:rPr>
         <w:t> (ET), and </w:t>
       </w:r>
-      <w:hyperlink r:id="rId118" w:tooltip="Learn more about artificial neural network from ScienceDirect's AI-generated Topic Pages" w:history="1">
+      <w:hyperlink r:id="rId109" w:tooltip="Learn more about artificial neural network from ScienceDirect's AI-generated Topic Pages" w:history="1">
         <w:r>
           <w:rPr>
             <w:rFonts w:ascii="Times New Roman" w:eastAsia="Times New Roman" w:hAnsi="Times New Roman" w:cs="Times New Roman"/>
@@ -19855,7 +20227,7 @@
         </w:rPr>
         <w:t> Cross-dataset generalizability (Anesthesia → DOC) was evaluated by testing the fully-trained models on 100 bootstrap samples of the </w:t>
       </w:r>
-      <w:hyperlink r:id="rId119" w:tooltip="Learn more about DOC from ScienceDirect's AI-generated Topic Pages" w:history="1">
+      <w:hyperlink r:id="rId110" w:tooltip="Learn more about DOC from ScienceDirect's AI-generated Topic Pages" w:history="1">
         <w:r>
           <w:rPr>
             <w:rFonts w:ascii="Times New Roman" w:eastAsia="Times New Roman" w:hAnsi="Times New Roman" w:cs="Times New Roman"/>
@@ -19874,7 +20246,17 @@
           <w:sz w:val="24"/>
           <w:szCs w:val="24"/>
         </w:rPr>
-        <w:t> data. The solid lines represent the mean ROC’s across 100 evaluations. Shaded areas represent ± 1SD. The dashed line represents chance-level performance (AUC ​= ​0.50). * indicates Bonferroni-corrected p ​&lt; ​0.05.</w:t>
+        <w:t xml:space="preserve"> data. The solid lines represent the mean ROC’s across 100 evaluations. </w:t>
+      </w:r>
+      <w:r>
+        <w:rPr>
+          <w:rFonts w:ascii="Times New Roman" w:eastAsia="Times New Roman" w:hAnsi="Times New Roman" w:cs="Times New Roman"/>
+          <w:color w:val="2E2E2E"/>
+          <w:sz w:val="24"/>
+          <w:szCs w:val="24"/>
+        </w:rPr>
+        <w:lastRenderedPageBreak/>
+        <w:t>Shaded areas represent ± 1SD. The dashed line represents chance-level performance (AUC ​= ​0.50). * indicates Bonferroni-corrected p ​&lt; ​0.05.</w:t>
       </w:r>
     </w:p>
     <w:p>
@@ -20081,19 +20463,9 @@
           <w:sz w:val="27"/>
           <w:szCs w:val="27"/>
         </w:rPr>
-        <w:t xml:space="preserve">All models achieved near-optimal performance (AUC&gt;0.95) both within- and cross-dataset following hyperparameter optimization. For this reason, we applied computational stress tests to explore which of the models continued to perform well when presented with sub-optimal data. As expected, classification performance </w:t>
-      </w:r>
-      <w:r>
-        <w:rPr>
-          <w:rFonts w:ascii="Times New Roman" w:eastAsia="Times New Roman" w:hAnsi="Times New Roman" w:cs="Times New Roman"/>
-          <w:color w:val="2E2E2E"/>
-          <w:sz w:val="27"/>
-          <w:szCs w:val="27"/>
-        </w:rPr>
-        <w:lastRenderedPageBreak/>
-        <w:t>(AUC) steadily declined as increasing numbers of features were randomly dropped from the test dataset (</w:t>
-      </w:r>
-      <w:hyperlink r:id="rId120" w:tooltip="Learn more about DOC from ScienceDirect's AI-generated Topic Pages" w:history="1">
+        <w:t>All models achieved near-optimal performance (AUC&gt;0.95) both within- and cross-dataset following hyperparameter optimization. For this reason, we applied computational stress tests to explore which of the models continued to perform well when presented with sub-optimal data. As expected, classification performance (AUC) steadily declined as increasing numbers of features were randomly dropped from the test dataset (</w:t>
+      </w:r>
+      <w:hyperlink r:id="rId111" w:tooltip="Learn more about DOC from ScienceDirect's AI-generated Topic Pages" w:history="1">
         <w:r>
           <w:rPr>
             <w:rFonts w:ascii="Times New Roman" w:eastAsia="Times New Roman" w:hAnsi="Times New Roman" w:cs="Times New Roman"/>
@@ -20116,7 +20488,7 @@
         </w:rPr>
         <w:t>). All three models preserved a relatively strong mean AUC (&gt;0.80) until the number of features dropped (zeroed) exceeded 60–80% (</w:t>
       </w:r>
-      <w:bookmarkStart w:id="92" w:name="bfig8"/>
+      <w:bookmarkStart w:id="91" w:name="bfig8"/>
       <w:r>
         <w:rPr>
           <w:rFonts w:ascii="Times New Roman" w:eastAsia="Times New Roman" w:hAnsi="Times New Roman" w:cs="Times New Roman"/>
@@ -20191,6 +20563,7 @@
           <w:sz w:val="27"/>
           <w:szCs w:val="27"/>
         </w:rPr>
+        <w:lastRenderedPageBreak/>
         <w:drawing>
           <wp:inline distT="0" distB="0" distL="0" distR="0" wp14:anchorId="16771755" wp14:editId="2CB12A2D">
             <wp:extent cx="5943600" cy="1434465"/>
@@ -20209,7 +20582,7 @@
                     </pic:cNvPicPr>
                   </pic:nvPicPr>
                   <pic:blipFill>
-                    <a:blip r:embed="rId121">
+                    <a:blip r:embed="rId112">
                       <a:extLst>
                         <a:ext uri="{28A0092B-C50C-407E-A947-70E740481C1C}">
                           <a14:useLocalDpi xmlns:a14="http://schemas.microsoft.com/office/drawing/2010/main" val="0"/>
@@ -20243,84 +20616,8 @@
     </w:p>
     <w:p>
       <w:pPr>
-        <w:numPr>
-          <w:ilvl w:val="0"/>
-          <w:numId w:val="8"/>
-        </w:numPr>
-        <w:spacing w:after="0" w:line="240" w:lineRule="auto"/>
-        <w:ind w:left="0"/>
-        <w:rPr>
-          <w:rFonts w:ascii="Times New Roman" w:eastAsia="Times New Roman" w:hAnsi="Times New Roman" w:cs="Times New Roman"/>
-          <w:color w:val="2E2E2E"/>
-          <w:sz w:val="27"/>
-          <w:szCs w:val="27"/>
-        </w:rPr>
-      </w:pPr>
-      <w:hyperlink r:id="rId122" w:tgtFrame="_blank" w:tooltip="Download high-res image (284KB)" w:history="1">
-        <w:proofErr w:type="gramStart"/>
-        <w:r>
-          <w:rPr>
-            <w:rFonts w:ascii="Times New Roman" w:eastAsia="Times New Roman" w:hAnsi="Times New Roman" w:cs="Times New Roman"/>
-            <w:color w:val="007398"/>
-            <w:sz w:val="27"/>
-            <w:szCs w:val="27"/>
-          </w:rPr>
-          <w:t>Download :</w:t>
-        </w:r>
-        <w:proofErr w:type="gramEnd"/>
-        <w:r>
-          <w:rPr>
-            <w:rFonts w:ascii="Times New Roman" w:eastAsia="Times New Roman" w:hAnsi="Times New Roman" w:cs="Times New Roman"/>
-            <w:color w:val="007398"/>
-            <w:sz w:val="27"/>
-            <w:szCs w:val="27"/>
-          </w:rPr>
-          <w:t> Download high-res image (284KB)</w:t>
-        </w:r>
-      </w:hyperlink>
-    </w:p>
-    <w:p>
-      <w:pPr>
-        <w:numPr>
-          <w:ilvl w:val="0"/>
-          <w:numId w:val="8"/>
-        </w:numPr>
-        <w:spacing w:after="0" w:line="240" w:lineRule="auto"/>
-        <w:ind w:left="0"/>
-        <w:rPr>
-          <w:rFonts w:ascii="Times New Roman" w:eastAsia="Times New Roman" w:hAnsi="Times New Roman" w:cs="Times New Roman"/>
-          <w:color w:val="2E2E2E"/>
-          <w:sz w:val="27"/>
-          <w:szCs w:val="27"/>
-        </w:rPr>
-      </w:pPr>
-      <w:hyperlink r:id="rId123" w:tgtFrame="_blank" w:tooltip="Download full-size image" w:history="1">
-        <w:proofErr w:type="gramStart"/>
-        <w:r>
-          <w:rPr>
-            <w:rFonts w:ascii="Times New Roman" w:eastAsia="Times New Roman" w:hAnsi="Times New Roman" w:cs="Times New Roman"/>
-            <w:color w:val="007398"/>
-            <w:sz w:val="27"/>
-            <w:szCs w:val="27"/>
-          </w:rPr>
-          <w:t>Download :</w:t>
-        </w:r>
-        <w:proofErr w:type="gramEnd"/>
-        <w:r>
-          <w:rPr>
-            <w:rFonts w:ascii="Times New Roman" w:eastAsia="Times New Roman" w:hAnsi="Times New Roman" w:cs="Times New Roman"/>
-            <w:color w:val="007398"/>
-            <w:sz w:val="27"/>
-            <w:szCs w:val="27"/>
-          </w:rPr>
-          <w:t> Download full-size image</w:t>
-        </w:r>
-      </w:hyperlink>
-    </w:p>
-    <w:p>
-      <w:pPr>
         <w:spacing w:after="0" w:line="330" w:lineRule="atLeast"/>
-        <w:ind w:left="360" w:right="360"/>
+        <w:ind w:right="360"/>
         <w:rPr>
           <w:rFonts w:ascii="Times New Roman" w:eastAsia="Times New Roman" w:hAnsi="Times New Roman" w:cs="Times New Roman"/>
           <w:color w:val="2E2E2E"/>
@@ -20357,7 +20654,7 @@
         </w:rPr>
         <w:t> Variable fractions of the </w:t>
       </w:r>
-      <w:hyperlink r:id="rId124" w:tooltip="Learn more about functional connectivity from ScienceDirect's AI-generated Topic Pages" w:history="1">
+      <w:hyperlink r:id="rId113" w:tooltip="Learn more about functional connectivity from ScienceDirect's AI-generated Topic Pages" w:history="1">
         <w:r>
           <w:rPr>
             <w:rFonts w:ascii="Times New Roman" w:eastAsia="Times New Roman" w:hAnsi="Times New Roman" w:cs="Times New Roman"/>
@@ -20378,7 +20675,7 @@
         </w:rPr>
         <w:t> features (0%–100%) were randomly dropped (zeroed) in the test dataset. The effect of random dropping was quantified using a mean area under the curve (AUC) analysis across 100 bootstrap samples of the </w:t>
       </w:r>
-      <w:hyperlink r:id="rId125" w:tooltip="Learn more about DOC from ScienceDirect's AI-generated Topic Pages" w:history="1">
+      <w:hyperlink r:id="rId114" w:tooltip="Learn more about DOC from ScienceDirect's AI-generated Topic Pages" w:history="1">
         <w:r>
           <w:rPr>
             <w:rFonts w:ascii="Times New Roman" w:eastAsia="Times New Roman" w:hAnsi="Times New Roman" w:cs="Times New Roman"/>
@@ -20439,7 +20736,7 @@
         </w:rPr>
         <w:t>The second computational stress test, namely a systematic reduction of the </w:t>
       </w:r>
-      <w:hyperlink r:id="rId126" w:tooltip="Learn more about signal to noise ratio from ScienceDirect's AI-generated Topic Pages" w:history="1">
+      <w:hyperlink r:id="rId115" w:tooltip="Learn more about signal to noise ratio from ScienceDirect's AI-generated Topic Pages" w:history="1">
         <w:r>
           <w:rPr>
             <w:rFonts w:ascii="Times New Roman" w:eastAsia="Times New Roman" w:hAnsi="Times New Roman" w:cs="Times New Roman"/>
@@ -20460,7 +20757,7 @@
         </w:rPr>
         <w:t> (SNR), allowed us to simulate how each model responded to poor data quality (high levels of noise) (</w:t>
       </w:r>
-      <w:hyperlink r:id="rId127" w:anchor="fig8" w:history="1">
+      <w:hyperlink r:id="rId116" w:anchor="fig8" w:history="1">
         <w:r>
           <w:rPr>
             <w:rFonts w:ascii="Times New Roman" w:eastAsia="Times New Roman" w:hAnsi="Times New Roman" w:cs="Times New Roman"/>
@@ -20472,7 +20769,7 @@
           <w:t>Fig. 8</w:t>
         </w:r>
       </w:hyperlink>
-      <w:bookmarkEnd w:id="92"/>
+      <w:bookmarkEnd w:id="91"/>
       <w:r>
         <w:rPr>
           <w:rFonts w:ascii="Times New Roman" w:eastAsia="Times New Roman" w:hAnsi="Times New Roman" w:cs="Times New Roman"/>
@@ -20547,7 +20844,7 @@
         </w:rPr>
         <w:t>In order to better understand the particular features driving model performance, we performed an exploratory analysis of feature importance on both the SVM and ET models. Given that the optimized SVM was linear, we were able to quantify relative importance by examining the coefficients of the linear hyperplane (</w:t>
       </w:r>
-      <w:bookmarkStart w:id="93" w:name="bfig9"/>
+      <w:bookmarkStart w:id="92" w:name="bfig9"/>
       <w:r>
         <w:rPr>
           <w:rFonts w:ascii="Times New Roman" w:eastAsia="Times New Roman" w:hAnsi="Times New Roman" w:cs="Times New Roman"/>
@@ -20603,7 +20900,7 @@
         </w:rPr>
         <w:t>a); in line with previous recommendations, the coefficients of the hyperplane were squared (</w:t>
       </w:r>
-      <w:bookmarkStart w:id="94" w:name="bbib43"/>
+      <w:bookmarkStart w:id="93" w:name="bbib43"/>
       <w:r>
         <w:rPr>
           <w:rFonts w:ascii="Times New Roman" w:eastAsia="Times New Roman" w:hAnsi="Times New Roman" w:cs="Times New Roman"/>
@@ -20650,27 +20947,17 @@
         </w:rPr>
         <w:fldChar w:fldCharType="end"/>
       </w:r>
-      <w:bookmarkEnd w:id="94"/>
-      <w:r>
-        <w:rPr>
-          <w:rFonts w:ascii="Times New Roman" w:eastAsia="Times New Roman" w:hAnsi="Times New Roman" w:cs="Times New Roman"/>
-          <w:color w:val="2E2E2E"/>
-          <w:sz w:val="27"/>
-          <w:szCs w:val="27"/>
-        </w:rPr>
-        <w:t xml:space="preserve">). Feature importance within the ET model is a readily accessible </w:t>
-      </w:r>
-      <w:r>
-        <w:rPr>
-          <w:rFonts w:ascii="Times New Roman" w:eastAsia="Times New Roman" w:hAnsi="Times New Roman" w:cs="Times New Roman"/>
-          <w:color w:val="2E2E2E"/>
-          <w:sz w:val="27"/>
-          <w:szCs w:val="27"/>
-        </w:rPr>
-        <w:lastRenderedPageBreak/>
-        <w:t>attribute of the model &lt; sklearn.ensemble.ExtraTreesClassifier.feature_importances_&gt; that represents how much a single feature contributes to decreasing the Gini impurity at each split (</w:t>
-      </w:r>
-      <w:hyperlink r:id="rId128" w:anchor="fig9" w:history="1">
+      <w:bookmarkEnd w:id="93"/>
+      <w:r>
+        <w:rPr>
+          <w:rFonts w:ascii="Times New Roman" w:eastAsia="Times New Roman" w:hAnsi="Times New Roman" w:cs="Times New Roman"/>
+          <w:color w:val="2E2E2E"/>
+          <w:sz w:val="27"/>
+          <w:szCs w:val="27"/>
+        </w:rPr>
+        <w:t>). Feature importance within the ET model is a readily accessible attribute of the model &lt; sklearn.ensemble.ExtraTreesClassifier.feature_importances_&gt; that represents how much a single feature contributes to decreasing the Gini impurity at each split (</w:t>
+      </w:r>
+      <w:hyperlink r:id="rId117" w:anchor="fig9" w:history="1">
         <w:r>
           <w:rPr>
             <w:rFonts w:ascii="Times New Roman" w:eastAsia="Times New Roman" w:hAnsi="Times New Roman" w:cs="Times New Roman"/>
@@ -20682,7 +20969,7 @@
           <w:t>Fig. 9</w:t>
         </w:r>
       </w:hyperlink>
-      <w:bookmarkEnd w:id="93"/>
+      <w:bookmarkEnd w:id="92"/>
       <w:r>
         <w:rPr>
           <w:rFonts w:ascii="Times New Roman" w:eastAsia="Times New Roman" w:hAnsi="Times New Roman" w:cs="Times New Roman"/>
@@ -20711,6 +20998,7 @@
           <w:sz w:val="27"/>
           <w:szCs w:val="27"/>
         </w:rPr>
+        <w:lastRenderedPageBreak/>
         <w:drawing>
           <wp:inline distT="0" distB="0" distL="0" distR="0" wp14:anchorId="71C6C62F" wp14:editId="37E01EB5">
             <wp:extent cx="5943600" cy="1845945"/>
@@ -20729,7 +21017,7 @@
                     </pic:cNvPicPr>
                   </pic:nvPicPr>
                   <pic:blipFill>
-                    <a:blip r:embed="rId129">
+                    <a:blip r:embed="rId118">
                       <a:extLst>
                         <a:ext uri="{28A0092B-C50C-407E-A947-70E740481C1C}">
                           <a14:useLocalDpi xmlns:a14="http://schemas.microsoft.com/office/drawing/2010/main" val="0"/>
@@ -20763,84 +21051,8 @@
     </w:p>
     <w:p>
       <w:pPr>
-        <w:numPr>
-          <w:ilvl w:val="0"/>
-          <w:numId w:val="9"/>
-        </w:numPr>
-        <w:spacing w:after="0" w:line="240" w:lineRule="auto"/>
-        <w:ind w:left="0"/>
-        <w:rPr>
-          <w:rFonts w:ascii="Times New Roman" w:eastAsia="Times New Roman" w:hAnsi="Times New Roman" w:cs="Times New Roman"/>
-          <w:color w:val="2E2E2E"/>
-          <w:sz w:val="27"/>
-          <w:szCs w:val="27"/>
-        </w:rPr>
-      </w:pPr>
-      <w:hyperlink r:id="rId130" w:tgtFrame="_blank" w:tooltip="Download high-res image (366KB)" w:history="1">
-        <w:proofErr w:type="gramStart"/>
-        <w:r>
-          <w:rPr>
-            <w:rFonts w:ascii="Times New Roman" w:eastAsia="Times New Roman" w:hAnsi="Times New Roman" w:cs="Times New Roman"/>
-            <w:color w:val="007398"/>
-            <w:sz w:val="27"/>
-            <w:szCs w:val="27"/>
-          </w:rPr>
-          <w:t>Download :</w:t>
-        </w:r>
-        <w:proofErr w:type="gramEnd"/>
-        <w:r>
-          <w:rPr>
-            <w:rFonts w:ascii="Times New Roman" w:eastAsia="Times New Roman" w:hAnsi="Times New Roman" w:cs="Times New Roman"/>
-            <w:color w:val="007398"/>
-            <w:sz w:val="27"/>
-            <w:szCs w:val="27"/>
-          </w:rPr>
-          <w:t> Download high-res image (366KB)</w:t>
-        </w:r>
-      </w:hyperlink>
-    </w:p>
-    <w:p>
-      <w:pPr>
-        <w:numPr>
-          <w:ilvl w:val="0"/>
-          <w:numId w:val="9"/>
-        </w:numPr>
-        <w:spacing w:after="0" w:line="240" w:lineRule="auto"/>
-        <w:ind w:left="0"/>
-        <w:rPr>
-          <w:rFonts w:ascii="Times New Roman" w:eastAsia="Times New Roman" w:hAnsi="Times New Roman" w:cs="Times New Roman"/>
-          <w:color w:val="2E2E2E"/>
-          <w:sz w:val="27"/>
-          <w:szCs w:val="27"/>
-        </w:rPr>
-      </w:pPr>
-      <w:hyperlink r:id="rId131" w:tgtFrame="_blank" w:tooltip="Download full-size image" w:history="1">
-        <w:proofErr w:type="gramStart"/>
-        <w:r>
-          <w:rPr>
-            <w:rFonts w:ascii="Times New Roman" w:eastAsia="Times New Roman" w:hAnsi="Times New Roman" w:cs="Times New Roman"/>
-            <w:color w:val="007398"/>
-            <w:sz w:val="27"/>
-            <w:szCs w:val="27"/>
-          </w:rPr>
-          <w:t>Download :</w:t>
-        </w:r>
-        <w:proofErr w:type="gramEnd"/>
-        <w:r>
-          <w:rPr>
-            <w:rFonts w:ascii="Times New Roman" w:eastAsia="Times New Roman" w:hAnsi="Times New Roman" w:cs="Times New Roman"/>
-            <w:color w:val="007398"/>
-            <w:sz w:val="27"/>
-            <w:szCs w:val="27"/>
-          </w:rPr>
-          <w:t> Download full-size image</w:t>
-        </w:r>
-      </w:hyperlink>
-    </w:p>
-    <w:p>
-      <w:pPr>
         <w:spacing w:after="0" w:line="330" w:lineRule="atLeast"/>
-        <w:ind w:left="360" w:right="360"/>
+        <w:ind w:right="360"/>
         <w:rPr>
           <w:rFonts w:ascii="Times New Roman" w:eastAsia="Times New Roman" w:hAnsi="Times New Roman" w:cs="Times New Roman"/>
           <w:color w:val="2E2E2E"/>
@@ -20857,7 +21069,7 @@
         </w:rPr>
         <w:t>Fig. 9. Exploratory post-hoc analysis of feature importance for the optimized </w:t>
       </w:r>
-      <w:hyperlink r:id="rId132" w:tooltip="Learn more about support vector machine from ScienceDirect's AI-generated Topic Pages" w:history="1">
+      <w:hyperlink r:id="rId119" w:tooltip="Learn more about support vector machine from ScienceDirect's AI-generated Topic Pages" w:history="1">
         <w:r>
           <w:rPr>
             <w:rFonts w:ascii="Times New Roman" w:eastAsia="Times New Roman" w:hAnsi="Times New Roman" w:cs="Times New Roman"/>
@@ -20936,7 +21148,18 @@
           <w:sz w:val="24"/>
           <w:szCs w:val="24"/>
         </w:rPr>
-        <w:t> Within the ET model, feature importance corresponded to how much each feature decreased the Gini impurity. Across both models, larger values (red) are associated with higher feature importance relative to features with lower values (blue).</w:t>
+        <w:t> Within the ET model, feature importance corresponded to how much each feature decreased th</w:t>
+      </w:r>
+      <w:bookmarkStart w:id="94" w:name="_GoBack"/>
+      <w:bookmarkEnd w:id="94"/>
+      <w:r>
+        <w:rPr>
+          <w:rFonts w:ascii="Times New Roman" w:eastAsia="Times New Roman" w:hAnsi="Times New Roman" w:cs="Times New Roman"/>
+          <w:color w:val="2E2E2E"/>
+          <w:sz w:val="24"/>
+          <w:szCs w:val="24"/>
+        </w:rPr>
+        <w:t>e Gini impurity. Across both models, larger values (red) are associated with higher feature importance relative to features with lower values (blue).</w:t>
       </w:r>
     </w:p>
     <w:p>
@@ -21060,7 +21283,7 @@
         </w:rPr>
         <w:t>). Namely, the </w:t>
       </w:r>
-      <w:hyperlink r:id="rId133" w:tooltip="Learn more about anesthesia recovery from ScienceDirect's AI-generated Topic Pages" w:history="1">
+      <w:hyperlink r:id="rId120" w:tooltip="Learn more about anesthesia recovery from ScienceDirect's AI-generated Topic Pages" w:history="1">
         <w:r>
           <w:rPr>
             <w:rFonts w:ascii="Times New Roman" w:eastAsia="Times New Roman" w:hAnsi="Times New Roman" w:cs="Times New Roman"/>
@@ -21101,7 +21324,7 @@
         </w:rPr>
         <w:t> dataset (HC) were reliably classified as awake; Rec (SVM: t(14) = 20.18, p &lt; 0.001; ET: t(14) = 12.86, p &lt; 0.001; ANN: t(14) = 15.62, p &lt; 0.001), HC (SVM: t(27) = 9.97, p &lt; 0.001; ET: t(27) = 5.77, p &lt; 0.001; ANN: t(27) = 9.99, p &lt; 0.001). In addition, the UWS/VS were generally classified as unresponsive; UWS/VS (SVM: t(12) = 12.29, p &lt; 0.001; ET: t(12) = 5.06, p &lt; 0.01; ANN: not significant), whereas the </w:t>
       </w:r>
-      <w:hyperlink r:id="rId134" w:tooltip="Learn more about MCS from ScienceDirect's AI-generated Topic Pages" w:history="1">
+      <w:hyperlink r:id="rId121" w:tooltip="Learn more about MCS from ScienceDirect's AI-generated Topic Pages" w:history="1">
         <w:r>
           <w:rPr>
             <w:rFonts w:ascii="Times New Roman" w:eastAsia="Times New Roman" w:hAnsi="Times New Roman" w:cs="Times New Roman"/>
@@ -21217,7 +21440,7 @@
                     </pic:cNvPicPr>
                   </pic:nvPicPr>
                   <pic:blipFill>
-                    <a:blip r:embed="rId135">
+                    <a:blip r:embed="rId122">
                       <a:extLst>
                         <a:ext uri="{28A0092B-C50C-407E-A947-70E740481C1C}">
                           <a14:useLocalDpi xmlns:a14="http://schemas.microsoft.com/office/drawing/2010/main" val="0"/>
@@ -21251,84 +21474,8 @@
     </w:p>
     <w:p>
       <w:pPr>
-        <w:numPr>
-          <w:ilvl w:val="0"/>
-          <w:numId w:val="10"/>
-        </w:numPr>
-        <w:spacing w:after="0" w:line="240" w:lineRule="auto"/>
-        <w:ind w:left="0"/>
-        <w:rPr>
-          <w:rFonts w:ascii="Times New Roman" w:eastAsia="Times New Roman" w:hAnsi="Times New Roman" w:cs="Times New Roman"/>
-          <w:color w:val="2E2E2E"/>
-          <w:sz w:val="27"/>
-          <w:szCs w:val="27"/>
-        </w:rPr>
-      </w:pPr>
-      <w:hyperlink r:id="rId136" w:tgtFrame="_blank" w:tooltip="Download high-res image (404KB)" w:history="1">
-        <w:proofErr w:type="gramStart"/>
-        <w:r>
-          <w:rPr>
-            <w:rFonts w:ascii="Times New Roman" w:eastAsia="Times New Roman" w:hAnsi="Times New Roman" w:cs="Times New Roman"/>
-            <w:color w:val="007398"/>
-            <w:sz w:val="27"/>
-            <w:szCs w:val="27"/>
-          </w:rPr>
-          <w:t>Download :</w:t>
-        </w:r>
-        <w:proofErr w:type="gramEnd"/>
-        <w:r>
-          <w:rPr>
-            <w:rFonts w:ascii="Times New Roman" w:eastAsia="Times New Roman" w:hAnsi="Times New Roman" w:cs="Times New Roman"/>
-            <w:color w:val="007398"/>
-            <w:sz w:val="27"/>
-            <w:szCs w:val="27"/>
-          </w:rPr>
-          <w:t> Download high-res image (404KB)</w:t>
-        </w:r>
-      </w:hyperlink>
-    </w:p>
-    <w:p>
-      <w:pPr>
-        <w:numPr>
-          <w:ilvl w:val="0"/>
-          <w:numId w:val="10"/>
-        </w:numPr>
-        <w:spacing w:after="0" w:line="240" w:lineRule="auto"/>
-        <w:ind w:left="0"/>
-        <w:rPr>
-          <w:rFonts w:ascii="Times New Roman" w:eastAsia="Times New Roman" w:hAnsi="Times New Roman" w:cs="Times New Roman"/>
-          <w:color w:val="2E2E2E"/>
-          <w:sz w:val="27"/>
-          <w:szCs w:val="27"/>
-        </w:rPr>
-      </w:pPr>
-      <w:hyperlink r:id="rId137" w:tgtFrame="_blank" w:tooltip="Download full-size image" w:history="1">
-        <w:proofErr w:type="gramStart"/>
-        <w:r>
-          <w:rPr>
-            <w:rFonts w:ascii="Times New Roman" w:eastAsia="Times New Roman" w:hAnsi="Times New Roman" w:cs="Times New Roman"/>
-            <w:color w:val="007398"/>
-            <w:sz w:val="27"/>
-            <w:szCs w:val="27"/>
-          </w:rPr>
-          <w:t>Download :</w:t>
-        </w:r>
-        <w:proofErr w:type="gramEnd"/>
-        <w:r>
-          <w:rPr>
-            <w:rFonts w:ascii="Times New Roman" w:eastAsia="Times New Roman" w:hAnsi="Times New Roman" w:cs="Times New Roman"/>
-            <w:color w:val="007398"/>
-            <w:sz w:val="27"/>
-            <w:szCs w:val="27"/>
-          </w:rPr>
-          <w:t> Download full-size image</w:t>
-        </w:r>
-      </w:hyperlink>
-    </w:p>
-    <w:p>
-      <w:pPr>
         <w:spacing w:after="0" w:line="330" w:lineRule="atLeast"/>
-        <w:ind w:left="360" w:right="360"/>
+        <w:ind w:right="360"/>
         <w:rPr>
           <w:rFonts w:ascii="Times New Roman" w:eastAsia="Times New Roman" w:hAnsi="Times New Roman" w:cs="Times New Roman"/>
           <w:color w:val="2E2E2E"/>
@@ -21345,7 +21492,7 @@
         </w:rPr>
         <w:t>Fig. 10. Class assignment probability across models for subjects not included in the training data, from left to right: light anesthetic sedation (Light), recovery from anesthetic sedation (Rec), UWS/VS, </w:t>
       </w:r>
-      <w:hyperlink r:id="rId138" w:tooltip="Learn more about MCS from ScienceDirect's AI-generated Topic Pages" w:history="1">
+      <w:hyperlink r:id="rId123" w:tooltip="Learn more about MCS from ScienceDirect's AI-generated Topic Pages" w:history="1">
         <w:r>
           <w:rPr>
             <w:rFonts w:ascii="Times New Roman" w:eastAsia="Times New Roman" w:hAnsi="Times New Roman" w:cs="Times New Roman"/>
@@ -21366,7 +21513,7 @@
         </w:rPr>
         <w:t>, healthy controls (HC) from the </w:t>
       </w:r>
-      <w:hyperlink r:id="rId139" w:tooltip="Learn more about DOC from ScienceDirect's AI-generated Topic Pages" w:history="1">
+      <w:hyperlink r:id="rId124" w:tooltip="Learn more about DOC from ScienceDirect's AI-generated Topic Pages" w:history="1">
         <w:r>
           <w:rPr>
             <w:rFonts w:ascii="Times New Roman" w:eastAsia="Times New Roman" w:hAnsi="Times New Roman" w:cs="Times New Roman"/>
@@ -23589,7 +23736,7 @@
         </w:rPr>
         <w:t>-fMRI feature extraction, model selection, hyperparameter optimization, and cross-validation in a pharmacologic state of unconsciousness—is sufficient for constructing a robust classifier that can be applied to pathologic states of </w:t>
       </w:r>
-      <w:hyperlink r:id="rId140" w:tooltip="Learn more about unconsciousness from ScienceDirect's AI-generated Topic Pages" w:history="1">
+      <w:hyperlink r:id="rId125" w:tooltip="Learn more about unconsciousness from ScienceDirect's AI-generated Topic Pages" w:history="1">
         <w:r>
           <w:rPr>
             <w:rFonts w:ascii="Times New Roman" w:eastAsia="Times New Roman" w:hAnsi="Times New Roman" w:cs="Times New Roman"/>
@@ -23610,7 +23757,7 @@
         </w:rPr>
         <w:t>. Further, our finding that </w:t>
       </w:r>
-      <w:hyperlink r:id="rId141" w:tooltip="Learn more about MCS from ScienceDirect's AI-generated Topic Pages" w:history="1">
+      <w:hyperlink r:id="rId126" w:tooltip="Learn more about MCS from ScienceDirect's AI-generated Topic Pages" w:history="1">
         <w:r>
           <w:rPr>
             <w:rFonts w:ascii="Times New Roman" w:eastAsia="Times New Roman" w:hAnsi="Times New Roman" w:cs="Times New Roman"/>
@@ -24098,7 +24245,7 @@
         </w:rPr>
         <w:t>; </w:t>
       </w:r>
-      <w:hyperlink r:id="rId142" w:anchor="bib49" w:history="1">
+      <w:hyperlink r:id="rId127" w:anchor="bib49" w:history="1">
         <w:r>
           <w:rPr>
             <w:rFonts w:ascii="Times New Roman" w:eastAsia="Times New Roman" w:hAnsi="Times New Roman" w:cs="Times New Roman"/>
@@ -24177,7 +24324,7 @@
         </w:rPr>
         <w:t>; </w:t>
       </w:r>
-      <w:hyperlink r:id="rId143" w:anchor="bib67" w:history="1">
+      <w:hyperlink r:id="rId128" w:anchor="bib67" w:history="1">
         <w:r>
           <w:rPr>
             <w:rFonts w:ascii="Times New Roman" w:eastAsia="Times New Roman" w:hAnsi="Times New Roman" w:cs="Times New Roman"/>
@@ -24517,7 +24664,7 @@
         </w:rPr>
         <w:t>)—on the level of consciousness, we observed significantly reduced amplitude of low frequency fluctuations in those networks for both anesthesia and </w:t>
       </w:r>
-      <w:hyperlink r:id="rId144" w:tooltip="Learn more about DOC from ScienceDirect's AI-generated Topic Pages" w:history="1">
+      <w:hyperlink r:id="rId129" w:tooltip="Learn more about DOC from ScienceDirect's AI-generated Topic Pages" w:history="1">
         <w:r>
           <w:rPr>
             <w:rFonts w:ascii="Times New Roman" w:eastAsia="Times New Roman" w:hAnsi="Times New Roman" w:cs="Times New Roman"/>
@@ -24538,7 +24685,7 @@
         </w:rPr>
         <w:t> data. We also identified consciousness-dependent breakdown of </w:t>
       </w:r>
-      <w:hyperlink r:id="rId145" w:tooltip="Learn more about functional connectivity from ScienceDirect's AI-generated Topic Pages" w:history="1">
+      <w:hyperlink r:id="rId130" w:tooltip="Learn more about functional connectivity from ScienceDirect's AI-generated Topic Pages" w:history="1">
         <w:r>
           <w:rPr>
             <w:rFonts w:ascii="Times New Roman" w:eastAsia="Times New Roman" w:hAnsi="Times New Roman" w:cs="Times New Roman"/>
@@ -24579,7 +24726,7 @@
         </w:rPr>
         <w:t>. This is consistent with a role for cross-modal connectivity in consciousness via </w:t>
       </w:r>
-      <w:hyperlink r:id="rId146" w:tooltip="Learn more about multisensory integration from ScienceDirect's AI-generated Topic Pages" w:history="1">
+      <w:hyperlink r:id="rId131" w:tooltip="Learn more about multisensory integration from ScienceDirect's AI-generated Topic Pages" w:history="1">
         <w:r>
           <w:rPr>
             <w:rFonts w:ascii="Times New Roman" w:eastAsia="Times New Roman" w:hAnsi="Times New Roman" w:cs="Times New Roman"/>
@@ -24677,7 +24824,7 @@
         <w:lastRenderedPageBreak/>
         <w:t>performed well as a model-free univariate classifier, discriminating between awake and unresponsive groups most of the time with a high degree of accuracy (e.g., connectivity between the cinguloopercular task control network and </w:t>
       </w:r>
-      <w:hyperlink r:id="rId147" w:tooltip="Learn more about dorsal attention network from ScienceDirect's AI-generated Topic Pages" w:history="1">
+      <w:hyperlink r:id="rId132" w:tooltip="Learn more about dorsal attention network from ScienceDirect's AI-generated Topic Pages" w:history="1">
         <w:r>
           <w:rPr>
             <w:rFonts w:ascii="Times New Roman" w:eastAsia="Times New Roman" w:hAnsi="Times New Roman" w:cs="Times New Roman"/>
@@ -24805,7 +24952,7 @@
         </w:rPr>
         <w:t>), </w:t>
       </w:r>
-      <w:hyperlink r:id="rId148" w:tooltip="Learn more about fluorodeoxyglucose from ScienceDirect's AI-generated Topic Pages" w:history="1">
+      <w:hyperlink r:id="rId133" w:tooltip="Learn more about fluorodeoxyglucose from ScienceDirect's AI-generated Topic Pages" w:history="1">
         <w:r>
           <w:rPr>
             <w:rFonts w:ascii="Times New Roman" w:eastAsia="Times New Roman" w:hAnsi="Times New Roman" w:cs="Times New Roman"/>
@@ -24826,7 +24973,7 @@
         </w:rPr>
         <w:t> </w:t>
       </w:r>
-      <w:hyperlink r:id="rId149" w:tooltip="Learn more about positron emission tomography from ScienceDirect's AI-generated Topic Pages" w:history="1">
+      <w:hyperlink r:id="rId134" w:tooltip="Learn more about positron emission tomography from ScienceDirect's AI-generated Topic Pages" w:history="1">
         <w:r>
           <w:rPr>
             <w:rFonts w:ascii="Times New Roman" w:eastAsia="Times New Roman" w:hAnsi="Times New Roman" w:cs="Times New Roman"/>
@@ -24847,7 +24994,7 @@
         </w:rPr>
         <w:t> (FDG-PET) (</w:t>
       </w:r>
-      <w:hyperlink r:id="rId150" w:anchor="bib75" w:history="1">
+      <w:hyperlink r:id="rId135" w:anchor="bib75" w:history="1">
         <w:r>
           <w:rPr>
             <w:rFonts w:ascii="Times New Roman" w:eastAsia="Times New Roman" w:hAnsi="Times New Roman" w:cs="Times New Roman"/>
@@ -24926,7 +25073,7 @@
         </w:rPr>
         <w:fldChar w:fldCharType="end"/>
       </w:r>
-      <w:bookmarkEnd w:id="76"/>
+      <w:bookmarkEnd w:id="75"/>
       <w:r>
         <w:rPr>
           <w:rFonts w:ascii="Times New Roman" w:eastAsia="Times New Roman" w:hAnsi="Times New Roman" w:cs="Times New Roman"/>
@@ -25196,7 +25343,7 @@
         </w:rPr>
         <w:t>). In our study, instead of training the classifier to make distinctions between MCS and UWS patients, we tested whether pharmacologic states of unconsciousness could have predictive value that generalized to pathologic states of unconsciousness (i.e., UWS patients). Accordingly, our classifiers were successful in separating conscious from unconscious subjects (&gt;90%), a level of performance analogous to a prior FDG-PET study that reported a 100% classification accuracy when distinguishing locked-in patients from UWS patients (</w:t>
       </w:r>
-      <w:hyperlink r:id="rId151" w:anchor="bib75" w:history="1">
+      <w:hyperlink r:id="rId136" w:anchor="bib75" w:history="1">
         <w:r>
           <w:rPr>
             <w:rFonts w:ascii="Times New Roman" w:eastAsia="Times New Roman" w:hAnsi="Times New Roman" w:cs="Times New Roman"/>
@@ -25258,7 +25405,7 @@
         </w:rPr>
         <w:t> (ET), and an </w:t>
       </w:r>
-      <w:hyperlink r:id="rId152" w:tooltip="Learn more about artificial neural network from ScienceDirect's AI-generated Topic Pages" w:history="1">
+      <w:hyperlink r:id="rId137" w:tooltip="Learn more about artificial neural network from ScienceDirect's AI-generated Topic Pages" w:history="1">
         <w:r>
           <w:rPr>
             <w:rFonts w:ascii="Times New Roman" w:eastAsia="Times New Roman" w:hAnsi="Times New Roman" w:cs="Times New Roman"/>
@@ -25329,7 +25476,7 @@
         </w:rPr>
         <w:t>-fMRI features) was a relatively simple, straightforward classification. Our analysis of feature-level differences between these two states shows an often clear separation between these two groups (</w:t>
       </w:r>
-      <w:hyperlink r:id="rId153" w:anchor="fig4" w:history="1">
+      <w:hyperlink r:id="rId138" w:anchor="fig4" w:history="1">
         <w:r>
           <w:rPr>
             <w:rFonts w:ascii="Times New Roman" w:eastAsia="Times New Roman" w:hAnsi="Times New Roman" w:cs="Times New Roman"/>
@@ -25341,7 +25488,7 @@
           <w:t>Fig. 4</w:t>
         </w:r>
       </w:hyperlink>
-      <w:bookmarkEnd w:id="88"/>
+      <w:bookmarkEnd w:id="87"/>
       <w:r>
         <w:rPr>
           <w:rFonts w:ascii="Times New Roman" w:eastAsia="Times New Roman" w:hAnsi="Times New Roman" w:cs="Times New Roman"/>
@@ -25393,7 +25540,7 @@
         </w:rPr>
         <w:t> documentation for a thorough review, </w:t>
       </w:r>
-      <w:hyperlink r:id="rId154" w:tgtFrame="_blank" w:history="1">
+      <w:hyperlink r:id="rId139" w:tgtFrame="_blank" w:history="1">
         <w:r>
           <w:rPr>
             <w:rFonts w:ascii="Times New Roman" w:eastAsia="Times New Roman" w:hAnsi="Times New Roman" w:cs="Times New Roman"/>
@@ -25602,75 +25749,75 @@
         </w:rPr>
         <w:fldChar w:fldCharType="end"/>
       </w:r>
+      <w:bookmarkEnd w:id="84"/>
+      <w:r>
+        <w:rPr>
+          <w:rFonts w:ascii="Times New Roman" w:eastAsia="Times New Roman" w:hAnsi="Times New Roman" w:cs="Times New Roman"/>
+          <w:color w:val="2E2E2E"/>
+          <w:sz w:val="27"/>
+          <w:szCs w:val="27"/>
+        </w:rPr>
+        <w:t>; </w:t>
+      </w:r>
+      <w:proofErr w:type="spellStart"/>
+      <w:r>
+        <w:rPr>
+          <w:rFonts w:ascii="Times New Roman" w:eastAsia="Times New Roman" w:hAnsi="Times New Roman" w:cs="Times New Roman"/>
+          <w:color w:val="2E2E2E"/>
+          <w:sz w:val="27"/>
+          <w:szCs w:val="27"/>
+        </w:rPr>
+        <w:fldChar w:fldCharType="begin"/>
+      </w:r>
+      <w:r>
+        <w:rPr>
+          <w:rFonts w:ascii="Times New Roman" w:eastAsia="Times New Roman" w:hAnsi="Times New Roman" w:cs="Times New Roman"/>
+          <w:color w:val="2E2E2E"/>
+          <w:sz w:val="27"/>
+          <w:szCs w:val="27"/>
+        </w:rPr>
+        <w:instrText xml:space="preserve"> HYPERLINK "https://www.sciencedirect.com/science/article/pii/S1053811919309073" \l "bib54" </w:instrText>
+      </w:r>
+      <w:r>
+        <w:rPr>
+          <w:rFonts w:ascii="Times New Roman" w:eastAsia="Times New Roman" w:hAnsi="Times New Roman" w:cs="Times New Roman"/>
+          <w:color w:val="2E2E2E"/>
+          <w:sz w:val="27"/>
+          <w:szCs w:val="27"/>
+        </w:rPr>
+        <w:fldChar w:fldCharType="separate"/>
+      </w:r>
+      <w:r>
+        <w:rPr>
+          <w:rFonts w:ascii="Times New Roman" w:eastAsia="Times New Roman" w:hAnsi="Times New Roman" w:cs="Times New Roman"/>
+          <w:color w:val="0C7DBB"/>
+          <w:sz w:val="27"/>
+          <w:szCs w:val="27"/>
+          <w:u w:val="single"/>
+        </w:rPr>
+        <w:t>Komer</w:t>
+      </w:r>
+      <w:proofErr w:type="spellEnd"/>
+      <w:r>
+        <w:rPr>
+          <w:rFonts w:ascii="Times New Roman" w:eastAsia="Times New Roman" w:hAnsi="Times New Roman" w:cs="Times New Roman"/>
+          <w:color w:val="0C7DBB"/>
+          <w:sz w:val="27"/>
+          <w:szCs w:val="27"/>
+          <w:u w:val="single"/>
+        </w:rPr>
+        <w:t xml:space="preserve"> et al., 2018</w:t>
+      </w:r>
+      <w:r>
+        <w:rPr>
+          <w:rFonts w:ascii="Times New Roman" w:eastAsia="Times New Roman" w:hAnsi="Times New Roman" w:cs="Times New Roman"/>
+          <w:color w:val="2E2E2E"/>
+          <w:sz w:val="27"/>
+          <w:szCs w:val="27"/>
+        </w:rPr>
+        <w:fldChar w:fldCharType="end"/>
+      </w:r>
       <w:bookmarkEnd w:id="85"/>
-      <w:r>
-        <w:rPr>
-          <w:rFonts w:ascii="Times New Roman" w:eastAsia="Times New Roman" w:hAnsi="Times New Roman" w:cs="Times New Roman"/>
-          <w:color w:val="2E2E2E"/>
-          <w:sz w:val="27"/>
-          <w:szCs w:val="27"/>
-        </w:rPr>
-        <w:t>; </w:t>
-      </w:r>
-      <w:proofErr w:type="spellStart"/>
-      <w:r>
-        <w:rPr>
-          <w:rFonts w:ascii="Times New Roman" w:eastAsia="Times New Roman" w:hAnsi="Times New Roman" w:cs="Times New Roman"/>
-          <w:color w:val="2E2E2E"/>
-          <w:sz w:val="27"/>
-          <w:szCs w:val="27"/>
-        </w:rPr>
-        <w:fldChar w:fldCharType="begin"/>
-      </w:r>
-      <w:r>
-        <w:rPr>
-          <w:rFonts w:ascii="Times New Roman" w:eastAsia="Times New Roman" w:hAnsi="Times New Roman" w:cs="Times New Roman"/>
-          <w:color w:val="2E2E2E"/>
-          <w:sz w:val="27"/>
-          <w:szCs w:val="27"/>
-        </w:rPr>
-        <w:instrText xml:space="preserve"> HYPERLINK "https://www.sciencedirect.com/science/article/pii/S1053811919309073" \l "bib54" </w:instrText>
-      </w:r>
-      <w:r>
-        <w:rPr>
-          <w:rFonts w:ascii="Times New Roman" w:eastAsia="Times New Roman" w:hAnsi="Times New Roman" w:cs="Times New Roman"/>
-          <w:color w:val="2E2E2E"/>
-          <w:sz w:val="27"/>
-          <w:szCs w:val="27"/>
-        </w:rPr>
-        <w:fldChar w:fldCharType="separate"/>
-      </w:r>
-      <w:r>
-        <w:rPr>
-          <w:rFonts w:ascii="Times New Roman" w:eastAsia="Times New Roman" w:hAnsi="Times New Roman" w:cs="Times New Roman"/>
-          <w:color w:val="0C7DBB"/>
-          <w:sz w:val="27"/>
-          <w:szCs w:val="27"/>
-          <w:u w:val="single"/>
-        </w:rPr>
-        <w:t>Komer</w:t>
-      </w:r>
-      <w:proofErr w:type="spellEnd"/>
-      <w:r>
-        <w:rPr>
-          <w:rFonts w:ascii="Times New Roman" w:eastAsia="Times New Roman" w:hAnsi="Times New Roman" w:cs="Times New Roman"/>
-          <w:color w:val="0C7DBB"/>
-          <w:sz w:val="27"/>
-          <w:szCs w:val="27"/>
-          <w:u w:val="single"/>
-        </w:rPr>
-        <w:t xml:space="preserve"> et al., 2018</w:t>
-      </w:r>
-      <w:r>
-        <w:rPr>
-          <w:rFonts w:ascii="Times New Roman" w:eastAsia="Times New Roman" w:hAnsi="Times New Roman" w:cs="Times New Roman"/>
-          <w:color w:val="2E2E2E"/>
-          <w:sz w:val="27"/>
-          <w:szCs w:val="27"/>
-        </w:rPr>
-        <w:fldChar w:fldCharType="end"/>
-      </w:r>
-      <w:bookmarkEnd w:id="86"/>
       <w:r>
         <w:rPr>
           <w:rFonts w:ascii="Times New Roman" w:eastAsia="Times New Roman" w:hAnsi="Times New Roman" w:cs="Times New Roman"/>
@@ -25750,7 +25897,7 @@
         </w:rPr>
         <w:t>-fMRI activity (i.e., within network FC, between network FC) are especially relevant biomarkers for studying unconsciousness; the network-level measures tended to have high univariate model-free classification performance within- and cross-dataset, and were also identified as among the most highly important features within the ET model. Much of the recent research on </w:t>
       </w:r>
-      <w:hyperlink r:id="rId155" w:tooltip="Learn more about neural correlates of consciousness from ScienceDirect's AI-generated Topic Pages" w:history="1">
+      <w:hyperlink r:id="rId140" w:tooltip="Learn more about neural correlates of consciousness from ScienceDirect's AI-generated Topic Pages" w:history="1">
         <w:r>
           <w:rPr>
             <w:rFonts w:ascii="Times New Roman" w:eastAsia="Times New Roman" w:hAnsi="Times New Roman" w:cs="Times New Roman"/>
@@ -25975,7 +26122,7 @@
         </w:rPr>
         <w:t>; </w:t>
       </w:r>
-      <w:hyperlink r:id="rId156" w:anchor="bib34" w:history="1">
+      <w:hyperlink r:id="rId141" w:anchor="bib34" w:history="1">
         <w:r>
           <w:rPr>
             <w:rFonts w:ascii="Times New Roman" w:eastAsia="Times New Roman" w:hAnsi="Times New Roman" w:cs="Times New Roman"/>
@@ -26123,7 +26270,7 @@
         </w:rPr>
         <w:t>; </w:t>
       </w:r>
-      <w:hyperlink r:id="rId157" w:anchor="bib77" w:history="1">
+      <w:hyperlink r:id="rId142" w:anchor="bib77" w:history="1">
         <w:r>
           <w:rPr>
             <w:rFonts w:ascii="Times New Roman" w:eastAsia="Times New Roman" w:hAnsi="Times New Roman" w:cs="Times New Roman"/>
@@ -26358,7 +26505,7 @@
         </w:rPr>
         <w:t>This study was supported by a grant of the National Institute of General Medical Sciences of the National Institutes of Health under Award </w:t>
       </w:r>
-      <w:hyperlink r:id="rId158" w:anchor="gs10" w:history="1">
+      <w:hyperlink r:id="rId143" w:anchor="gs10" w:history="1">
         <w:r>
           <w:rPr>
             <w:rFonts w:ascii="Times New Roman" w:eastAsia="Times New Roman" w:hAnsi="Times New Roman" w:cs="Times New Roman"/>
@@ -27714,6 +27861,155 @@
     </w:lvl>
   </w:abstractNum>
   <w:abstractNum w:abstractNumId="11" w15:restartNumberingAfterBreak="0">
+    <w:nsid w:val="6E83614E"/>
+    <w:multiLevelType w:val="multilevel"/>
+    <w:tmpl w:val="53D8FDDE"/>
+    <w:lvl w:ilvl="0">
+      <w:start w:val="1"/>
+      <w:numFmt w:val="bullet"/>
+      <w:lvlText w:val=""/>
+      <w:lvlJc w:val="left"/>
+      <w:pPr>
+        <w:tabs>
+          <w:tab w:val="num" w:pos="720"/>
+        </w:tabs>
+        <w:ind w:left="720" w:hanging="360"/>
+      </w:pPr>
+      <w:rPr>
+        <w:rFonts w:ascii="Symbol" w:hAnsi="Symbol" w:hint="default"/>
+        <w:sz w:val="20"/>
+      </w:rPr>
+    </w:lvl>
+    <w:lvl w:ilvl="1" w:tentative="1">
+      <w:start w:val="1"/>
+      <w:numFmt w:val="bullet"/>
+      <w:lvlText w:val=""/>
+      <w:lvlJc w:val="left"/>
+      <w:pPr>
+        <w:tabs>
+          <w:tab w:val="num" w:pos="1440"/>
+        </w:tabs>
+        <w:ind w:left="1440" w:hanging="360"/>
+      </w:pPr>
+      <w:rPr>
+        <w:rFonts w:ascii="Symbol" w:hAnsi="Symbol" w:hint="default"/>
+        <w:sz w:val="20"/>
+      </w:rPr>
+    </w:lvl>
+    <w:lvl w:ilvl="2" w:tentative="1">
+      <w:start w:val="1"/>
+      <w:numFmt w:val="bullet"/>
+      <w:lvlText w:val=""/>
+      <w:lvlJc w:val="left"/>
+      <w:pPr>
+        <w:tabs>
+          <w:tab w:val="num" w:pos="2160"/>
+        </w:tabs>
+        <w:ind w:left="2160" w:hanging="360"/>
+      </w:pPr>
+      <w:rPr>
+        <w:rFonts w:ascii="Symbol" w:hAnsi="Symbol" w:hint="default"/>
+        <w:sz w:val="20"/>
+      </w:rPr>
+    </w:lvl>
+    <w:lvl w:ilvl="3" w:tentative="1">
+      <w:start w:val="1"/>
+      <w:numFmt w:val="bullet"/>
+      <w:lvlText w:val=""/>
+      <w:lvlJc w:val="left"/>
+      <w:pPr>
+        <w:tabs>
+          <w:tab w:val="num" w:pos="2880"/>
+        </w:tabs>
+        <w:ind w:left="2880" w:hanging="360"/>
+      </w:pPr>
+      <w:rPr>
+        <w:rFonts w:ascii="Symbol" w:hAnsi="Symbol" w:hint="default"/>
+        <w:sz w:val="20"/>
+      </w:rPr>
+    </w:lvl>
+    <w:lvl w:ilvl="4" w:tentative="1">
+      <w:start w:val="1"/>
+      <w:numFmt w:val="bullet"/>
+      <w:lvlText w:val=""/>
+      <w:lvlJc w:val="left"/>
+      <w:pPr>
+        <w:tabs>
+          <w:tab w:val="num" w:pos="3600"/>
+        </w:tabs>
+        <w:ind w:left="3600" w:hanging="360"/>
+      </w:pPr>
+      <w:rPr>
+        <w:rFonts w:ascii="Symbol" w:hAnsi="Symbol" w:hint="default"/>
+        <w:sz w:val="20"/>
+      </w:rPr>
+    </w:lvl>
+    <w:lvl w:ilvl="5" w:tentative="1">
+      <w:start w:val="1"/>
+      <w:numFmt w:val="bullet"/>
+      <w:lvlText w:val=""/>
+      <w:lvlJc w:val="left"/>
+      <w:pPr>
+        <w:tabs>
+          <w:tab w:val="num" w:pos="4320"/>
+        </w:tabs>
+        <w:ind w:left="4320" w:hanging="360"/>
+      </w:pPr>
+      <w:rPr>
+        <w:rFonts w:ascii="Symbol" w:hAnsi="Symbol" w:hint="default"/>
+        <w:sz w:val="20"/>
+      </w:rPr>
+    </w:lvl>
+    <w:lvl w:ilvl="6" w:tentative="1">
+      <w:start w:val="1"/>
+      <w:numFmt w:val="bullet"/>
+      <w:lvlText w:val=""/>
+      <w:lvlJc w:val="left"/>
+      <w:pPr>
+        <w:tabs>
+          <w:tab w:val="num" w:pos="5040"/>
+        </w:tabs>
+        <w:ind w:left="5040" w:hanging="360"/>
+      </w:pPr>
+      <w:rPr>
+        <w:rFonts w:ascii="Symbol" w:hAnsi="Symbol" w:hint="default"/>
+        <w:sz w:val="20"/>
+      </w:rPr>
+    </w:lvl>
+    <w:lvl w:ilvl="7" w:tentative="1">
+      <w:start w:val="1"/>
+      <w:numFmt w:val="bullet"/>
+      <w:lvlText w:val=""/>
+      <w:lvlJc w:val="left"/>
+      <w:pPr>
+        <w:tabs>
+          <w:tab w:val="num" w:pos="5760"/>
+        </w:tabs>
+        <w:ind w:left="5760" w:hanging="360"/>
+      </w:pPr>
+      <w:rPr>
+        <w:rFonts w:ascii="Symbol" w:hAnsi="Symbol" w:hint="default"/>
+        <w:sz w:val="20"/>
+      </w:rPr>
+    </w:lvl>
+    <w:lvl w:ilvl="8" w:tentative="1">
+      <w:start w:val="1"/>
+      <w:numFmt w:val="bullet"/>
+      <w:lvlText w:val=""/>
+      <w:lvlJc w:val="left"/>
+      <w:pPr>
+        <w:tabs>
+          <w:tab w:val="num" w:pos="6480"/>
+        </w:tabs>
+        <w:ind w:left="6480" w:hanging="360"/>
+      </w:pPr>
+      <w:rPr>
+        <w:rFonts w:ascii="Symbol" w:hAnsi="Symbol" w:hint="default"/>
+        <w:sz w:val="20"/>
+      </w:rPr>
+    </w:lvl>
+  </w:abstractNum>
+  <w:abstractNum w:abstractNumId="12" w15:restartNumberingAfterBreak="0">
     <w:nsid w:val="749E3085"/>
     <w:multiLevelType w:val="multilevel"/>
     <w:tmpl w:val="12C0D82E"/>
@@ -27848,7 +28144,7 @@
     <w:abstractNumId w:val="10"/>
   </w:num>
   <w:num w:numId="8">
-    <w:abstractNumId w:val="11"/>
+    <w:abstractNumId w:val="12"/>
   </w:num>
   <w:num w:numId="9">
     <w:abstractNumId w:val="2"/>
@@ -27861,6 +28157,9 @@
   </w:num>
   <w:num w:numId="12">
     <w:abstractNumId w:val="0"/>
+  </w:num>
+  <w:num w:numId="13">
+    <w:abstractNumId w:val="11"/>
   </w:num>
 </w:numbering>
 </file>
@@ -28510,6 +28809,54 @@
       <w:szCs w:val="20"/>
     </w:rPr>
   </w:style>
+  <w:style w:type="paragraph" w:styleId="HTMLPreformatted">
+    <w:name w:val="HTML Preformatted"/>
+    <w:basedOn w:val="Normal"/>
+    <w:link w:val="HTMLPreformattedChar"/>
+    <w:uiPriority w:val="99"/>
+    <w:semiHidden/>
+    <w:unhideWhenUsed/>
+    <w:rsid w:val="00114ADF"/>
+    <w:pPr>
+      <w:tabs>
+        <w:tab w:val="left" w:pos="916"/>
+        <w:tab w:val="left" w:pos="1832"/>
+        <w:tab w:val="left" w:pos="2748"/>
+        <w:tab w:val="left" w:pos="3664"/>
+        <w:tab w:val="left" w:pos="4580"/>
+        <w:tab w:val="left" w:pos="5496"/>
+        <w:tab w:val="left" w:pos="6412"/>
+        <w:tab w:val="left" w:pos="7328"/>
+        <w:tab w:val="left" w:pos="8244"/>
+        <w:tab w:val="left" w:pos="9160"/>
+        <w:tab w:val="left" w:pos="10076"/>
+        <w:tab w:val="left" w:pos="10992"/>
+        <w:tab w:val="left" w:pos="11908"/>
+        <w:tab w:val="left" w:pos="12824"/>
+        <w:tab w:val="left" w:pos="13740"/>
+        <w:tab w:val="left" w:pos="14656"/>
+      </w:tabs>
+      <w:spacing w:after="0" w:line="240" w:lineRule="auto"/>
+    </w:pPr>
+    <w:rPr>
+      <w:rFonts w:ascii="Courier New" w:eastAsia="Times New Roman" w:hAnsi="Courier New" w:cs="Courier New"/>
+      <w:sz w:val="20"/>
+      <w:szCs w:val="20"/>
+    </w:rPr>
+  </w:style>
+  <w:style w:type="character" w:customStyle="1" w:styleId="HTMLPreformattedChar">
+    <w:name w:val="HTML Preformatted Char"/>
+    <w:basedOn w:val="DefaultParagraphFont"/>
+    <w:link w:val="HTMLPreformatted"/>
+    <w:uiPriority w:val="99"/>
+    <w:semiHidden/>
+    <w:rsid w:val="00114ADF"/>
+    <w:rPr>
+      <w:rFonts w:ascii="Courier New" w:eastAsia="Times New Roman" w:hAnsi="Courier New" w:cs="Courier New"/>
+      <w:sz w:val="20"/>
+      <w:szCs w:val="20"/>
+    </w:rPr>
+  </w:style>
 </w:styles>
 </file>
 
